--- a/Kardexs/D5981.docx
+++ b/Kardexs/D5981.docx
@@ -11,7 +11,6 @@
           <w:tab w:val="left" w:pos="10059"/>
         </w:tabs>
         <w:spacing w:line="312" w:lineRule="auto"/>
-        <w:ind w:left="10635" w:hanging="10635"/>
         <w:jc w:val="left"/>
         <w:rPr>
           <w:rStyle w:val="Fuentedeprrafopredeter1"/>
@@ -23,13 +22,11 @@
       <w:r>
         <w:rPr>
           <w:rStyle w:val="Fuentedeprrafopredeter1"/>
-          <w:rFonts w:ascii="Arial Narrow" w:hAnsi="Arial Narrow" w:cs="Arial"/>
-          <w:b w:val="0"/>
-          <w:color w:val="FFFFFF"/>
-          <w:sz w:val="12"/>
-          <w:szCs w:val="12"/>
-        </w:rPr>
-        <w:t>00102202200054330</w:t>
+          <w:rFonts w:ascii="Century Gothic" w:hAnsi="Century Gothic" w:cs="Arial"/>
+          <w:sz w:val="28"/>
+          <w:szCs w:val="28"/>
+        </w:rPr>
+        <w:t>CUARTA MODIFICACION</w:t>
       </w:r>
     </w:p>
     <w:p>
@@ -49,6 +46,7 @@
         </w:rPr>
       </w:pPr>
       <w:bookmarkStart w:id="0" w:name="__DdeLink__190_1770888379"/>
+      <w:proofErr w:type="spellStart"/>
       <w:r>
         <w:rPr>
           <w:rStyle w:val="Fuentedeprrafopredeter1"/>
@@ -56,7 +54,17 @@
           <w:sz w:val="28"/>
           <w:szCs w:val="28"/>
         </w:rPr>
-        <w:t>Nº D[var.NUE_INST]</w:t>
+        <w:t>Nº</w:t>
+      </w:r>
+      <w:proofErr w:type="spellEnd"/>
+      <w:r>
+        <w:rPr>
+          <w:rStyle w:val="Fuentedeprrafopredeter1"/>
+          <w:rFonts w:ascii="Century Gothic" w:hAnsi="Century Gothic" w:cs="Arial"/>
+          <w:sz w:val="28"/>
+          <w:szCs w:val="28"/>
+        </w:rPr>
+        <w:t xml:space="preserve"> D5981</w:t>
       </w:r>
     </w:p>
     <w:p>
@@ -243,20 +251,77 @@
         <w:rPr>
           <w:rStyle w:val="Fuentedeprrafopredeter1"/>
           <w:rFonts w:ascii="Arial" w:hAnsi="Arial" w:cs="Arial"/>
+          <w:sz w:val="20"/>
+          <w:szCs w:val="20"/>
+        </w:rPr>
+      </w:pPr>
+      <w:r>
+        <w:rPr>
+          <w:rStyle w:val="Fuentedeprrafopredeter1"/>
+          <w:rFonts w:ascii="Arial" w:hAnsi="Arial" w:cs="Arial"/>
+          <w:sz w:val="20"/>
+          <w:szCs w:val="20"/>
+        </w:rPr>
+        <w:t xml:space="preserve">QUE </w:t>
+      </w:r>
+      <w:r>
+        <w:rPr>
+          <w:rStyle w:val="Fuentedeprrafopredeter1"/>
+          <w:rFonts w:ascii="Arial" w:hAnsi="Arial" w:cs="Arial"/>
+          <w:sz w:val="20"/>
+          <w:szCs w:val="20"/>
+        </w:rPr>
+        <w:t xml:space="preserve">SEGÚN LA </w:t>
+      </w:r>
+      <w:r>
+        <w:rPr>
+          <w:rStyle w:val="Fuentedeprrafopredeter1"/>
+          <w:rFonts w:ascii="Arial" w:hAnsi="Arial" w:cs="Arial"/>
+          <w:sz w:val="20"/>
+          <w:szCs w:val="20"/>
+        </w:rPr>
+        <w:t>TERCERA</w:t>
+      </w:r>
+      <w:r>
+        <w:rPr>
+          <w:rStyle w:val="Fuentedeprrafopredeter1"/>
+          <w:rFonts w:ascii="Arial" w:hAnsi="Arial" w:cs="Arial"/>
+          <w:sz w:val="20"/>
+          <w:szCs w:val="20"/>
+        </w:rPr>
+        <w:t xml:space="preserve"> MODIFICACION </w:t>
+      </w:r>
+      <w:r>
+        <w:rPr>
+          <w:rStyle w:val="Fuentedeprrafopredeter1"/>
+          <w:rFonts w:ascii="Arial" w:hAnsi="Arial" w:cs="Arial"/>
+          <w:sz w:val="20"/>
+          <w:szCs w:val="20"/>
+        </w:rPr>
+        <w:t xml:space="preserve">HE TENIDO A LA VISTA EL LIBRO DENOMINADO </w:t>
+      </w:r>
+      <w:r>
+        <w:rPr>
+          <w:rStyle w:val="Fuentedeprrafopredeter1"/>
+          <w:rFonts w:ascii="Arial" w:hAnsi="Arial" w:cs="Arial"/>
           <w:b/>
           <w:bCs/>
           <w:sz w:val="20"/>
           <w:szCs w:val="20"/>
         </w:rPr>
-      </w:pPr>
+        <w:t xml:space="preserve">LIBRO DE ACTAS DE SESION DE </w:t>
+      </w:r>
       <w:r>
         <w:rPr>
           <w:rStyle w:val="Fuentedeprrafopredeter1"/>
           <w:rFonts w:ascii="Arial" w:hAnsi="Arial" w:cs="Arial"/>
-          <w:sz w:val="20"/>
-          <w:szCs w:val="20"/>
-        </w:rPr>
-        <w:t xml:space="preserve">QUE HE TENIDO A LA VISTA EL LIBRO DENOMINADO </w:t>
+          <w:b/>
+          <w:bCs/>
+          <w:sz w:val="20"/>
+          <w:szCs w:val="20"/>
+          <w:u w:val="single"/>
+        </w:rPr>
+        <w:t>DIRECTORIO</w:t>
       </w:r>
       <w:r>
         <w:rPr>
@@ -267,7 +332,7 @@
           <w:sz w:val="20"/>
           <w:szCs w:val="20"/>
         </w:rPr>
-        <w:t>LIBRO DE ACTAS DE SESION DE DIRECTORIO N° 01,</w:t>
+        <w:t xml:space="preserve"> N° 01,</w:t>
       </w:r>
       <w:r>
         <w:rPr>
@@ -318,29 +383,38 @@
           <w:sz w:val="20"/>
           <w:szCs w:val="20"/>
         </w:rPr>
-        <w:t xml:space="preserve">, NOTARIO DE LIMA; </w:t>
+        <w:t xml:space="preserve">, NOTARIO DEL CALLAO; REGISTRADO BAJO EL Nº </w:t>
       </w:r>
       <w:r>
         <w:rPr>
           <w:rStyle w:val="Fuentedeprrafopredeter1"/>
           <w:rFonts w:ascii="Arial" w:hAnsi="Arial" w:cs="Arial"/>
-          <w:sz w:val="20"/>
-          <w:szCs w:val="20"/>
-          <w:highlight w:val="yellow"/>
-        </w:rPr>
-        <w:t xml:space="preserve">LA DRA. </w:t>
+          <w:b/>
+          <w:bCs/>
+          <w:sz w:val="20"/>
+          <w:szCs w:val="20"/>
+        </w:rPr>
+        <w:t>38639 - 2018</w:t>
       </w:r>
       <w:r>
         <w:rPr>
           <w:rStyle w:val="Fuentedeprrafopredeter1"/>
           <w:rFonts w:ascii="Arial" w:hAnsi="Arial" w:cs="Arial"/>
+          <w:sz w:val="20"/>
+          <w:szCs w:val="20"/>
+        </w:rPr>
+        <w:t xml:space="preserve">, CON FECHA </w:t>
+      </w:r>
+      <w:r>
+        <w:rPr>
+          <w:rStyle w:val="Fuentedeprrafopredeter1"/>
+          <w:rFonts w:ascii="Arial" w:hAnsi="Arial" w:cs="Arial"/>
           <w:b/>
           <w:bCs/>
           <w:sz w:val="20"/>
           <w:szCs w:val="20"/>
-          <w:highlight w:val="yellow"/>
-        </w:rPr>
-        <w:t>FEDERICO J. CAMPOS ECHEANDIA</w:t>
+        </w:rPr>
+        <w:t xml:space="preserve">VEINTE  DE JUNIO DEL DOS MIL DIECIOCHO </w:t>
       </w:r>
       <w:r>
         <w:rPr>
@@ -348,29 +422,41 @@
           <w:rFonts w:ascii="Arial" w:hAnsi="Arial" w:cs="Arial"/>
           <w:sz w:val="20"/>
           <w:szCs w:val="20"/>
-          <w:highlight w:val="yellow"/>
-        </w:rPr>
-        <w:t>, NOTARIA DE LIMA</w:t>
-      </w:r>
+        </w:rPr>
+        <w:t xml:space="preserve">, Y HE CONSTATADO QUE A FOJAS </w:t>
+      </w:r>
+      <w:bookmarkStart w:id="2" w:name="__DdeLink__160_1770888379"/>
       <w:r>
         <w:rPr>
           <w:rStyle w:val="Fuentedeprrafopredeter1"/>
           <w:rFonts w:ascii="Arial" w:hAnsi="Arial" w:cs="Arial"/>
-          <w:sz w:val="20"/>
-          <w:szCs w:val="20"/>
-        </w:rPr>
-        <w:t xml:space="preserve">; REGISTRADO BAJO EL Nº </w:t>
-      </w:r>
+          <w:b/>
+          <w:bCs/>
+          <w:sz w:val="20"/>
+          <w:szCs w:val="20"/>
+        </w:rPr>
+        <w:t>40</w:t>
+      </w:r>
+      <w:bookmarkEnd w:id="2"/>
       <w:r>
         <w:rPr>
           <w:rStyle w:val="Fuentedeprrafopredeter1"/>
           <w:rFonts w:ascii="Arial" w:hAnsi="Arial" w:cs="Arial"/>
+          <w:sz w:val="20"/>
+          <w:szCs w:val="20"/>
+        </w:rPr>
+        <w:t xml:space="preserve"> HASTA LA FOJA </w:t>
+      </w:r>
+      <w:r>
+        <w:rPr>
+          <w:rStyle w:val="Fuentedeprrafopredeter1"/>
+          <w:rFonts w:ascii="Arial" w:hAnsi="Arial" w:cs="Arial"/>
           <w:b/>
           <w:bCs/>
           <w:sz w:val="20"/>
           <w:szCs w:val="20"/>
         </w:rPr>
-        <w:t>38639 - 2018</w:t>
+        <w:t>50</w:t>
       </w:r>
       <w:r>
         <w:rPr>
@@ -379,8 +465,9 @@
           <w:sz w:val="20"/>
           <w:szCs w:val="20"/>
         </w:rPr>
-        <w:t xml:space="preserve">, CON FECHA </w:t>
-      </w:r>
+        <w:t xml:space="preserve">, CORRE EXTENDIDA LA </w:t>
+      </w:r>
+      <w:bookmarkStart w:id="3" w:name="__DdeLink__169_1770888379"/>
       <w:r>
         <w:rPr>
           <w:rStyle w:val="Fuentedeprrafopredeter1"/>
@@ -390,8 +477,9 @@
           <w:sz w:val="20"/>
           <w:szCs w:val="20"/>
         </w:rPr>
-        <w:t xml:space="preserve">VEINTE  DE JUNIO DEL DOS MIL DIECIOCHO </w:t>
-      </w:r>
+        <w:t>ACTA DE SESION DEL DIRECTORIO DE FESEPSA S.A.</w:t>
+      </w:r>
+      <w:bookmarkEnd w:id="3"/>
       <w:r>
         <w:rPr>
           <w:rStyle w:val="Fuentedeprrafopredeter1"/>
@@ -399,9 +487,8 @@
           <w:sz w:val="20"/>
           <w:szCs w:val="20"/>
         </w:rPr>
-        <w:t xml:space="preserve">, Y HE CONSTATADO QUE A FOJAS </w:t>
-      </w:r>
-      <w:bookmarkStart w:id="2" w:name="__DdeLink__160_1770888379"/>
+        <w:t xml:space="preserve">, CELEBRADA CON FECHA </w:t>
+      </w:r>
       <w:r>
         <w:rPr>
           <w:rStyle w:val="Fuentedeprrafopredeter1"/>
@@ -411,9 +498,8 @@
           <w:sz w:val="20"/>
           <w:szCs w:val="20"/>
         </w:rPr>
-        <w:t>40</w:t>
-      </w:r>
-      <w:bookmarkEnd w:id="2"/>
+        <w:t xml:space="preserve">VEINTISIETE  DE JUNIO DEL DOS MIL VEINTIDOS </w:t>
+      </w:r>
       <w:r>
         <w:rPr>
           <w:rStyle w:val="Fuentedeprrafopredeter1"/>
@@ -421,399 +507,2818 @@
           <w:sz w:val="20"/>
           <w:szCs w:val="20"/>
         </w:rPr>
-        <w:t xml:space="preserve"> HASTA LA FOJA </w:t>
-      </w:r>
+        <w:t>, CUYA PARTE PERTINENTE ES LA SIGUIENTE: ============================================</w:t>
+      </w:r>
+    </w:p>
+    <w:p>
+      <w:pPr>
+        <w:pStyle w:val="Textoindependiente2"/>
+        <w:widowControl w:val="0"/>
+        <w:spacing w:after="0" w:line="360" w:lineRule="exact"/>
+        <w:jc w:val="both"/>
+        <w:rPr>
+          <w:rFonts w:cs="Arial"/>
+          <w:b/>
+          <w:sz w:val="20"/>
+        </w:rPr>
+      </w:pPr>
+      <w:r>
+        <w:rPr>
+          <w:rFonts w:cs="Arial"/>
+          <w:b/>
+          <w:sz w:val="20"/>
+        </w:rPr>
+        <w:t>ACTA DE SESIÓN DEL DIRECTORIO DE FESEPSA S.A.==================================</w:t>
+      </w:r>
+    </w:p>
+    <w:p>
+      <w:pPr>
+        <w:widowControl w:val="0"/>
+        <w:suppressAutoHyphens w:val="0"/>
+        <w:spacing w:line="360" w:lineRule="exact"/>
+        <w:jc w:val="both"/>
+        <w:rPr>
+          <w:rFonts w:ascii="Arial" w:hAnsi="Arial" w:cs="Arial"/>
+          <w:sz w:val="20"/>
+          <w:szCs w:val="20"/>
+        </w:rPr>
+      </w:pPr>
+      <w:r>
+        <w:rPr>
+          <w:rFonts w:ascii="Arial" w:hAnsi="Arial" w:cs="Arial"/>
+          <w:sz w:val="20"/>
+          <w:szCs w:val="20"/>
+        </w:rPr>
+        <w:t xml:space="preserve">EN LIMA, EL 27 DE JUNIO DE 2022, SIENDO LAS 09:00 AM (HORA DE LIMA-PERÚ), SE REALIZÓ UNA SESIÓN DEL DIRECTORIO DE </w:t>
+      </w:r>
+      <w:r>
+        <w:rPr>
+          <w:rFonts w:ascii="Arial" w:hAnsi="Arial" w:cs="Arial"/>
+          <w:b/>
+          <w:sz w:val="20"/>
+          <w:szCs w:val="20"/>
+        </w:rPr>
+        <w:t>FESEPSA S.A.</w:t>
+      </w:r>
+      <w:r>
+        <w:rPr>
+          <w:rFonts w:ascii="Arial" w:hAnsi="Arial" w:cs="Arial"/>
+          <w:sz w:val="20"/>
+          <w:szCs w:val="20"/>
+        </w:rPr>
+        <w:t xml:space="preserve"> (LA "</w:t>
+      </w:r>
+      <w:r>
+        <w:rPr>
+          <w:rFonts w:ascii="Arial" w:hAnsi="Arial" w:cs="Arial"/>
+          <w:sz w:val="20"/>
+          <w:szCs w:val="20"/>
+          <w:u w:val="single"/>
+        </w:rPr>
+        <w:t>SOCIEDAD</w:t>
+      </w:r>
+      <w:r>
+        <w:rPr>
+          <w:rFonts w:ascii="Arial" w:hAnsi="Arial" w:cs="Arial"/>
+          <w:sz w:val="20"/>
+          <w:szCs w:val="20"/>
+        </w:rPr>
+        <w:t>") CON LA PARTICIPACIÓN DE LOS SIGUIENTES DIRECTORES DE LA SOCIEDAD:=================================</w:t>
+      </w:r>
+    </w:p>
+    <w:p>
+      <w:pPr>
+        <w:pStyle w:val="Prrafodelista"/>
+        <w:widowControl w:val="0"/>
+        <w:numPr>
+          <w:ilvl w:val="0"/>
+          <w:numId w:val="4"/>
+        </w:numPr>
+        <w:tabs>
+          <w:tab w:val="left" w:pos="142"/>
+        </w:tabs>
+        <w:spacing w:line="360" w:lineRule="exact"/>
+        <w:ind w:left="0" w:firstLine="0"/>
+        <w:contextualSpacing w:val="0"/>
+        <w:jc w:val="both"/>
+        <w:rPr>
+          <w:rFonts w:cs="Arial"/>
+          <w:sz w:val="20"/>
+        </w:rPr>
+      </w:pPr>
+      <w:r>
+        <w:rPr>
+          <w:rFonts w:cs="Arial"/>
+          <w:sz w:val="20"/>
+        </w:rPr>
+        <w:t>MARÍA VIOLETA MERCEDES CANESSA NICOLINI DE GUERRA ===========================</w:t>
+      </w:r>
+    </w:p>
+    <w:p>
+      <w:pPr>
+        <w:pStyle w:val="Prrafodelista"/>
+        <w:widowControl w:val="0"/>
+        <w:numPr>
+          <w:ilvl w:val="0"/>
+          <w:numId w:val="4"/>
+        </w:numPr>
+        <w:tabs>
+          <w:tab w:val="left" w:pos="142"/>
+        </w:tabs>
+        <w:spacing w:line="360" w:lineRule="exact"/>
+        <w:ind w:left="0" w:firstLine="0"/>
+        <w:contextualSpacing w:val="0"/>
+        <w:jc w:val="both"/>
+        <w:rPr>
+          <w:rFonts w:cs="Arial"/>
+          <w:sz w:val="20"/>
+        </w:rPr>
+      </w:pPr>
+      <w:r>
+        <w:rPr>
+          <w:rFonts w:cs="Arial"/>
+          <w:sz w:val="20"/>
+        </w:rPr>
+        <w:t>MIGUEL ANGEL BOHÓRQUEZ DEL PORTAL==========================================</w:t>
+      </w:r>
+    </w:p>
+    <w:p>
+      <w:pPr>
+        <w:pStyle w:val="Prrafodelista"/>
+        <w:widowControl w:val="0"/>
+        <w:numPr>
+          <w:ilvl w:val="0"/>
+          <w:numId w:val="4"/>
+        </w:numPr>
+        <w:tabs>
+          <w:tab w:val="left" w:pos="142"/>
+        </w:tabs>
+        <w:spacing w:line="360" w:lineRule="exact"/>
+        <w:ind w:left="0" w:firstLine="0"/>
+        <w:contextualSpacing w:val="0"/>
+        <w:jc w:val="both"/>
+        <w:rPr>
+          <w:rFonts w:cs="Arial"/>
+          <w:sz w:val="20"/>
+        </w:rPr>
+      </w:pPr>
+      <w:r>
+        <w:rPr>
+          <w:rFonts w:cs="Arial"/>
+          <w:sz w:val="20"/>
+        </w:rPr>
+        <w:t>LEONARDO MARIO JUAN CANESSA NICOLINI=========================================</w:t>
+      </w:r>
+    </w:p>
+    <w:p>
+      <w:pPr>
+        <w:pStyle w:val="Ttulo4"/>
+        <w:widowControl w:val="0"/>
+        <w:numPr>
+          <w:ilvl w:val="0"/>
+          <w:numId w:val="0"/>
+        </w:numPr>
+        <w:spacing w:after="0" w:line="360" w:lineRule="exact"/>
+        <w:ind w:firstLine="1"/>
+        <w:jc w:val="both"/>
+        <w:rPr>
+          <w:rFonts w:eastAsia="SimSun" w:cs="Arial"/>
+          <w:bCs/>
+          <w:iCs/>
+          <w:sz w:val="20"/>
+        </w:rPr>
+      </w:pPr>
+      <w:r>
+        <w:rPr>
+          <w:rFonts w:cs="Arial"/>
+          <w:sz w:val="20"/>
+        </w:rPr>
+        <w:t xml:space="preserve">TAMBIÉN PARTICIPARON EN LA SESIÓN, LA SEÑORA TARCILA PACHECO, ASESORA CONTABLE EXTERNA DE LA SOCIEDAD, </w:t>
+      </w:r>
+      <w:r>
+        <w:rPr>
+          <w:rFonts w:eastAsia="SimSun" w:cs="Arial"/>
+          <w:bCs/>
+          <w:sz w:val="20"/>
+        </w:rPr>
+        <w:t>GUIDO FABBIO GUERRA CANESSA</w:t>
+      </w:r>
+      <w:r>
+        <w:rPr>
+          <w:rFonts w:cs="Arial"/>
+          <w:sz w:val="20"/>
+        </w:rPr>
+        <w:t xml:space="preserve">, SUPERVISOR SENIOR DE FINANZAS Y RAFAEL BERNARDO LUIS PICASSO SALINAS, KATHERINE ZAPATA DE LA PIEDRA Y CARLA VANESSA FIGALLO SALGADO DEL ESTUDIO ECHECOPAR, COMO ASESORES LEGALES EXTERNOS, </w:t>
+      </w:r>
+      <w:r>
+        <w:rPr>
+          <w:rFonts w:eastAsia="SimSun" w:cs="Arial"/>
+          <w:bCs/>
+          <w:iCs/>
+          <w:sz w:val="20"/>
+        </w:rPr>
+        <w:t>CUYA PARTICIPACIÓN FUE APROBADA POR UNANIMIDAD.====================</w:t>
+      </w:r>
+    </w:p>
+    <w:p>
+      <w:pPr>
+        <w:pStyle w:val="Textoindependiente"/>
+        <w:widowControl w:val="0"/>
+        <w:suppressAutoHyphens w:val="0"/>
+        <w:spacing w:after="0" w:line="360" w:lineRule="exact"/>
+        <w:jc w:val="both"/>
+        <w:rPr>
+          <w:rFonts w:ascii="Arial" w:hAnsi="Arial" w:cs="Arial"/>
+          <w:b/>
+          <w:sz w:val="20"/>
+          <w:szCs w:val="20"/>
+        </w:rPr>
+      </w:pPr>
+      <w:r>
+        <w:rPr>
+          <w:rFonts w:ascii="Arial" w:hAnsi="Arial" w:cs="Arial"/>
+          <w:b/>
+          <w:sz w:val="20"/>
+          <w:szCs w:val="20"/>
+          <w:u w:val="single"/>
+        </w:rPr>
+        <w:t>PRESIDENCIA Y SECRETARÍA</w:t>
+      </w:r>
+      <w:r>
+        <w:rPr>
+          <w:rFonts w:ascii="Arial" w:hAnsi="Arial" w:cs="Arial"/>
+          <w:b/>
+          <w:sz w:val="20"/>
+          <w:szCs w:val="20"/>
+        </w:rPr>
+        <w:t>====================================================</w:t>
+      </w:r>
+    </w:p>
+    <w:p>
+      <w:pPr>
+        <w:pStyle w:val="Textoindependiente"/>
+        <w:widowControl w:val="0"/>
+        <w:suppressAutoHyphens w:val="0"/>
+        <w:spacing w:after="0" w:line="360" w:lineRule="exact"/>
+        <w:jc w:val="both"/>
+        <w:rPr>
+          <w:rFonts w:ascii="Arial" w:hAnsi="Arial" w:cs="Arial"/>
+          <w:sz w:val="20"/>
+          <w:szCs w:val="20"/>
+        </w:rPr>
+      </w:pPr>
+      <w:r>
+        <w:rPr>
+          <w:rFonts w:ascii="Arial" w:hAnsi="Arial" w:cs="Arial"/>
+          <w:sz w:val="20"/>
+          <w:szCs w:val="20"/>
+        </w:rPr>
+        <w:t xml:space="preserve">ACTUÓ COMO PRESIDENTE EL SEÑOR MIGUEL ANGEL BOHÓRQUEZ DEL PORTAL Y COMO SECRETARIA, LA SEÑORA MARÍA VIOLETA MERCEDES CANESSA NICOLINI DE GUERRA, QUIENES FUERON DESIGNADOS, POR UNANIMIDAD, PARA EJERCER DICHOS CARGOS EN LA </w:t>
+      </w:r>
+      <w:r>
+        <w:rPr>
+          <w:rFonts w:ascii="Arial" w:hAnsi="Arial" w:cs="Arial"/>
+          <w:sz w:val="20"/>
+          <w:szCs w:val="20"/>
+        </w:rPr>
+        <w:lastRenderedPageBreak/>
+        <w:t>PRESENTE SESIÓN.=============================================================</w:t>
+      </w:r>
+    </w:p>
+    <w:p>
+      <w:pPr>
+        <w:pStyle w:val="Textoindependiente"/>
+        <w:widowControl w:val="0"/>
+        <w:suppressAutoHyphens w:val="0"/>
+        <w:spacing w:after="0" w:line="360" w:lineRule="exact"/>
+        <w:jc w:val="both"/>
+        <w:rPr>
+          <w:rFonts w:ascii="Arial" w:hAnsi="Arial" w:cs="Arial"/>
+          <w:b/>
+          <w:sz w:val="20"/>
+          <w:szCs w:val="20"/>
+          <w:u w:val="single"/>
+        </w:rPr>
+      </w:pPr>
+      <w:r>
+        <w:rPr>
+          <w:rFonts w:ascii="Arial" w:hAnsi="Arial" w:cs="Arial"/>
+          <w:b/>
+          <w:sz w:val="20"/>
+          <w:szCs w:val="20"/>
+          <w:u w:val="single"/>
+        </w:rPr>
+        <w:t>QUÓRUM Y APERTURA</w:t>
+      </w:r>
+      <w:r>
+        <w:rPr>
+          <w:rFonts w:ascii="Arial" w:hAnsi="Arial" w:cs="Arial"/>
+          <w:b/>
+          <w:sz w:val="20"/>
+          <w:szCs w:val="20"/>
+        </w:rPr>
+        <w:t>==========================================================</w:t>
+      </w:r>
+    </w:p>
+    <w:p>
+      <w:pPr>
+        <w:pStyle w:val="Textoindependiente"/>
+        <w:widowControl w:val="0"/>
+        <w:suppressAutoHyphens w:val="0"/>
+        <w:spacing w:after="0" w:line="360" w:lineRule="exact"/>
+        <w:jc w:val="both"/>
+        <w:rPr>
+          <w:rFonts w:ascii="Arial" w:hAnsi="Arial" w:cs="Arial"/>
+          <w:sz w:val="20"/>
+          <w:szCs w:val="20"/>
+        </w:rPr>
+      </w:pPr>
+      <w:r>
+        <w:rPr>
+          <w:rFonts w:ascii="Arial" w:hAnsi="Arial" w:cs="Arial"/>
+          <w:sz w:val="20"/>
+          <w:szCs w:val="20"/>
+        </w:rPr>
+        <w:t>ESTANDO PRESENTES TODOS LOS MIEMBROS DEL DIRECTORIO Y HABIÉNDOSE EFECTUADO LA CORRESPONDIENTE CONVOCATORIA A LOS SEÑORES DIRECTORES MEDIANTE ESQUELAS CON CARGO DE RECEPCIÓN ENVIADAS CON LA ANTICIPACIÓN Y FORMA PREVISTA EN EL ESTATUTO Y EN LA LEY GENERAL DE SOCIEDADES, SE DECLARÓ INSTALADA Y ABIERTA LA SESIÓN.=================================================</w:t>
+      </w:r>
+    </w:p>
+    <w:p>
+      <w:pPr>
+        <w:pStyle w:val="Textoindependiente"/>
+        <w:widowControl w:val="0"/>
+        <w:suppressAutoHyphens w:val="0"/>
+        <w:spacing w:after="0" w:line="360" w:lineRule="exact"/>
+        <w:jc w:val="both"/>
+        <w:rPr>
+          <w:rFonts w:ascii="Arial" w:hAnsi="Arial" w:cs="Arial"/>
+          <w:sz w:val="20"/>
+          <w:szCs w:val="20"/>
+        </w:rPr>
+      </w:pPr>
+      <w:r>
+        <w:rPr>
+          <w:rFonts w:ascii="Arial" w:hAnsi="Arial" w:cs="Arial"/>
+          <w:sz w:val="20"/>
+          <w:szCs w:val="20"/>
+        </w:rPr>
+        <w:t>A CONTINUACIÓN, EL PRESIDENTE REALIZÓ UNA BREVE EXPOSICIÓN SOBRE LA AGENDA QUE SE TRATARÍA EN LA PRESENTE SESIÓN, LA MISMA QUE CONSISTIRÍA EN LO SIGUIENTE:</w:t>
+      </w:r>
+    </w:p>
+    <w:p>
+      <w:pPr>
+        <w:pStyle w:val="Textoindependiente"/>
+        <w:widowControl w:val="0"/>
+        <w:suppressAutoHyphens w:val="0"/>
+        <w:spacing w:after="0" w:line="360" w:lineRule="exact"/>
+        <w:jc w:val="both"/>
+        <w:rPr>
+          <w:rFonts w:ascii="Arial" w:hAnsi="Arial" w:cs="Arial"/>
+          <w:b/>
+          <w:bCs/>
+          <w:sz w:val="20"/>
+          <w:szCs w:val="20"/>
+          <w:u w:val="single"/>
+        </w:rPr>
+      </w:pPr>
+      <w:r>
+        <w:rPr>
+          <w:rFonts w:ascii="Arial" w:hAnsi="Arial" w:cs="Arial"/>
+          <w:b/>
+          <w:bCs/>
+          <w:sz w:val="20"/>
+          <w:szCs w:val="20"/>
+          <w:u w:val="single"/>
+        </w:rPr>
+        <w:t>AGENDA</w:t>
+      </w:r>
+      <w:r>
+        <w:rPr>
+          <w:rFonts w:ascii="Arial" w:hAnsi="Arial" w:cs="Arial"/>
+          <w:b/>
+          <w:bCs/>
+          <w:sz w:val="20"/>
+          <w:szCs w:val="20"/>
+        </w:rPr>
+        <w:t>======================================================================</w:t>
+      </w:r>
+    </w:p>
+    <w:p>
+      <w:pPr>
+        <w:pStyle w:val="Prrafodelista"/>
+        <w:widowControl w:val="0"/>
+        <w:numPr>
+          <w:ilvl w:val="0"/>
+          <w:numId w:val="8"/>
+        </w:numPr>
+        <w:tabs>
+          <w:tab w:val="left" w:pos="284"/>
+        </w:tabs>
+        <w:spacing w:line="360" w:lineRule="exact"/>
+        <w:ind w:left="0" w:firstLine="0"/>
+        <w:contextualSpacing w:val="0"/>
+        <w:jc w:val="both"/>
+        <w:outlineLvl w:val="5"/>
+        <w:rPr>
+          <w:rFonts w:eastAsia="SimSun" w:cs="Arial"/>
+          <w:bCs/>
+          <w:sz w:val="20"/>
+        </w:rPr>
+      </w:pPr>
+      <w:r>
+        <w:rPr>
+          <w:rFonts w:eastAsia="SimSun" w:cs="Arial"/>
+          <w:bCs/>
+          <w:sz w:val="20"/>
+        </w:rPr>
+        <w:t>(…)==========================================================================</w:t>
+      </w:r>
+    </w:p>
+    <w:p>
+      <w:pPr>
+        <w:pStyle w:val="Prrafodelista"/>
+        <w:widowControl w:val="0"/>
+        <w:numPr>
+          <w:ilvl w:val="0"/>
+          <w:numId w:val="8"/>
+        </w:numPr>
+        <w:tabs>
+          <w:tab w:val="left" w:pos="284"/>
+        </w:tabs>
+        <w:spacing w:line="360" w:lineRule="exact"/>
+        <w:ind w:left="0" w:firstLine="0"/>
+        <w:contextualSpacing w:val="0"/>
+        <w:jc w:val="both"/>
+        <w:outlineLvl w:val="5"/>
+        <w:rPr>
+          <w:rFonts w:eastAsia="SimSun" w:cs="Arial"/>
+          <w:bCs/>
+          <w:sz w:val="20"/>
+        </w:rPr>
+      </w:pPr>
+      <w:r>
+        <w:rPr>
+          <w:rFonts w:eastAsia="SimSun" w:cs="Arial"/>
+          <w:bCs/>
+          <w:sz w:val="20"/>
+        </w:rPr>
+        <w:t>(…)==========================================================================</w:t>
+      </w:r>
+    </w:p>
+    <w:p>
+      <w:pPr>
+        <w:pStyle w:val="Prrafodelista"/>
+        <w:widowControl w:val="0"/>
+        <w:numPr>
+          <w:ilvl w:val="0"/>
+          <w:numId w:val="8"/>
+        </w:numPr>
+        <w:tabs>
+          <w:tab w:val="left" w:pos="284"/>
+        </w:tabs>
+        <w:spacing w:line="360" w:lineRule="exact"/>
+        <w:ind w:left="0" w:firstLine="0"/>
+        <w:contextualSpacing w:val="0"/>
+        <w:jc w:val="both"/>
+        <w:outlineLvl w:val="5"/>
+        <w:rPr>
+          <w:rFonts w:eastAsia="SimSun" w:cs="Arial"/>
+          <w:bCs/>
+          <w:sz w:val="20"/>
+        </w:rPr>
+      </w:pPr>
+      <w:r>
+        <w:rPr>
+          <w:rFonts w:eastAsia="SimSun" w:cs="Arial"/>
+          <w:bCs/>
+          <w:sz w:val="20"/>
+        </w:rPr>
+        <w:t>(…)==========================================================================</w:t>
+      </w:r>
+    </w:p>
+    <w:p>
+      <w:pPr>
+        <w:pStyle w:val="Prrafodelista"/>
+        <w:widowControl w:val="0"/>
+        <w:numPr>
+          <w:ilvl w:val="0"/>
+          <w:numId w:val="8"/>
+        </w:numPr>
+        <w:tabs>
+          <w:tab w:val="left" w:pos="284"/>
+        </w:tabs>
+        <w:spacing w:line="360" w:lineRule="exact"/>
+        <w:ind w:left="0" w:firstLine="0"/>
+        <w:contextualSpacing w:val="0"/>
+        <w:jc w:val="both"/>
+        <w:outlineLvl w:val="5"/>
+        <w:rPr>
+          <w:rFonts w:eastAsia="SimSun" w:cs="Arial"/>
+          <w:bCs/>
+          <w:sz w:val="20"/>
+        </w:rPr>
+      </w:pPr>
+      <w:r>
+        <w:rPr>
+          <w:rFonts w:eastAsia="SimSun" w:cs="Arial"/>
+          <w:bCs/>
+          <w:sz w:val="20"/>
+        </w:rPr>
+        <w:t>(…)==========================================================================</w:t>
+      </w:r>
+    </w:p>
+    <w:p>
+      <w:pPr>
+        <w:pStyle w:val="Prrafodelista"/>
+        <w:widowControl w:val="0"/>
+        <w:numPr>
+          <w:ilvl w:val="0"/>
+          <w:numId w:val="8"/>
+        </w:numPr>
+        <w:tabs>
+          <w:tab w:val="left" w:pos="284"/>
+        </w:tabs>
+        <w:spacing w:line="360" w:lineRule="exact"/>
+        <w:ind w:left="0" w:firstLine="0"/>
+        <w:contextualSpacing w:val="0"/>
+        <w:jc w:val="both"/>
+        <w:outlineLvl w:val="5"/>
+        <w:rPr>
+          <w:rFonts w:eastAsia="SimSun" w:cs="Arial"/>
+          <w:bCs/>
+          <w:sz w:val="20"/>
+        </w:rPr>
+      </w:pPr>
+      <w:r>
+        <w:rPr>
+          <w:rFonts w:eastAsia="SimSun" w:cs="Arial"/>
+          <w:bCs/>
+          <w:sz w:val="20"/>
+        </w:rPr>
+        <w:t>(…)==========================================================================</w:t>
+      </w:r>
+    </w:p>
+    <w:p>
+      <w:pPr>
+        <w:pStyle w:val="Prrafodelista"/>
+        <w:widowControl w:val="0"/>
+        <w:numPr>
+          <w:ilvl w:val="0"/>
+          <w:numId w:val="8"/>
+        </w:numPr>
+        <w:tabs>
+          <w:tab w:val="left" w:pos="284"/>
+        </w:tabs>
+        <w:spacing w:line="360" w:lineRule="exact"/>
+        <w:ind w:left="0" w:firstLine="0"/>
+        <w:contextualSpacing w:val="0"/>
+        <w:jc w:val="both"/>
+        <w:outlineLvl w:val="5"/>
+        <w:rPr>
+          <w:rFonts w:eastAsia="SimSun" w:cs="Arial"/>
+          <w:bCs/>
+          <w:sz w:val="20"/>
+        </w:rPr>
+      </w:pPr>
+      <w:r>
+        <w:rPr>
+          <w:rFonts w:eastAsia="SimSun" w:cs="Arial"/>
+          <w:bCs/>
+          <w:sz w:val="20"/>
+        </w:rPr>
+        <w:t>NOMBRAMIENTO DE APODERADO Y OTORGAMIENTO DE PODERES.====================</w:t>
+      </w:r>
+    </w:p>
+    <w:p>
+      <w:pPr>
+        <w:widowControl w:val="0"/>
+        <w:suppressAutoHyphens w:val="0"/>
+        <w:spacing w:line="360" w:lineRule="exact"/>
+        <w:jc w:val="both"/>
+        <w:outlineLvl w:val="5"/>
+        <w:rPr>
+          <w:rFonts w:ascii="Arial" w:hAnsi="Arial" w:cs="Arial"/>
+          <w:b/>
+          <w:bCs/>
+          <w:sz w:val="20"/>
+          <w:szCs w:val="20"/>
+        </w:rPr>
+      </w:pPr>
+      <w:r>
+        <w:rPr>
+          <w:rFonts w:ascii="Arial" w:hAnsi="Arial" w:cs="Arial"/>
+          <w:b/>
+          <w:bCs/>
+          <w:sz w:val="20"/>
+          <w:szCs w:val="20"/>
+          <w:u w:val="single"/>
+        </w:rPr>
+        <w:t>DESARROLLO</w:t>
+      </w:r>
+      <w:r>
+        <w:rPr>
+          <w:rFonts w:ascii="Arial" w:hAnsi="Arial" w:cs="Arial"/>
+          <w:b/>
+          <w:bCs/>
+          <w:sz w:val="20"/>
+          <w:szCs w:val="20"/>
+        </w:rPr>
+        <w:t>=================================================================</w:t>
+      </w:r>
+    </w:p>
+    <w:p>
+      <w:pPr>
+        <w:pStyle w:val="Ttulo2"/>
+        <w:keepNext w:val="0"/>
+        <w:widowControl w:val="0"/>
+        <w:tabs>
+          <w:tab w:val="clear" w:pos="709"/>
+          <w:tab w:val="num" w:pos="284"/>
+        </w:tabs>
+        <w:spacing w:after="0" w:line="360" w:lineRule="exact"/>
+        <w:ind w:left="0" w:firstLine="0"/>
+        <w:jc w:val="both"/>
+        <w:rPr>
+          <w:rFonts w:ascii="Arial" w:eastAsia="SimSun" w:hAnsi="Arial" w:cs="Arial"/>
+          <w:sz w:val="20"/>
+        </w:rPr>
+      </w:pPr>
+      <w:r>
+        <w:rPr>
+          <w:rFonts w:ascii="Arial" w:eastAsia="SimSun" w:hAnsi="Arial" w:cs="Arial"/>
+          <w:sz w:val="20"/>
+        </w:rPr>
+        <w:t>(…)==========================================================================</w:t>
+      </w:r>
+    </w:p>
+    <w:p>
+      <w:pPr>
+        <w:pStyle w:val="Textoindependiente"/>
+        <w:widowControl w:val="0"/>
+        <w:tabs>
+          <w:tab w:val="num" w:pos="284"/>
+        </w:tabs>
+        <w:suppressAutoHyphens w:val="0"/>
+        <w:spacing w:after="0" w:line="360" w:lineRule="exact"/>
+        <w:jc w:val="both"/>
+        <w:rPr>
+          <w:rFonts w:ascii="Arial" w:hAnsi="Arial" w:cs="Arial"/>
+          <w:bCs/>
+          <w:sz w:val="20"/>
+          <w:szCs w:val="20"/>
+        </w:rPr>
+      </w:pPr>
+      <w:r>
+        <w:rPr>
+          <w:rFonts w:ascii="Arial" w:hAnsi="Arial" w:cs="Arial"/>
+          <w:bCs/>
+          <w:sz w:val="20"/>
+          <w:szCs w:val="20"/>
+        </w:rPr>
+        <w:t>(…)==========================================================================</w:t>
+      </w:r>
+    </w:p>
+    <w:p>
+      <w:pPr>
+        <w:pStyle w:val="Ttulo2"/>
+        <w:keepNext w:val="0"/>
+        <w:widowControl w:val="0"/>
+        <w:tabs>
+          <w:tab w:val="clear" w:pos="709"/>
+          <w:tab w:val="num" w:pos="284"/>
+        </w:tabs>
+        <w:spacing w:after="0" w:line="360" w:lineRule="exact"/>
+        <w:ind w:left="0" w:firstLine="0"/>
+        <w:jc w:val="both"/>
+        <w:rPr>
+          <w:rFonts w:ascii="Arial" w:eastAsia="SimSun" w:hAnsi="Arial" w:cs="Arial"/>
+          <w:sz w:val="20"/>
+        </w:rPr>
+      </w:pPr>
+      <w:r>
+        <w:rPr>
+          <w:rFonts w:ascii="Arial" w:eastAsia="SimSun" w:hAnsi="Arial" w:cs="Arial"/>
+          <w:sz w:val="20"/>
+        </w:rPr>
+        <w:t>(…)==========================================================================</w:t>
+      </w:r>
+    </w:p>
+    <w:p>
+      <w:pPr>
+        <w:widowControl w:val="0"/>
+        <w:tabs>
+          <w:tab w:val="num" w:pos="284"/>
+        </w:tabs>
+        <w:suppressAutoHyphens w:val="0"/>
+        <w:spacing w:line="360" w:lineRule="exact"/>
+        <w:jc w:val="both"/>
+        <w:rPr>
+          <w:rFonts w:ascii="Arial" w:hAnsi="Arial" w:cs="Arial"/>
+          <w:bCs/>
+          <w:sz w:val="20"/>
+          <w:szCs w:val="20"/>
+        </w:rPr>
+      </w:pPr>
+      <w:r>
+        <w:rPr>
+          <w:rFonts w:ascii="Arial" w:hAnsi="Arial" w:cs="Arial"/>
+          <w:bCs/>
+          <w:sz w:val="20"/>
+          <w:szCs w:val="20"/>
+        </w:rPr>
+        <w:t>(…)==========================================================================</w:t>
+      </w:r>
+    </w:p>
+    <w:p>
+      <w:pPr>
+        <w:pStyle w:val="Ttulo2"/>
+        <w:keepNext w:val="0"/>
+        <w:widowControl w:val="0"/>
+        <w:tabs>
+          <w:tab w:val="clear" w:pos="709"/>
+          <w:tab w:val="num" w:pos="284"/>
+        </w:tabs>
+        <w:spacing w:after="0" w:line="360" w:lineRule="exact"/>
+        <w:ind w:left="0" w:firstLine="0"/>
+        <w:jc w:val="both"/>
+        <w:rPr>
+          <w:rFonts w:ascii="Arial" w:eastAsia="SimSun" w:hAnsi="Arial" w:cs="Arial"/>
+          <w:sz w:val="20"/>
+        </w:rPr>
+      </w:pPr>
+      <w:r>
+        <w:rPr>
+          <w:rFonts w:ascii="Arial" w:eastAsia="SimSun" w:hAnsi="Arial" w:cs="Arial"/>
+          <w:sz w:val="20"/>
+        </w:rPr>
+        <w:t>(…)==========================================================================</w:t>
+      </w:r>
+    </w:p>
+    <w:p>
+      <w:pPr>
+        <w:widowControl w:val="0"/>
+        <w:suppressAutoHyphens w:val="0"/>
+        <w:spacing w:line="360" w:lineRule="exact"/>
+        <w:jc w:val="both"/>
+        <w:rPr>
+          <w:rFonts w:ascii="Arial" w:hAnsi="Arial" w:cs="Arial"/>
+          <w:bCs/>
+          <w:sz w:val="20"/>
+          <w:szCs w:val="20"/>
+        </w:rPr>
+      </w:pPr>
+      <w:r>
+        <w:rPr>
+          <w:rFonts w:ascii="Arial" w:hAnsi="Arial" w:cs="Arial"/>
+          <w:bCs/>
+          <w:sz w:val="20"/>
+          <w:szCs w:val="20"/>
+        </w:rPr>
+        <w:t>(…)==========================================================================</w:t>
+      </w:r>
+    </w:p>
+    <w:p>
+      <w:pPr>
+        <w:pStyle w:val="Ttulo2"/>
+        <w:keepNext w:val="0"/>
+        <w:widowControl w:val="0"/>
+        <w:tabs>
+          <w:tab w:val="clear" w:pos="709"/>
+          <w:tab w:val="num" w:pos="284"/>
+        </w:tabs>
+        <w:spacing w:after="0" w:line="360" w:lineRule="exact"/>
+        <w:ind w:left="0" w:firstLine="0"/>
+        <w:jc w:val="both"/>
+        <w:rPr>
+          <w:rFonts w:ascii="Arial" w:eastAsia="SimSun" w:hAnsi="Arial" w:cs="Arial"/>
+          <w:sz w:val="20"/>
+        </w:rPr>
+      </w:pPr>
+      <w:r>
+        <w:rPr>
+          <w:rFonts w:ascii="Arial" w:eastAsia="SimSun" w:hAnsi="Arial" w:cs="Arial"/>
+          <w:sz w:val="20"/>
+        </w:rPr>
+        <w:t>(…)==========================================================================</w:t>
+      </w:r>
+    </w:p>
+    <w:p>
+      <w:pPr>
+        <w:widowControl w:val="0"/>
+        <w:tabs>
+          <w:tab w:val="num" w:pos="284"/>
+        </w:tabs>
+        <w:suppressAutoHyphens w:val="0"/>
+        <w:spacing w:line="360" w:lineRule="exact"/>
+        <w:jc w:val="both"/>
+        <w:rPr>
+          <w:rFonts w:ascii="Arial" w:hAnsi="Arial" w:cs="Arial"/>
+          <w:bCs/>
+          <w:sz w:val="20"/>
+          <w:szCs w:val="20"/>
+        </w:rPr>
+      </w:pPr>
+      <w:r>
+        <w:rPr>
+          <w:rFonts w:ascii="Arial" w:hAnsi="Arial" w:cs="Arial"/>
+          <w:bCs/>
+          <w:sz w:val="20"/>
+          <w:szCs w:val="20"/>
+        </w:rPr>
+        <w:t>(…)==========================================================================</w:t>
+      </w:r>
+    </w:p>
+    <w:p>
+      <w:pPr>
+        <w:pStyle w:val="Ttulo2"/>
+        <w:keepNext w:val="0"/>
+        <w:widowControl w:val="0"/>
+        <w:tabs>
+          <w:tab w:val="clear" w:pos="709"/>
+          <w:tab w:val="num" w:pos="284"/>
+        </w:tabs>
+        <w:spacing w:after="0" w:line="360" w:lineRule="exact"/>
+        <w:ind w:left="0" w:firstLine="0"/>
+        <w:jc w:val="both"/>
+        <w:rPr>
+          <w:rFonts w:ascii="Arial" w:eastAsia="SimSun" w:hAnsi="Arial" w:cs="Arial"/>
+          <w:sz w:val="20"/>
+        </w:rPr>
+      </w:pPr>
+      <w:r>
+        <w:rPr>
+          <w:rFonts w:ascii="Arial" w:eastAsia="SimSun" w:hAnsi="Arial" w:cs="Arial"/>
+          <w:sz w:val="20"/>
+        </w:rPr>
+        <w:t>(…)==========================================================================</w:t>
+      </w:r>
+    </w:p>
+    <w:p>
+      <w:pPr>
+        <w:widowControl w:val="0"/>
+        <w:tabs>
+          <w:tab w:val="num" w:pos="284"/>
+        </w:tabs>
+        <w:suppressAutoHyphens w:val="0"/>
+        <w:spacing w:line="360" w:lineRule="exact"/>
+        <w:jc w:val="both"/>
+        <w:rPr>
+          <w:rFonts w:ascii="Arial" w:hAnsi="Arial" w:cs="Arial"/>
+          <w:bCs/>
+          <w:sz w:val="20"/>
+          <w:szCs w:val="20"/>
+        </w:rPr>
+      </w:pPr>
+      <w:r>
+        <w:rPr>
+          <w:rFonts w:ascii="Arial" w:hAnsi="Arial" w:cs="Arial"/>
+          <w:bCs/>
+          <w:sz w:val="20"/>
+          <w:szCs w:val="20"/>
+        </w:rPr>
+        <w:t>(…)==========================================================================</w:t>
+      </w:r>
+    </w:p>
+    <w:p>
+      <w:pPr>
+        <w:pStyle w:val="Ttulo2"/>
+        <w:keepNext w:val="0"/>
+        <w:widowControl w:val="0"/>
+        <w:tabs>
+          <w:tab w:val="clear" w:pos="709"/>
+          <w:tab w:val="num" w:pos="284"/>
+        </w:tabs>
+        <w:spacing w:after="0" w:line="360" w:lineRule="exact"/>
+        <w:ind w:left="0" w:firstLine="0"/>
+        <w:jc w:val="both"/>
+        <w:rPr>
+          <w:rFonts w:ascii="Arial" w:eastAsia="SimSun" w:hAnsi="Arial" w:cs="Arial"/>
+          <w:bCs w:val="0"/>
+          <w:sz w:val="20"/>
+        </w:rPr>
+      </w:pPr>
+      <w:r>
+        <w:rPr>
+          <w:rFonts w:ascii="Arial" w:eastAsia="SimSun" w:hAnsi="Arial" w:cs="Arial"/>
+          <w:bCs w:val="0"/>
+          <w:sz w:val="20"/>
+        </w:rPr>
+        <w:t>NOMBRAMIENTO DE APODERADO Y OTORGAMIENTO DE PODERES.===================</w:t>
+      </w:r>
+    </w:p>
+    <w:p>
+      <w:pPr>
+        <w:widowControl w:val="0"/>
+        <w:suppressAutoHyphens w:val="0"/>
+        <w:spacing w:line="360" w:lineRule="exact"/>
+        <w:jc w:val="both"/>
+        <w:rPr>
+          <w:rFonts w:ascii="Arial" w:hAnsi="Arial" w:cs="Arial"/>
+          <w:bCs/>
+          <w:sz w:val="20"/>
+          <w:szCs w:val="20"/>
+        </w:rPr>
+      </w:pPr>
+      <w:r>
+        <w:rPr>
+          <w:rFonts w:ascii="Arial" w:hAnsi="Arial" w:cs="Arial"/>
+          <w:bCs/>
+          <w:sz w:val="20"/>
+          <w:szCs w:val="20"/>
+        </w:rPr>
+        <w:t>CONTINUANDO CON LA SESIÓN, LA GERENTE GENERAL MANIFESTÓ QUE, POR CORRESPONDER A LOS INTERESES DE LA SOCIEDAD Y A EFECTOS DE LLEVAR A CABO UNA GESTIÓN MÁS EXPEDITA DE ESTA, PROPONÍA OTORGAR FACULTADES BANCARIAS, FINANCIERAS, ADMINISTRATIVAS Y DE REPRESENTACIÓN A UNA PERSONA DE MODO QUE PUEDA ACTUAR EN NOMBRE DE LA SOCIEDAD EN CIERTOS CASOS PUNTUALES, DE ACUERDO A LAS FACULTADES QUE EL DIRECTORIO APRUEBE OTORGARLE. =============</w:t>
+      </w:r>
+    </w:p>
+    <w:p>
+      <w:pPr>
+        <w:widowControl w:val="0"/>
+        <w:suppressAutoHyphens w:val="0"/>
+        <w:spacing w:line="360" w:lineRule="exact"/>
+        <w:jc w:val="both"/>
+        <w:rPr>
+          <w:rFonts w:ascii="Arial" w:hAnsi="Arial" w:cs="Arial"/>
+          <w:bCs/>
+          <w:sz w:val="20"/>
+          <w:szCs w:val="20"/>
+        </w:rPr>
+      </w:pPr>
+      <w:r>
+        <w:rPr>
+          <w:rFonts w:ascii="Arial" w:hAnsi="Arial" w:cs="Arial"/>
+          <w:bCs/>
+          <w:sz w:val="20"/>
+          <w:szCs w:val="20"/>
+        </w:rPr>
+        <w:t xml:space="preserve">EN ESA LÍNEA, EL SEÑOR PRESIDENTE MANIFESTÓ A LOS DIRECTORES QUE CORRESPONDÍA DELIBERAR SOBRE LA PROPUESTA DE LA GERENCIA GENERAL CONSISTENTE EN LA DESIGNACIÓN DE A GUIDO FABBIO GUERRA CANESSA, DE NACIONALIDAD PERUANA, IDENTIFICADO CON DOCUMENTO NACIONAL DE IDENTIDAD N° 73043294, COMO APODERADO A EFECTOS DE QUE EJERZA LAS FACULTADES QUE EL </w:t>
+      </w:r>
+      <w:r>
+        <w:rPr>
+          <w:rFonts w:ascii="Arial" w:hAnsi="Arial" w:cs="Arial"/>
+          <w:bCs/>
+          <w:sz w:val="20"/>
+          <w:szCs w:val="20"/>
+        </w:rPr>
+        <w:lastRenderedPageBreak/>
+        <w:t>DIRECTORIO CONSIDERE PERTINENTE OTORGARLE Y DE ACUERDO A LAS LIMITACIONES QUE SE APRUEBEN. ============================================================</w:t>
+      </w:r>
+    </w:p>
+    <w:p>
+      <w:pPr>
+        <w:widowControl w:val="0"/>
+        <w:suppressAutoHyphens w:val="0"/>
+        <w:spacing w:line="360" w:lineRule="exact"/>
+        <w:jc w:val="both"/>
+        <w:rPr>
+          <w:rFonts w:ascii="Arial" w:hAnsi="Arial" w:cs="Arial"/>
+          <w:bCs/>
+          <w:sz w:val="20"/>
+          <w:szCs w:val="20"/>
+        </w:rPr>
+      </w:pPr>
+      <w:r>
+        <w:rPr>
+          <w:rFonts w:ascii="Arial" w:hAnsi="Arial" w:cs="Arial"/>
+          <w:bCs/>
+          <w:sz w:val="20"/>
+          <w:szCs w:val="20"/>
+        </w:rPr>
+        <w:t>EN TAL SENTIDO, EL PRESIDENTE SOLICITÓ A LOS DIRECTORES REVISAR EL LISTADO DE FACULTADES A OTORGAR AL APODERADO PROPUESTO.==============================</w:t>
+      </w:r>
+    </w:p>
+    <w:p>
+      <w:pPr>
+        <w:widowControl w:val="0"/>
+        <w:suppressAutoHyphens w:val="0"/>
+        <w:spacing w:line="360" w:lineRule="exact"/>
+        <w:jc w:val="both"/>
+        <w:rPr>
+          <w:rFonts w:ascii="Arial" w:hAnsi="Arial" w:cs="Arial"/>
+          <w:b/>
+          <w:sz w:val="20"/>
+          <w:szCs w:val="20"/>
+        </w:rPr>
+      </w:pPr>
+      <w:r>
+        <w:rPr>
+          <w:rFonts w:ascii="Arial" w:hAnsi="Arial" w:cs="Arial"/>
+          <w:b/>
+          <w:sz w:val="20"/>
+          <w:szCs w:val="20"/>
+          <w:u w:val="single"/>
+        </w:rPr>
+        <w:t>ACUERDO</w:t>
+      </w:r>
+      <w:r>
+        <w:rPr>
+          <w:rFonts w:ascii="Arial" w:hAnsi="Arial" w:cs="Arial"/>
+          <w:b/>
+          <w:sz w:val="20"/>
+          <w:szCs w:val="20"/>
+        </w:rPr>
+        <w:t>:====================================================================</w:t>
+      </w:r>
+    </w:p>
+    <w:p>
+      <w:pPr>
+        <w:widowControl w:val="0"/>
+        <w:suppressAutoHyphens w:val="0"/>
+        <w:spacing w:line="360" w:lineRule="exact"/>
+        <w:jc w:val="both"/>
+        <w:rPr>
+          <w:rFonts w:ascii="Arial" w:hAnsi="Arial" w:cs="Arial"/>
+          <w:sz w:val="20"/>
+          <w:szCs w:val="20"/>
+        </w:rPr>
+      </w:pPr>
+      <w:r>
+        <w:rPr>
+          <w:rFonts w:ascii="Arial" w:hAnsi="Arial" w:cs="Arial"/>
+          <w:sz w:val="20"/>
+          <w:szCs w:val="20"/>
+        </w:rPr>
+        <w:t>LUEGO DE UNA DELIBERACIÓN, EL DIRECTORIO ACORDÓ, POR UNANIMIDAD, LO SIGUIENTE:</w:t>
+      </w:r>
+    </w:p>
+    <w:p>
+      <w:pPr>
+        <w:pStyle w:val="Prrafodelista"/>
+        <w:widowControl w:val="0"/>
+        <w:tabs>
+          <w:tab w:val="left" w:pos="284"/>
+        </w:tabs>
+        <w:spacing w:line="360" w:lineRule="exact"/>
+        <w:ind w:left="0"/>
+        <w:contextualSpacing w:val="0"/>
+        <w:jc w:val="both"/>
+        <w:rPr>
+          <w:rFonts w:cs="Arial"/>
+          <w:sz w:val="20"/>
+        </w:rPr>
+      </w:pPr>
+      <w:r>
+        <w:rPr>
+          <w:rFonts w:cs="Arial"/>
+          <w:sz w:val="20"/>
+        </w:rPr>
+        <w:t xml:space="preserve">A) </w:t>
+      </w:r>
+      <w:r>
+        <w:rPr>
+          <w:rFonts w:cs="Arial"/>
+          <w:sz w:val="20"/>
+        </w:rPr>
+        <w:t xml:space="preserve">APROBAR EL NOMBRAMIENTO DE </w:t>
+      </w:r>
+      <w:r>
+        <w:rPr>
+          <w:rFonts w:eastAsia="SimSun" w:cs="Arial"/>
+          <w:bCs/>
+          <w:sz w:val="20"/>
+        </w:rPr>
+        <w:t>GUIDO FABBIO GUERRA CANESSA, DE NACIONALIDAD PERUANA, IDENTIFICADO CON DOCUMENTO NACIONAL DE IDENTIDAD N° 73043294.=========</w:t>
+      </w:r>
+    </w:p>
+    <w:p>
+      <w:pPr>
+        <w:pStyle w:val="Prrafodelista"/>
+        <w:widowControl w:val="0"/>
+        <w:tabs>
+          <w:tab w:val="left" w:pos="284"/>
+        </w:tabs>
+        <w:spacing w:line="360" w:lineRule="exact"/>
+        <w:ind w:left="0"/>
+        <w:contextualSpacing w:val="0"/>
+        <w:jc w:val="both"/>
+        <w:rPr>
+          <w:rFonts w:eastAsia="SimSun" w:cs="Arial"/>
+          <w:bCs/>
+          <w:sz w:val="20"/>
+        </w:rPr>
+      </w:pPr>
+      <w:r>
+        <w:rPr>
+          <w:rFonts w:eastAsia="SimSun" w:cs="Arial"/>
+          <w:bCs/>
+          <w:sz w:val="20"/>
+        </w:rPr>
+        <w:t xml:space="preserve">B) </w:t>
+      </w:r>
+      <w:r>
+        <w:rPr>
+          <w:rFonts w:eastAsia="SimSun" w:cs="Arial"/>
+          <w:bCs/>
+          <w:sz w:val="20"/>
+        </w:rPr>
+        <w:t xml:space="preserve">OTORGAR LAS SIGUIENTES FACULTADES BANCARIAS, FINANCIERAS, ADMINISTRATIVAS Y DE REPRESENTACIÓN EN FAVOR DE GUIDO FABBIO GUERRA CANESSA, DE NACIONALIDAD PERUANA, IDENTIFICADO CON DOCUMENTO NACIONAL DE IDENTIDAD </w:t>
+      </w:r>
+      <w:proofErr w:type="spellStart"/>
+      <w:r>
+        <w:rPr>
+          <w:rFonts w:eastAsia="SimSun" w:cs="Arial"/>
+          <w:bCs/>
+          <w:sz w:val="20"/>
+        </w:rPr>
+        <w:t>N°</w:t>
+      </w:r>
+      <w:proofErr w:type="spellEnd"/>
+      <w:r>
+        <w:rPr>
+          <w:rFonts w:eastAsia="SimSun" w:cs="Arial"/>
+          <w:bCs/>
+          <w:sz w:val="20"/>
+        </w:rPr>
+        <w:t xml:space="preserve"> 73043294:=========</w:t>
+      </w:r>
+    </w:p>
+    <w:p>
+      <w:pPr>
+        <w:pStyle w:val="Prrafodelista"/>
+        <w:widowControl w:val="0"/>
+        <w:tabs>
+          <w:tab w:val="left" w:pos="284"/>
+        </w:tabs>
+        <w:spacing w:line="360" w:lineRule="exact"/>
+        <w:ind w:left="0"/>
+        <w:contextualSpacing w:val="0"/>
+        <w:jc w:val="both"/>
+        <w:rPr>
+          <w:rFonts w:eastAsia="SimSun" w:cs="Arial"/>
+          <w:bCs/>
+          <w:sz w:val="20"/>
+        </w:rPr>
+      </w:pPr>
+      <w:r>
+        <w:rPr>
+          <w:rFonts w:eastAsia="SimSun" w:cs="Arial"/>
+          <w:bCs/>
+          <w:sz w:val="20"/>
+        </w:rPr>
+        <w:t>C</w:t>
+      </w:r>
+      <w:r>
+        <w:rPr>
+          <w:rFonts w:eastAsia="SimSun" w:cs="Arial"/>
+          <w:bCs/>
+          <w:sz w:val="20"/>
+        </w:rPr>
+        <w:t>) TEXTO PARA EL TERCER CORRELATIVO</w:t>
+      </w:r>
+    </w:p>
+    <w:p>
+      <w:pPr>
+        <w:pStyle w:val="Prrafodelista"/>
+        <w:widowControl w:val="0"/>
+        <w:tabs>
+          <w:tab w:val="left" w:pos="284"/>
+        </w:tabs>
+        <w:spacing w:line="360" w:lineRule="exact"/>
+        <w:ind w:left="0"/>
+        <w:contextualSpacing w:val="0"/>
+        <w:jc w:val="both"/>
+        <w:rPr>
+          <w:rFonts w:eastAsia="SimSun" w:cs="Arial"/>
+          <w:bCs/>
+          <w:sz w:val="20"/>
+        </w:rPr>
+      </w:pPr>
+      <w:r>
+        <w:rPr>
+          <w:rFonts w:eastAsia="SimSun" w:cs="Arial"/>
+          <w:bCs/>
+          <w:sz w:val="20"/>
+        </w:rPr>
+        <w:t>D) OTRO PARRAFO MAS</w:t>
+      </w:r>
+    </w:p>
+    <w:p>
+      <w:pPr>
+        <w:pStyle w:val="Prrafodelista"/>
+        <w:widowControl w:val="0"/>
+        <w:tabs>
+          <w:tab w:val="left" w:pos="284"/>
+        </w:tabs>
+        <w:spacing w:line="360" w:lineRule="exact"/>
+        <w:ind w:left="0"/>
+        <w:contextualSpacing w:val="0"/>
+        <w:jc w:val="both"/>
+        <w:rPr>
+          <w:rFonts w:cs="Arial"/>
+          <w:sz w:val="20"/>
+        </w:rPr>
+      </w:pPr>
+      <w:r>
+        <w:rPr>
+          <w:rFonts w:eastAsia="SimSun" w:cs="Arial"/>
+          <w:bCs/>
+          <w:sz w:val="20"/>
+        </w:rPr>
+        <w:t>F) PARRAFO FINAL</w:t>
+      </w:r>
+    </w:p>
+    <w:p>
+      <w:pPr>
+        <w:pStyle w:val="Prrafodelista"/>
+        <w:widowControl w:val="0"/>
+        <w:numPr>
+          <w:ilvl w:val="0"/>
+          <w:numId w:val="5"/>
+        </w:numPr>
+        <w:tabs>
+          <w:tab w:val="left" w:pos="284"/>
+        </w:tabs>
+        <w:spacing w:line="360" w:lineRule="exact"/>
+        <w:ind w:left="0" w:firstLine="0"/>
+        <w:contextualSpacing w:val="0"/>
+        <w:jc w:val="both"/>
+        <w:rPr>
+          <w:rFonts w:eastAsia="SimSun" w:cs="Arial"/>
+          <w:bCs/>
+          <w:sz w:val="20"/>
+          <w:u w:val="single"/>
+        </w:rPr>
+      </w:pPr>
+      <w:r>
+        <w:rPr>
+          <w:rFonts w:eastAsia="SimSun" w:cs="Arial"/>
+          <w:bCs/>
+          <w:sz w:val="20"/>
+          <w:u w:val="single"/>
+        </w:rPr>
+        <w:t xml:space="preserve">FACULTADES BANCARIAS Y FINANCIERAS </w:t>
+      </w:r>
+      <w:r>
+        <w:rPr>
+          <w:rFonts w:eastAsia="SimSun" w:cs="Arial"/>
+          <w:bCs/>
+          <w:sz w:val="20"/>
+        </w:rPr>
+        <w:t>=========================================</w:t>
+      </w:r>
+    </w:p>
+    <w:p>
+      <w:pPr>
+        <w:pStyle w:val="Prrafodelista"/>
+        <w:widowControl w:val="0"/>
+        <w:numPr>
+          <w:ilvl w:val="0"/>
+          <w:numId w:val="10"/>
+        </w:numPr>
+        <w:tabs>
+          <w:tab w:val="left" w:pos="284"/>
+        </w:tabs>
+        <w:spacing w:line="360" w:lineRule="exact"/>
+        <w:ind w:left="0" w:firstLine="0"/>
+        <w:contextualSpacing w:val="0"/>
+        <w:jc w:val="both"/>
+        <w:rPr>
+          <w:rFonts w:eastAsia="SimSun" w:cs="Arial"/>
+          <w:bCs/>
+          <w:sz w:val="20"/>
+          <w:u w:val="single"/>
+        </w:rPr>
+      </w:pPr>
+      <w:r>
+        <w:rPr>
+          <w:rFonts w:cs="Arial"/>
+          <w:sz w:val="20"/>
+        </w:rPr>
+        <w:t>ORDENAR, EFECTUAR Y RECIBIR PAGOS, EN EFECTIVO Y/O CON OTROS MEDIOS DE PAGO, Y OTORGAR LOS RESPECTIVOS RECIBOS Y CANCELACIONES.===========================</w:t>
+      </w:r>
+    </w:p>
+    <w:p>
+      <w:pPr>
+        <w:pStyle w:val="Prrafodelista"/>
+        <w:widowControl w:val="0"/>
+        <w:numPr>
+          <w:ilvl w:val="0"/>
+          <w:numId w:val="10"/>
+        </w:numPr>
+        <w:tabs>
+          <w:tab w:val="left" w:pos="284"/>
+        </w:tabs>
+        <w:spacing w:line="360" w:lineRule="exact"/>
+        <w:ind w:left="0" w:firstLine="0"/>
+        <w:contextualSpacing w:val="0"/>
+        <w:jc w:val="both"/>
+        <w:rPr>
+          <w:rFonts w:cs="Arial"/>
+          <w:sz w:val="20"/>
+        </w:rPr>
+      </w:pPr>
+      <w:r>
+        <w:rPr>
+          <w:rFonts w:cs="Arial"/>
+          <w:sz w:val="20"/>
+        </w:rPr>
+        <w:t>GIRAR CHEQUES, VALES, PAGARÉS Y LETRAS, EJECUTAR RENOVACIONES CONDONACIONES Y CANCELACIONES, OTORGAR RECIBOS CANCELATORIOS, TRANSFERIR, ENDOSAR EN CUALQUIER INSTITUCIÓN FINANCIERA, BANCARIA O CREDITICIA.=============</w:t>
+      </w:r>
+    </w:p>
+    <w:p>
+      <w:pPr>
+        <w:pStyle w:val="Prrafodelista"/>
+        <w:widowControl w:val="0"/>
+        <w:numPr>
+          <w:ilvl w:val="0"/>
+          <w:numId w:val="10"/>
+        </w:numPr>
+        <w:tabs>
+          <w:tab w:val="left" w:pos="284"/>
+        </w:tabs>
+        <w:spacing w:line="360" w:lineRule="exact"/>
+        <w:ind w:left="0" w:firstLine="0"/>
+        <w:contextualSpacing w:val="0"/>
+        <w:jc w:val="both"/>
+        <w:rPr>
+          <w:rFonts w:cs="Arial"/>
+          <w:sz w:val="20"/>
+        </w:rPr>
+      </w:pPr>
+      <w:r>
+        <w:rPr>
+          <w:rFonts w:cs="Arial"/>
+          <w:sz w:val="20"/>
+        </w:rPr>
+        <w:t>ENDOSAR LETRAS DE CAMBIO PARA SU COBRANZA, DESCONTARLAS Y DEPOSITAR EL IMPORTE CORRESPONDIENTE EN TODO TIPO DE ENTIDADES FINANCIERAS, BANCARIAS O CREDITICIAS.====================================================================</w:t>
+      </w:r>
+    </w:p>
+    <w:p>
+      <w:pPr>
+        <w:pStyle w:val="Prrafodelista"/>
+        <w:widowControl w:val="0"/>
+        <w:numPr>
+          <w:ilvl w:val="0"/>
+          <w:numId w:val="10"/>
+        </w:numPr>
+        <w:tabs>
+          <w:tab w:val="left" w:pos="284"/>
+        </w:tabs>
+        <w:spacing w:line="360" w:lineRule="exact"/>
+        <w:ind w:left="0" w:firstLine="0"/>
+        <w:contextualSpacing w:val="0"/>
+        <w:jc w:val="both"/>
+        <w:rPr>
+          <w:rFonts w:cs="Arial"/>
+          <w:sz w:val="20"/>
+        </w:rPr>
+      </w:pPr>
+      <w:r>
+        <w:rPr>
+          <w:rFonts w:cs="Arial"/>
+          <w:sz w:val="20"/>
+        </w:rPr>
+        <w:t>EFECTUAR COBROS DE GIROS Y DE TRANSFERENCIAS; EFECTUAR, ORDENAR Y AUTORIZAR CARGOS Y ABONOS EN CUENTAS; ORDENAR TRANSFERENCIAS, ASÍ COMO ACORDAR LA VALIDEZ DE TRANSFERENCIAS ELECTRÓNICAS DE FONDOS POR FACSÍMIL U OTROS MEDIOS SIMILARES, ENTRE CUENTAS PROPIAS Y DE TERCEROS.==================</w:t>
+      </w:r>
+    </w:p>
+    <w:p>
+      <w:pPr>
+        <w:pStyle w:val="Prrafodelista"/>
+        <w:widowControl w:val="0"/>
+        <w:numPr>
+          <w:ilvl w:val="0"/>
+          <w:numId w:val="10"/>
+        </w:numPr>
+        <w:tabs>
+          <w:tab w:val="left" w:pos="284"/>
+        </w:tabs>
+        <w:spacing w:line="360" w:lineRule="exact"/>
+        <w:ind w:left="0" w:firstLine="0"/>
+        <w:contextualSpacing w:val="0"/>
+        <w:jc w:val="both"/>
+        <w:rPr>
+          <w:rFonts w:cs="Arial"/>
+          <w:sz w:val="20"/>
+        </w:rPr>
+      </w:pPr>
+      <w:r>
+        <w:rPr>
+          <w:rFonts w:cs="Arial"/>
+          <w:sz w:val="20"/>
+        </w:rPr>
+        <w:t>GIRAR CHEQUES CONTRA LAS CUENTAS BANCARIAS DE LA SOCIEDAD EN BANCOS LOCALES O CONTRA CRÉDITOS A SOBREGIROS AUTORIZADOS Y ENDOSARLOS. PODRÁ GIRAR LOS CHEQUES A FAVOR DE TERCEROS; ENDOSAR CHEQUES PARA ABONO EN CUENTA DE LA SOCIEDAD; Y COBRAR CHEQUES.======================================</w:t>
+      </w:r>
+    </w:p>
+    <w:p>
+      <w:pPr>
+        <w:pStyle w:val="Prrafodelista"/>
+        <w:widowControl w:val="0"/>
+        <w:numPr>
+          <w:ilvl w:val="0"/>
+          <w:numId w:val="10"/>
+        </w:numPr>
+        <w:tabs>
+          <w:tab w:val="left" w:pos="284"/>
+        </w:tabs>
+        <w:spacing w:line="360" w:lineRule="exact"/>
+        <w:ind w:left="0" w:firstLine="0"/>
+        <w:contextualSpacing w:val="0"/>
+        <w:jc w:val="both"/>
+        <w:rPr>
+          <w:rFonts w:cs="Arial"/>
+          <w:sz w:val="20"/>
+        </w:rPr>
+      </w:pPr>
+      <w:r>
+        <w:rPr>
+          <w:rFonts w:cs="Arial"/>
+          <w:sz w:val="20"/>
+        </w:rPr>
+        <w:t>GIRAR LETRAS DE CAMBIO, ENDOSARLAS PARA SU COBRANZA, DESCONTARLAS Y DEPOSITAR EL IMPORTE CORRESPONDIENTE EN TODO TIPO DE ENTIDADES FINANCIERAS, BANCARIAS O CREDITICIAS.========================================================</w:t>
+      </w:r>
+    </w:p>
+    <w:p>
+      <w:pPr>
+        <w:pStyle w:val="Prrafodelista"/>
+        <w:widowControl w:val="0"/>
+        <w:numPr>
+          <w:ilvl w:val="0"/>
+          <w:numId w:val="10"/>
+        </w:numPr>
+        <w:tabs>
+          <w:tab w:val="left" w:pos="284"/>
+        </w:tabs>
+        <w:spacing w:line="360" w:lineRule="exact"/>
+        <w:ind w:left="0" w:firstLine="0"/>
+        <w:contextualSpacing w:val="0"/>
+        <w:jc w:val="both"/>
+        <w:rPr>
+          <w:rFonts w:cs="Arial"/>
+          <w:sz w:val="20"/>
+        </w:rPr>
+      </w:pPr>
+      <w:r>
+        <w:rPr>
+          <w:rFonts w:cs="Arial"/>
+          <w:sz w:val="20"/>
+        </w:rPr>
+        <w:t>OTORGAR Y SOLICITAR FIANZA PARA LA IMPORTACIÓN Y EXPORTACIÓN DE MERCADERÍA.</w:t>
+      </w:r>
+    </w:p>
+    <w:p>
+      <w:pPr>
+        <w:pStyle w:val="Prrafodelista"/>
+        <w:widowControl w:val="0"/>
+        <w:numPr>
+          <w:ilvl w:val="0"/>
+          <w:numId w:val="10"/>
+        </w:numPr>
+        <w:tabs>
+          <w:tab w:val="left" w:pos="284"/>
+        </w:tabs>
+        <w:spacing w:line="360" w:lineRule="exact"/>
+        <w:ind w:left="0" w:firstLine="0"/>
+        <w:contextualSpacing w:val="0"/>
+        <w:jc w:val="both"/>
+        <w:rPr>
+          <w:rFonts w:cs="Arial"/>
+          <w:sz w:val="20"/>
+        </w:rPr>
+      </w:pPr>
+      <w:r>
+        <w:rPr>
+          <w:rFonts w:cs="Arial"/>
+          <w:sz w:val="20"/>
+        </w:rPr>
+        <w:t>INGRESAR Y DEPOSITAR FONDOS EN TODO TIPO DE INSTITUCIONES FINANCIERAS, BANCARIAS O CREDITICIAS.========================================================</w:t>
+      </w:r>
+    </w:p>
+    <w:p>
+      <w:pPr>
+        <w:pStyle w:val="Prrafodelista"/>
+        <w:widowControl w:val="0"/>
+        <w:numPr>
+          <w:ilvl w:val="0"/>
+          <w:numId w:val="10"/>
+        </w:numPr>
+        <w:tabs>
+          <w:tab w:val="left" w:pos="284"/>
+        </w:tabs>
+        <w:spacing w:line="360" w:lineRule="exact"/>
+        <w:ind w:left="0" w:firstLine="0"/>
+        <w:contextualSpacing w:val="0"/>
+        <w:jc w:val="both"/>
+        <w:rPr>
+          <w:rFonts w:cs="Arial"/>
+          <w:sz w:val="20"/>
+        </w:rPr>
+      </w:pPr>
+      <w:r>
+        <w:rPr>
+          <w:rFonts w:cs="Arial"/>
+          <w:sz w:val="20"/>
+        </w:rPr>
+        <w:t>RETIRAR FONDOS DE CUALQUIER TIPO DE CUENTA, DE TODO TIPO DE INSTITUCIONES FINANCIERAS, BANCARIAS O CREDITICIAS.===========================================</w:t>
+      </w:r>
+    </w:p>
+    <w:p>
+      <w:pPr>
+        <w:pStyle w:val="Prrafodelista"/>
+        <w:widowControl w:val="0"/>
+        <w:numPr>
+          <w:ilvl w:val="0"/>
+          <w:numId w:val="10"/>
+        </w:numPr>
+        <w:tabs>
+          <w:tab w:val="left" w:pos="284"/>
+        </w:tabs>
+        <w:spacing w:line="360" w:lineRule="exact"/>
+        <w:ind w:left="0" w:firstLine="0"/>
+        <w:contextualSpacing w:val="0"/>
+        <w:jc w:val="both"/>
+        <w:rPr>
+          <w:rFonts w:cs="Arial"/>
+          <w:sz w:val="20"/>
+        </w:rPr>
+      </w:pPr>
+      <w:r>
+        <w:rPr>
+          <w:rFonts w:cs="Arial"/>
+          <w:sz w:val="20"/>
+        </w:rPr>
+        <w:lastRenderedPageBreak/>
+        <w:t>ALQUILAR CAJAS DE SEGURIDAD, REALIZAR DEPÓSITOS EN ELLAS, ABRIRLAS, RETIRAR SU CONTENIDO Y CANCELAR EL DEPÓSITO.=============================================</w:t>
+      </w:r>
+    </w:p>
+    <w:p>
+      <w:pPr>
+        <w:pStyle w:val="Prrafodelista"/>
+        <w:widowControl w:val="0"/>
+        <w:numPr>
+          <w:ilvl w:val="0"/>
+          <w:numId w:val="10"/>
+        </w:numPr>
+        <w:tabs>
+          <w:tab w:val="left" w:pos="284"/>
+        </w:tabs>
+        <w:spacing w:line="360" w:lineRule="exact"/>
+        <w:ind w:left="0" w:firstLine="0"/>
+        <w:contextualSpacing w:val="0"/>
+        <w:jc w:val="both"/>
+        <w:rPr>
+          <w:rFonts w:cs="Arial"/>
+          <w:sz w:val="20"/>
+        </w:rPr>
+      </w:pPr>
+      <w:r>
+        <w:rPr>
+          <w:rFonts w:cs="Arial"/>
+          <w:sz w:val="20"/>
+        </w:rPr>
+        <w:t>REPRESENTAR A LA SOCIEDAD ANTE TODO TIPO DE INSTITUCIÓN CREDITICIA, BANCARIA O FINANCIERA. CELEBRAR TODO TIPO DE CONTRATOS BANCARIOS, Y REALIZAR CUALQUIER OPERACIÓN BANCARIA, INCLUYENDO DEPÓSITOS DE CUALQUIER NATURALEZA, PUDIENDO DEPOSITAR O RETIRAR FONDOS; ALQUILAR, RETIRAR Y CERRAR CAJAS DE SEGURIDAD; SOLICITAR Y CONTRATAR CARTAS FIANZA O FIANZAS BANCARIAS; CELEBRAR CONTRATOS DE ARRENDAMIENTO FINANCIERO O “LEASING”, PUDIENDO OBSERVAR ESTADOS DE CUENTA CORRIENTE, ASÍ COMO SOLICITAR INFORMACIÓN SOBRE LAS OPERACIONES REALIZADAS EN SUS CUENTAS Y/O DEPÓSITO.======================================================</w:t>
+      </w:r>
+    </w:p>
+    <w:p>
+      <w:pPr>
+        <w:pStyle w:val="Prrafodelista"/>
+        <w:widowControl w:val="0"/>
+        <w:numPr>
+          <w:ilvl w:val="0"/>
+          <w:numId w:val="5"/>
+        </w:numPr>
+        <w:tabs>
+          <w:tab w:val="left" w:pos="284"/>
+        </w:tabs>
+        <w:spacing w:line="360" w:lineRule="exact"/>
+        <w:ind w:left="0" w:firstLine="0"/>
+        <w:contextualSpacing w:val="0"/>
+        <w:jc w:val="both"/>
+        <w:rPr>
+          <w:rFonts w:eastAsia="SimSun" w:cs="Arial"/>
+          <w:bCs/>
+          <w:sz w:val="20"/>
+          <w:u w:val="single"/>
+        </w:rPr>
+      </w:pPr>
+      <w:r>
+        <w:rPr>
+          <w:rFonts w:eastAsia="SimSun" w:cs="Arial"/>
+          <w:bCs/>
+          <w:sz w:val="20"/>
+          <w:u w:val="single"/>
+        </w:rPr>
+        <w:t xml:space="preserve">FACULTADES ADMINISTRATIVAS </w:t>
+      </w:r>
+      <w:r>
+        <w:rPr>
+          <w:rFonts w:eastAsia="SimSun" w:cs="Arial"/>
+          <w:bCs/>
+          <w:sz w:val="20"/>
+        </w:rPr>
+        <w:t>=================================================</w:t>
+      </w:r>
+    </w:p>
+    <w:p>
+      <w:pPr>
+        <w:pStyle w:val="Prrafodelista"/>
+        <w:widowControl w:val="0"/>
+        <w:numPr>
+          <w:ilvl w:val="1"/>
+          <w:numId w:val="6"/>
+        </w:numPr>
+        <w:tabs>
+          <w:tab w:val="left" w:pos="284"/>
+        </w:tabs>
+        <w:spacing w:line="360" w:lineRule="exact"/>
+        <w:ind w:left="0" w:firstLine="0"/>
+        <w:contextualSpacing w:val="0"/>
+        <w:jc w:val="both"/>
+        <w:rPr>
+          <w:rFonts w:cs="Arial"/>
+          <w:sz w:val="20"/>
+        </w:rPr>
+      </w:pPr>
+      <w:r>
+        <w:rPr>
+          <w:rFonts w:cs="Arial"/>
+          <w:sz w:val="20"/>
+        </w:rPr>
+        <w:t>SUSCRIBIR LA CORRESPONDENCIA DE LA SOCIEDAD ===============================</w:t>
+      </w:r>
+    </w:p>
+    <w:p>
+      <w:pPr>
+        <w:pStyle w:val="Prrafodelista"/>
+        <w:widowControl w:val="0"/>
+        <w:numPr>
+          <w:ilvl w:val="1"/>
+          <w:numId w:val="6"/>
+        </w:numPr>
+        <w:tabs>
+          <w:tab w:val="left" w:pos="284"/>
+        </w:tabs>
+        <w:spacing w:line="360" w:lineRule="exact"/>
+        <w:ind w:left="0" w:firstLine="0"/>
+        <w:contextualSpacing w:val="0"/>
+        <w:jc w:val="both"/>
+        <w:rPr>
+          <w:rFonts w:eastAsia="SimSun" w:cs="Arial"/>
+          <w:bCs/>
+          <w:sz w:val="20"/>
+          <w:u w:val="single"/>
+        </w:rPr>
+      </w:pPr>
+      <w:r>
+        <w:rPr>
+          <w:rFonts w:cs="Arial"/>
+          <w:sz w:val="20"/>
+        </w:rPr>
+        <w:t>SUSCRIBIR LAS COMUNICACIONES A SER ENVIADAS POR CONDUCTO NOTARIAL A TERCERAS PERSONAS EN NOMBRE DE LA SOCIEDAD==================================</w:t>
+      </w:r>
+    </w:p>
+    <w:p>
+      <w:pPr>
+        <w:pStyle w:val="Prrafodelista"/>
+        <w:widowControl w:val="0"/>
+        <w:numPr>
+          <w:ilvl w:val="0"/>
+          <w:numId w:val="5"/>
+        </w:numPr>
+        <w:tabs>
+          <w:tab w:val="left" w:pos="284"/>
+        </w:tabs>
+        <w:spacing w:line="360" w:lineRule="exact"/>
+        <w:ind w:left="0" w:firstLine="0"/>
+        <w:contextualSpacing w:val="0"/>
+        <w:jc w:val="both"/>
+        <w:rPr>
+          <w:rFonts w:eastAsia="SimSun" w:cs="Arial"/>
+          <w:bCs/>
+          <w:sz w:val="20"/>
+          <w:u w:val="single"/>
+        </w:rPr>
+      </w:pPr>
+      <w:r>
+        <w:rPr>
+          <w:rFonts w:eastAsia="SimSun" w:cs="Arial"/>
+          <w:bCs/>
+          <w:sz w:val="20"/>
+          <w:u w:val="single"/>
+        </w:rPr>
+        <w:t xml:space="preserve">FACULTADES DE REPRESENTACIÓN </w:t>
+      </w:r>
+      <w:r>
+        <w:rPr>
+          <w:rFonts w:eastAsia="SimSun" w:cs="Arial"/>
+          <w:bCs/>
+          <w:sz w:val="20"/>
+        </w:rPr>
+        <w:t>==============================================</w:t>
+      </w:r>
+    </w:p>
+    <w:p>
+      <w:pPr>
+        <w:pStyle w:val="Prrafodelista"/>
+        <w:widowControl w:val="0"/>
+        <w:numPr>
+          <w:ilvl w:val="0"/>
+          <w:numId w:val="7"/>
+        </w:numPr>
+        <w:tabs>
+          <w:tab w:val="left" w:pos="284"/>
+        </w:tabs>
+        <w:spacing w:line="360" w:lineRule="exact"/>
+        <w:ind w:left="0" w:firstLine="0"/>
+        <w:contextualSpacing w:val="0"/>
+        <w:jc w:val="both"/>
+        <w:rPr>
+          <w:rFonts w:cs="Arial"/>
+          <w:sz w:val="20"/>
+        </w:rPr>
+      </w:pPr>
+      <w:r>
+        <w:rPr>
+          <w:rFonts w:cs="Arial"/>
+          <w:sz w:val="20"/>
+        </w:rPr>
+        <w:t>REPRESENTAR A LA SOCIEDAD ANTE LOS PODERES DEL ESTADO, CUALQUIER AUTORIDAD POLÍTICA, JUDICIAL, MUNICIPAL, MILITAR, POLICIAL Y DE LA ADMINISTRACIÓN PÚBLICA EN GENERAL, INCLUYENDO, PERO SIN LIMITARSE A ELLO, LOS DISTINTOS MINISTERIOS DEL PODER EJECUTIVO, EL PODER JUDICIAL, LA SUPERINTENDENCIA NACIONAL DE REGISTROS PÚBLICOS - SUNARP, ASÍ COMO CUALQUIER OTRA OFICINA REGISTRAL ESTABLECIDA EN EL PAÍS, LA SUPERINTENDENCIA DEL MERCADO DE VALORES - SMV, LA SUPERINTENDENCIA NACIONAL DE ADUANAS Y DE ADMINISTRACIÓN TRIBUTARIA - SUNAT, LA SUPERINTENDENCIA DE BANCA, SEGUROS Y ADMINISTRADORAS DE FONDOS DE PENSIONES - SBS, EL INSTITUTO NACIONAL DE DEFENSA DE LA COMPETENCIA Y DE LA PROPIEDAD INTELECTUAL – INDECOPI, CON TODAS LAS FACULTADES NECESARIAS, SIN RESERVA NI LIMITACIÓN ALGUNA.=========</w:t>
+      </w:r>
+    </w:p>
+    <w:p>
+      <w:pPr>
+        <w:pStyle w:val="Prrafodelista"/>
+        <w:widowControl w:val="0"/>
+        <w:numPr>
+          <w:ilvl w:val="0"/>
+          <w:numId w:val="7"/>
+        </w:numPr>
+        <w:tabs>
+          <w:tab w:val="left" w:pos="284"/>
+        </w:tabs>
+        <w:spacing w:line="360" w:lineRule="exact"/>
+        <w:ind w:left="0" w:firstLine="0"/>
+        <w:contextualSpacing w:val="0"/>
+        <w:jc w:val="both"/>
+        <w:rPr>
+          <w:rFonts w:cs="Arial"/>
+          <w:sz w:val="20"/>
+        </w:rPr>
+      </w:pPr>
+      <w:r>
+        <w:rPr>
+          <w:rFonts w:cs="Arial"/>
+          <w:sz w:val="20"/>
+        </w:rPr>
+        <w:t>REPRESENTAR A LA SOCIEDAD EN CUALQUIER PROCEDIMIENTO ADMINISTRATIVO, JUDICIAL O ARBITRAL, EN GENERAL, O ANTE EL FUERO MILITAR CON LAS FACULTADES GENERALES ESTABLECIDAS EN EL ARTÍCULO 74° DEL CÓDIGO PROCESAL CIVIL, ASÍ COMO LAS SIGUIENTES FACULTADES ESPECIALES A QUE SE REFIERE EL ARTÍCULO 75° DEL MISMO CÓDIGO.========================================================================</w:t>
+      </w:r>
+    </w:p>
+    <w:p>
+      <w:pPr>
+        <w:pStyle w:val="Prrafodelista"/>
+        <w:widowControl w:val="0"/>
+        <w:numPr>
+          <w:ilvl w:val="0"/>
+          <w:numId w:val="7"/>
+        </w:numPr>
+        <w:tabs>
+          <w:tab w:val="left" w:pos="284"/>
+        </w:tabs>
+        <w:spacing w:line="360" w:lineRule="exact"/>
+        <w:ind w:left="0" w:firstLine="0"/>
+        <w:contextualSpacing w:val="0"/>
+        <w:jc w:val="both"/>
+        <w:rPr>
+          <w:rFonts w:cs="Arial"/>
+          <w:sz w:val="20"/>
+        </w:rPr>
+      </w:pPr>
+      <w:r>
+        <w:rPr>
+          <w:rFonts w:cs="Arial"/>
+          <w:sz w:val="20"/>
+        </w:rPr>
+        <w:t>CONTESTAR TODA DEMANDA O ACCIÓN QUE SE INTERPONGA CONTRA LA SOCIEDAD, CON LA ÚNICA SALVEDAD DE QUE NO PODRÁ CONTESTAR DEMANDAS SIN LA PREVIA CITACIÓN PERSONAL DE LA SOCIEDAD EN SU PROPIO DOMICILIO PRINCIPAL, FORMULAR RECONVENCIONES, COADYUVAR EN LA DEFENSA DE PROCESOS YA INICIADOS INTERVINIENDO COMO LITISCONSORTE, TERCERO COADYUVANTE O EXCLUYENTE PRINCIPAL; DE PROPIEDAD O DE DERECHO PREFERENTE, ASÍ COMO FORMULAR DENUNCIA CIVIL.==========================================================================</w:t>
+      </w:r>
+    </w:p>
+    <w:p>
+      <w:pPr>
+        <w:pStyle w:val="Prrafodelista"/>
+        <w:widowControl w:val="0"/>
+        <w:numPr>
+          <w:ilvl w:val="0"/>
+          <w:numId w:val="7"/>
+        </w:numPr>
+        <w:tabs>
+          <w:tab w:val="left" w:pos="284"/>
+        </w:tabs>
+        <w:spacing w:line="360" w:lineRule="exact"/>
+        <w:ind w:left="0" w:firstLine="0"/>
+        <w:contextualSpacing w:val="0"/>
+        <w:jc w:val="both"/>
+        <w:rPr>
+          <w:rFonts w:cs="Arial"/>
+          <w:sz w:val="20"/>
+        </w:rPr>
+      </w:pPr>
+      <w:r>
+        <w:rPr>
+          <w:rFonts w:cs="Arial"/>
+          <w:sz w:val="20"/>
+        </w:rPr>
+        <w:t>INTERPONER TODOS LOS MEDIOS IMPUGNATORIOS Y ANULATORIOS PREVISTOS EN LA LEY PROCESAL O EN LAS LEYES ESPECIALES.========================================</w:t>
+      </w:r>
+    </w:p>
+    <w:p>
+      <w:pPr>
+        <w:pStyle w:val="Prrafodelista"/>
+        <w:widowControl w:val="0"/>
+        <w:numPr>
+          <w:ilvl w:val="0"/>
+          <w:numId w:val="7"/>
+        </w:numPr>
+        <w:tabs>
+          <w:tab w:val="left" w:pos="284"/>
+        </w:tabs>
+        <w:spacing w:line="360" w:lineRule="exact"/>
+        <w:ind w:left="0" w:firstLine="0"/>
+        <w:contextualSpacing w:val="0"/>
+        <w:jc w:val="both"/>
+        <w:rPr>
+          <w:rFonts w:cs="Arial"/>
+          <w:sz w:val="20"/>
+        </w:rPr>
+      </w:pPr>
+      <w:r>
+        <w:rPr>
+          <w:rFonts w:cs="Arial"/>
+          <w:sz w:val="20"/>
+        </w:rPr>
+        <w:lastRenderedPageBreak/>
+        <w:t>OFRECER MEDIOS PROBATORIOS; FORMULAR TACHAS Y OPOSICIONES; PRESTAR DECLARACIÓN DE PARTE; DECLARAR COMO TESTIGO Y EFECTUAR RECONOCIMIENTOS.====</w:t>
+      </w:r>
+    </w:p>
+    <w:p>
+      <w:pPr>
+        <w:pStyle w:val="Prrafodelista"/>
+        <w:widowControl w:val="0"/>
+        <w:numPr>
+          <w:ilvl w:val="0"/>
+          <w:numId w:val="7"/>
+        </w:numPr>
+        <w:tabs>
+          <w:tab w:val="left" w:pos="284"/>
+        </w:tabs>
+        <w:spacing w:line="360" w:lineRule="exact"/>
+        <w:ind w:left="0" w:firstLine="0"/>
+        <w:contextualSpacing w:val="0"/>
+        <w:jc w:val="both"/>
+        <w:rPr>
+          <w:rFonts w:cs="Arial"/>
+          <w:sz w:val="20"/>
+        </w:rPr>
+      </w:pPr>
+      <w:r>
+        <w:rPr>
+          <w:rFonts w:cs="Arial"/>
+          <w:sz w:val="20"/>
+        </w:rPr>
+        <w:t>REPRESENTAR A LA SOCIEDAD EN TODAS LAS AUDIENCIAS JUDICIALES, ARBITRALES, ADMINISTRATIVAS O DE CUALQUIER OTRA ÍNDOLE, DE CUALQUIER CLASE O DENOMINACIÓN.</w:t>
+      </w:r>
+    </w:p>
+    <w:p>
+      <w:pPr>
+        <w:pStyle w:val="Prrafodelista"/>
+        <w:widowControl w:val="0"/>
+        <w:numPr>
+          <w:ilvl w:val="0"/>
+          <w:numId w:val="7"/>
+        </w:numPr>
+        <w:tabs>
+          <w:tab w:val="left" w:pos="284"/>
+        </w:tabs>
+        <w:spacing w:line="360" w:lineRule="exact"/>
+        <w:ind w:left="0" w:firstLine="0"/>
+        <w:contextualSpacing w:val="0"/>
+        <w:jc w:val="both"/>
+        <w:rPr>
+          <w:rFonts w:cs="Arial"/>
+          <w:sz w:val="20"/>
+        </w:rPr>
+      </w:pPr>
+      <w:r>
+        <w:rPr>
+          <w:rFonts w:cs="Arial"/>
+          <w:sz w:val="20"/>
+        </w:rPr>
+        <w:t>SOLICITAR LA SUSPENSIÓN DEL PROCESO HASTA POR EL PLAZO MÁXIMO QUE DETERMINE LA LEY DE LA MATERIA, Y TANTAS VECES COMO SEA NECESARIO O PERMITIDO==</w:t>
+      </w:r>
+    </w:p>
+    <w:p>
+      <w:pPr>
+        <w:pStyle w:val="Prrafodelista"/>
+        <w:widowControl w:val="0"/>
+        <w:numPr>
+          <w:ilvl w:val="0"/>
+          <w:numId w:val="7"/>
+        </w:numPr>
+        <w:tabs>
+          <w:tab w:val="left" w:pos="284"/>
+        </w:tabs>
+        <w:spacing w:line="360" w:lineRule="exact"/>
+        <w:ind w:left="0" w:firstLine="0"/>
+        <w:contextualSpacing w:val="0"/>
+        <w:jc w:val="both"/>
+        <w:rPr>
+          <w:rFonts w:cs="Arial"/>
+          <w:sz w:val="20"/>
+        </w:rPr>
+      </w:pPr>
+      <w:r>
+        <w:rPr>
+          <w:rFonts w:cs="Arial"/>
+          <w:sz w:val="20"/>
+        </w:rPr>
+        <w:t>DEDUCIR TODA CLASE DE EXCEPCIONES Y DEFENSAS PREVIAS, SEGÚN JUZGUE CONVENIENTE, ASÍ COMO INTERPONER INHIBITORIAS Y FORMULAR RECUSACIÓN.==========</w:t>
+      </w:r>
+    </w:p>
+    <w:p>
+      <w:pPr>
+        <w:pStyle w:val="Prrafodelista"/>
+        <w:widowControl w:val="0"/>
+        <w:numPr>
+          <w:ilvl w:val="0"/>
+          <w:numId w:val="7"/>
+        </w:numPr>
+        <w:tabs>
+          <w:tab w:val="left" w:pos="284"/>
+        </w:tabs>
+        <w:spacing w:line="360" w:lineRule="exact"/>
+        <w:ind w:left="0" w:firstLine="0"/>
+        <w:contextualSpacing w:val="0"/>
+        <w:jc w:val="both"/>
+        <w:rPr>
+          <w:rFonts w:cs="Arial"/>
+          <w:sz w:val="20"/>
+        </w:rPr>
+      </w:pPr>
+      <w:r>
+        <w:rPr>
+          <w:rFonts w:cs="Arial"/>
+          <w:sz w:val="20"/>
+        </w:rPr>
+        <w:t>SOLICITAR MEDIDAS CAUTELARES DE CUALQUIER CLASE O DENOMINACIÓN, INCLUYENDO LA CONTENIDA EN EL ARTÍCULO 629° DEL CÓDIGO PROCESAL CIVIL Y LAS PREVISTAS EN LOS ARTÍCULOS 674° Y 642° DEL ANTES CITADO TEXTO LEGAL, DESISTIRSE DE ELLAS, PEDIR SU SUSTITUCIÓN, DAR EXPRESA CAUCIÓN JURATORIA SIN LÍMITE DE MONTO, PRESTAR FIANZA, CONSTITUIR HIPOTECA, Y OTORGAR LA GARANTÍA REAL O PERSONAL IDÓNEA QUE JUZGUE CONVENIENTE PARA PEDIR EL LEVANTAMIENTO, SUSTITUCIÓN O LA CONTRA CAUTELA DE CUALESQUIERA DE LAS MEDIDAS CAUTELARES QUE TENGA A BIEN SOLICITAR A NOMBRE Y REPRESENTACIÓN DE ÉSTA, ASÍ COMO EN LAS QUE ELLA PUEDA SER AFECTADA COMO DEMANDADA.====================================================================</w:t>
+      </w:r>
+    </w:p>
+    <w:p>
+      <w:pPr>
+        <w:pStyle w:val="Prrafodelista"/>
+        <w:widowControl w:val="0"/>
+        <w:numPr>
+          <w:ilvl w:val="0"/>
+          <w:numId w:val="7"/>
+        </w:numPr>
+        <w:tabs>
+          <w:tab w:val="left" w:pos="284"/>
+        </w:tabs>
+        <w:spacing w:line="360" w:lineRule="exact"/>
+        <w:ind w:left="0" w:firstLine="0"/>
+        <w:contextualSpacing w:val="0"/>
+        <w:jc w:val="both"/>
+        <w:rPr>
+          <w:rFonts w:cs="Arial"/>
+          <w:sz w:val="20"/>
+        </w:rPr>
+      </w:pPr>
+      <w:r>
+        <w:rPr>
+          <w:rFonts w:cs="Arial"/>
+          <w:sz w:val="20"/>
+        </w:rPr>
+        <w:t>FORMULAR Y SUSCRIBIR CONCILIACIONES TOTALES O PARCIALES EN CUANTO A LA PRETENSIÓN O PRETENSIONES DEMANDADAS, CON TODAS LAS CONTRAPARTES O ALGUNA O ALGUNAS DE ELLAS, SEGÚN JUZGUE SU DISCRECIONALIDAD, ANTE EL CENTRO DE CONCILIACIÓN QUE CORRESPONDA, O ANTE LA AUTORIDAD JUDICIAL CORRESPONDIENTE, ASÍ COMO TAMBIÉN, ANTE LA AUTORIDAD ADMINISTRATIVA DE TRABAJO.=================</w:t>
+      </w:r>
+    </w:p>
+    <w:p>
+      <w:pPr>
+        <w:pStyle w:val="Prrafodelista"/>
+        <w:widowControl w:val="0"/>
+        <w:numPr>
+          <w:ilvl w:val="0"/>
+          <w:numId w:val="7"/>
+        </w:numPr>
+        <w:tabs>
+          <w:tab w:val="left" w:pos="284"/>
+        </w:tabs>
+        <w:spacing w:line="360" w:lineRule="exact"/>
+        <w:ind w:left="0" w:firstLine="0"/>
+        <w:contextualSpacing w:val="0"/>
+        <w:jc w:val="both"/>
+        <w:rPr>
+          <w:rFonts w:cs="Arial"/>
+          <w:sz w:val="20"/>
+        </w:rPr>
+      </w:pPr>
+      <w:r>
+        <w:rPr>
+          <w:rFonts w:cs="Arial"/>
+          <w:sz w:val="20"/>
+        </w:rPr>
+        <w:t>SUSCRIBIR TRANSACCIONES TANTO JUDICIALES COMO EXTRAJUDICIALES, TOTALES O PARCIALMENTE EN CUANTO A LA PRETENSIÓN O PRETENSIONES DEMANDADAS, CON TODAS LAS CONTRAPARTES O ALGUNA O ALGUNAS DE ELLAS, SEGÚN JUZGUE SU DISCRECIONALIDAD, ANTE EL JUEZ DE LA CAUSA, SALA CIVIL O CORTE SUPREMA, POR ESCRITO, PRIVADO O POR ESCRITURA PÚBLICA, CON EXPRESA FACULTAD DE REPRESENTACIÓN Y LEGALIZACIÓN DE FIRMAS CUANDO ELLO CORRESPONDA.============</w:t>
+      </w:r>
+    </w:p>
+    <w:p>
+      <w:pPr>
+        <w:pStyle w:val="Prrafodelista"/>
+        <w:widowControl w:val="0"/>
+        <w:numPr>
+          <w:ilvl w:val="0"/>
+          <w:numId w:val="7"/>
+        </w:numPr>
+        <w:tabs>
+          <w:tab w:val="left" w:pos="284"/>
+        </w:tabs>
+        <w:spacing w:line="360" w:lineRule="exact"/>
+        <w:ind w:left="0" w:firstLine="0"/>
+        <w:contextualSpacing w:val="0"/>
+        <w:jc w:val="both"/>
+        <w:rPr>
+          <w:rFonts w:cs="Arial"/>
+          <w:sz w:val="20"/>
+        </w:rPr>
+      </w:pPr>
+      <w:r>
+        <w:rPr>
+          <w:rFonts w:cs="Arial"/>
+          <w:sz w:val="20"/>
+        </w:rPr>
+        <w:t>SOLICITAR LA EJECUCIÓN DE SENTENCIAS, LAUDOS ARBITRALES NACIONALES O INTERNACIONALES Y DE TODAS LAS RESOLUCIONES QUE RECAIGAN EN LOS PROCESOS A LOS CUALES CORRESPONDAN Y EN LOS INCIDENTES QUE DE ELLOS SE DERIVEN, SIN LIMITACIÓN ALGUNA; PUDIENDO PRESENTAR Y RECURRIR A TODOS LOS APREMIOS Y APERCIBIMIENTOS DE EJECUCIÓN FORZADA PRESCRITOS POR LA LEY PERUANA.==========</w:t>
+      </w:r>
+    </w:p>
+    <w:p>
+      <w:pPr>
+        <w:pStyle w:val="Prrafodelista"/>
+        <w:widowControl w:val="0"/>
+        <w:numPr>
+          <w:ilvl w:val="0"/>
+          <w:numId w:val="7"/>
+        </w:numPr>
+        <w:tabs>
+          <w:tab w:val="left" w:pos="284"/>
+        </w:tabs>
+        <w:spacing w:line="360" w:lineRule="exact"/>
+        <w:ind w:left="0" w:firstLine="0"/>
+        <w:contextualSpacing w:val="0"/>
+        <w:jc w:val="both"/>
+        <w:rPr>
+          <w:rFonts w:cs="Arial"/>
+          <w:sz w:val="20"/>
+        </w:rPr>
+      </w:pPr>
+      <w:r>
+        <w:rPr>
+          <w:rFonts w:cs="Arial"/>
+          <w:sz w:val="20"/>
+        </w:rPr>
+        <w:t xml:space="preserve">CONSIGNAR JUDICIALMENTE VALORES, DINERO, SEA EN MONEDA NACIONAL O EXTRANJERA, COSAS, BIENES MUEBLES O INMUEBLES, Y CUANTO SEA DE PROPIEDAD DE LA SOCIEDAD A FAVOR DE SU CONTRAPARTE, SIN LIMITACIÓN ALGUNA EN CUANTO A ESTA DISPOSICIÓN, SEGÚN SU MEJOR CRITERIO, ASÍ COMO RETIRAR EXPRESAMENTE CONSIGNACIONES JUDICIALES DE VALORES, DINERO SEA EN MONEDA NACIONAL O EXTRANJERA, RECAUDAR SUS INTERESES LEGALES, MORATORIOS Y COMPENSATORIOS, </w:t>
+      </w:r>
+      <w:r>
+        <w:rPr>
+          <w:rFonts w:cs="Arial"/>
+          <w:sz w:val="20"/>
+        </w:rPr>
+        <w:lastRenderedPageBreak/>
+        <w:t>COSTAS Y COSTOS DE PROCESO, ACEPTAR PAGOS PARCIALES O TOTALES, FIRMAR DOCUMENTOS DE VALOR CANCELATORIOS, SEAN EN PAGOS TOTALES O PARCIALES, DAR POR CANCELADAS CUALESQUIER OBLIGACIONES DERIVADAS DE LAS PRETENSIONES QUE SE DISCUTAN COMO CONSECUENCIA DIRECTA O INDIRECTA DE LOS DERECHOS DE ÉSTA, RENUNCIAR A DERECHOS DE PAGO EN TODO O EN PARTE, SUSCRIBIR TODO DOCUMENTO O INSTRUMENTO CANCELATORIO DE OBLIGACIONES, RENUNCIA DE DERECHOS O RECEPCIÓN PLENA DE PAGOS, SIN LIMITACIÓN ALGUNA CON RESPECTO A LA CLASE DE BIENES USADOS PARA EL PAGO O SU VALOR, O LA DENOMINACIÓN DE LA MONEDA UTILIZADA PARA ELLO Y SU CORRECTA VALORIZACIÓN, EN SU MEJOR CRITERIO.===================================</w:t>
+      </w:r>
+    </w:p>
+    <w:p>
+      <w:pPr>
+        <w:pStyle w:val="Prrafodelista"/>
+        <w:widowControl w:val="0"/>
+        <w:numPr>
+          <w:ilvl w:val="0"/>
+          <w:numId w:val="7"/>
+        </w:numPr>
+        <w:tabs>
+          <w:tab w:val="left" w:pos="284"/>
+        </w:tabs>
+        <w:spacing w:line="360" w:lineRule="exact"/>
+        <w:ind w:left="0" w:firstLine="0"/>
+        <w:contextualSpacing w:val="0"/>
+        <w:jc w:val="both"/>
+        <w:rPr>
+          <w:rFonts w:cs="Arial"/>
+          <w:sz w:val="20"/>
+        </w:rPr>
+      </w:pPr>
+      <w:r>
+        <w:rPr>
+          <w:rFonts w:cs="Arial"/>
+          <w:sz w:val="20"/>
+        </w:rPr>
+        <w:t>ADEMÁS DE LO EXPRESADO EN EL NUMERAL 1, REPRESENTAR A LA SOCIEDAD EN PROCEDIMIENTOS LABORALES ANTE EL MINISTERIO DE TRABAJO Y PROMOCIÓN DEL EMPLEO, SUPERINTENDENCIA DE FISCALIZACIÓN LABORAL – SUNAFIL Y LOS JUZGADOS Y SALAS ESPECIALIZADAS DE TRABAJO EN TODAS LAS DIVISIONES E INSTANCIAS, CON TODAS LAS FACULTADES ENUMERADAS EN EL NUMERAL 2 ANTERIOR.==========================</w:t>
+      </w:r>
+    </w:p>
+    <w:p>
+      <w:pPr>
+        <w:pStyle w:val="Prrafodelista"/>
+        <w:widowControl w:val="0"/>
+        <w:numPr>
+          <w:ilvl w:val="0"/>
+          <w:numId w:val="7"/>
+        </w:numPr>
+        <w:tabs>
+          <w:tab w:val="left" w:pos="284"/>
+        </w:tabs>
+        <w:spacing w:line="360" w:lineRule="exact"/>
+        <w:ind w:left="0" w:firstLine="0"/>
+        <w:contextualSpacing w:val="0"/>
+        <w:jc w:val="both"/>
+        <w:rPr>
+          <w:rFonts w:cs="Arial"/>
+          <w:sz w:val="20"/>
+        </w:rPr>
+      </w:pPr>
+      <w:r>
+        <w:rPr>
+          <w:rFonts w:cs="Arial"/>
+          <w:sz w:val="20"/>
+        </w:rPr>
+        <w:t>SIN PERJUICIO DE LO DISPUESTO EN EL NUMERAL 2 PRECEDENTE, REPRESENTAR A LA SOCIEDAD EN PROCEDIMIENTOS PENALES, CON LAS FACULTADES ESPECÍFICAS DE DENUNCIAR, CONSTITUIRSE EN PARTE CIVIL, PRESTAR INSTRUCTIVA, PREVENTIVA Y TESTIMONIALES, PUDIENDO ACUDIR A NOMBRE DE LA SOCIEDAD ANTE LA POLICÍA NACIONAL DEL PERÚ, SIN LÍMITE DE FACULTADES. =============================================</w:t>
+      </w:r>
+    </w:p>
+    <w:p>
+      <w:pPr>
+        <w:pStyle w:val="Prrafodelista"/>
+        <w:widowControl w:val="0"/>
+        <w:numPr>
+          <w:ilvl w:val="0"/>
+          <w:numId w:val="7"/>
+        </w:numPr>
+        <w:tabs>
+          <w:tab w:val="left" w:pos="284"/>
+        </w:tabs>
+        <w:spacing w:line="360" w:lineRule="exact"/>
+        <w:ind w:left="0" w:firstLine="0"/>
+        <w:contextualSpacing w:val="0"/>
+        <w:jc w:val="both"/>
+        <w:rPr>
+          <w:rFonts w:cs="Arial"/>
+          <w:sz w:val="20"/>
+        </w:rPr>
+      </w:pPr>
+      <w:r>
+        <w:rPr>
+          <w:rFonts w:cs="Arial"/>
+          <w:sz w:val="20"/>
+        </w:rPr>
+        <w:t>SEGÚN PUEDA SER NECESARIO PARA EL ADECUADO Y DEBIDO EJERCICIO DE TODAS, VARIAS O CUALQUIERA DE LAS FACULTADES QUE POR ESTE PODER SE OTORGAN Y CONFIEREN, HACER, FIRMAR, SELLAR, RECONOCER, ASÍ COMO ENTREGAR, PRESENTAR, NOTIFICAR, Y ARCHIVAR CUALQUIER PETICIÓN, SOLICITUD, DECLARACIÓN, QUEJA, AVISO, RECONOCIMIENTO, U OTROS INSTRUMENTOS, DOCUMENTOS O PAPELES EN GENERAL; COMPARECER ANTE CUALQUIER NOTARIO, FUNCIONARIO DEL GOBIERNO, JUEZ, JUZGADO O TRIBUNAL, ENTABLANDO Y PROSIGUIENDO PROCEDIMIENTOS YA SEAN CIVILES, COMERCIALES, ADMINISTRATIVOS, MUNICIPALES Y EN GENERAL DE CUALQUIER NATURALEZA, Y EJECUTANDO CUALESQUIERA OTROS ACTOS QUE FUEREN NECESARIOS REALIZAR PARA TAL FIN.==========================================================</w:t>
+      </w:r>
+    </w:p>
+    <w:p>
+      <w:pPr>
+        <w:pStyle w:val="Prrafodelista"/>
+        <w:widowControl w:val="0"/>
+        <w:numPr>
+          <w:ilvl w:val="0"/>
+          <w:numId w:val="9"/>
+        </w:numPr>
+        <w:tabs>
+          <w:tab w:val="left" w:pos="284"/>
+        </w:tabs>
+        <w:spacing w:line="360" w:lineRule="exact"/>
+        <w:ind w:left="0" w:firstLine="0"/>
+        <w:contextualSpacing w:val="0"/>
+        <w:jc w:val="both"/>
+        <w:rPr>
+          <w:rFonts w:eastAsia="SimSun" w:cs="Arial"/>
+          <w:bCs/>
+          <w:sz w:val="20"/>
+        </w:rPr>
+      </w:pPr>
+      <w:r>
+        <w:rPr>
+          <w:rFonts w:eastAsia="SimSun" w:cs="Arial"/>
+          <w:bCs/>
+          <w:sz w:val="20"/>
+        </w:rPr>
+        <w:t>ESTABLECER QUE GUIDO FABBIO GUERRA CANESSA, DE NACIONALIDAD PERUANA, IDENTIFICADO CON DOCUMENTO NACIONAL DE IDENTIDAD N° 73043294, EN SU CALIDAD DE APODERADO, PODRÁ EJERCER LAS REFERIDAS FACULTADES DE ACUERDO A LOS LIMITES DETALLADOS A CONTINUACIÓN:====================================================</w:t>
+      </w:r>
+    </w:p>
+    <w:p>
+      <w:pPr>
+        <w:pStyle w:val="Prrafodelista"/>
+        <w:widowControl w:val="0"/>
+        <w:numPr>
+          <w:ilvl w:val="1"/>
+          <w:numId w:val="9"/>
+        </w:numPr>
+        <w:tabs>
+          <w:tab w:val="left" w:pos="284"/>
+        </w:tabs>
+        <w:spacing w:line="360" w:lineRule="exact"/>
+        <w:ind w:left="0" w:firstLine="0"/>
+        <w:contextualSpacing w:val="0"/>
+        <w:jc w:val="both"/>
+        <w:rPr>
+          <w:rFonts w:eastAsia="SimSun" w:cs="Arial"/>
+          <w:b/>
+          <w:bCs/>
+          <w:sz w:val="20"/>
+          <w:u w:val="single"/>
+        </w:rPr>
+      </w:pPr>
+      <w:r>
+        <w:rPr>
+          <w:rFonts w:eastAsia="SimSun" w:cs="Arial"/>
+          <w:bCs/>
+          <w:sz w:val="20"/>
+        </w:rPr>
+        <w:t xml:space="preserve">LAS </w:t>
+      </w:r>
+      <w:r>
+        <w:rPr>
+          <w:rFonts w:eastAsia="SimSun" w:cs="Arial"/>
+          <w:bCs/>
+          <w:sz w:val="20"/>
+          <w:u w:val="single"/>
+        </w:rPr>
+        <w:t>FACULTADES ADMINISTRATIVAS Y FACULTADES DE REPRESENTACIÓN</w:t>
+      </w:r>
+      <w:r>
+        <w:rPr>
+          <w:rFonts w:eastAsia="SimSun" w:cs="Arial"/>
+          <w:bCs/>
+          <w:sz w:val="20"/>
+        </w:rPr>
+        <w:t xml:space="preserve"> PODRÁN SER EJERCIDAS DE MANERA INDIVIDUAL Y A SOLA FIRMA SIN LÍMITE DE MONTO ALGUNO. =======</w:t>
+      </w:r>
+    </w:p>
+    <w:p>
+      <w:pPr>
+        <w:pStyle w:val="Prrafodelista"/>
+        <w:widowControl w:val="0"/>
+        <w:numPr>
+          <w:ilvl w:val="1"/>
+          <w:numId w:val="9"/>
+        </w:numPr>
+        <w:tabs>
+          <w:tab w:val="left" w:pos="284"/>
+        </w:tabs>
+        <w:spacing w:line="360" w:lineRule="exact"/>
+        <w:ind w:left="0" w:firstLine="0"/>
+        <w:contextualSpacing w:val="0"/>
+        <w:jc w:val="both"/>
+        <w:rPr>
+          <w:rFonts w:eastAsia="SimSun" w:cs="Arial"/>
+          <w:bCs/>
+          <w:sz w:val="20"/>
+        </w:rPr>
+      </w:pPr>
+      <w:r>
+        <w:rPr>
+          <w:rFonts w:eastAsia="SimSun" w:cs="Arial"/>
+          <w:bCs/>
+          <w:sz w:val="20"/>
+        </w:rPr>
+        <w:t xml:space="preserve">LAS </w:t>
+      </w:r>
+      <w:r>
+        <w:rPr>
+          <w:rFonts w:eastAsia="SimSun" w:cs="Arial"/>
+          <w:bCs/>
+          <w:sz w:val="20"/>
+          <w:u w:val="single"/>
+        </w:rPr>
+        <w:t>FACULTADES BANCARIAS Y FINANCIERA</w:t>
+      </w:r>
+      <w:r>
+        <w:rPr>
+          <w:rFonts w:eastAsia="SimSun" w:cs="Arial"/>
+          <w:bCs/>
+          <w:sz w:val="20"/>
+        </w:rPr>
+        <w:t xml:space="preserve">S PODRÁN SER EJERCIDAS DE MANERA INDIVIDUAL Y A SOLA FIRMA HASTA POR UN MONTO MÁXIMO DE US$5,000.00 O SU EQUIVALENTE EN MONEDA NACIONAL, SALVO POR LA FACULTAD DETALLADA EN EL NUMERAL 3., LA CUAL PODRÁ EJERCER DE MANERA INDIVIDUAL Y A SOLA FIRMA HASTA POR </w:t>
+      </w:r>
+      <w:r>
+        <w:rPr>
+          <w:rFonts w:eastAsia="SimSun" w:cs="Arial"/>
+          <w:bCs/>
+          <w:sz w:val="20"/>
+        </w:rPr>
+        <w:lastRenderedPageBreak/>
+        <w:t>UN MONTO MÁXIMO DE US$30,000.00 O SU EQUIVALENTE EN MONEDA NACIONAL. ==========</w:t>
+      </w:r>
+    </w:p>
+    <w:p>
+      <w:pPr>
+        <w:widowControl w:val="0"/>
+        <w:suppressAutoHyphens w:val="0"/>
+        <w:spacing w:line="360" w:lineRule="exact"/>
+        <w:jc w:val="both"/>
+        <w:rPr>
+          <w:rFonts w:ascii="Arial" w:hAnsi="Arial" w:cs="Arial"/>
+          <w:b/>
+          <w:sz w:val="20"/>
+          <w:szCs w:val="20"/>
+          <w:u w:val="single"/>
+        </w:rPr>
+      </w:pPr>
+      <w:r>
+        <w:rPr>
+          <w:rFonts w:ascii="Arial" w:hAnsi="Arial" w:cs="Arial"/>
+          <w:b/>
+          <w:sz w:val="20"/>
+          <w:szCs w:val="20"/>
+          <w:u w:val="single"/>
+        </w:rPr>
+        <w:t>FIN DE LA SESIÓN</w:t>
+      </w:r>
+      <w:r>
+        <w:rPr>
+          <w:rFonts w:ascii="Arial" w:hAnsi="Arial" w:cs="Arial"/>
+          <w:bCs/>
+          <w:sz w:val="20"/>
+          <w:szCs w:val="20"/>
+        </w:rPr>
+        <w:t>==============================================================</w:t>
+      </w:r>
+    </w:p>
+    <w:p>
+      <w:pPr>
+        <w:widowControl w:val="0"/>
+        <w:spacing w:line="360" w:lineRule="exact"/>
+        <w:jc w:val="both"/>
+        <w:rPr>
+          <w:rFonts w:ascii="Arial" w:hAnsi="Arial" w:cs="Arial"/>
+          <w:sz w:val="20"/>
+          <w:szCs w:val="20"/>
+        </w:rPr>
+      </w:pPr>
+      <w:r>
+        <w:rPr>
+          <w:rFonts w:ascii="Arial" w:hAnsi="Arial" w:cs="Arial"/>
+          <w:sz w:val="20"/>
+          <w:szCs w:val="20"/>
+        </w:rPr>
+        <w:t>NO HABIENDO OTRO ASUNTO QUE TRATAR, Y PREVIA REDACCIÓN, LECTURA Y APROBACIÓN DE ESTA ACTA, SE LEVANTÓ LA SESIÓN SIENDO LAS 14:00 HORAS (HORA DE LIMA-PERÚ).===================================================================</w:t>
+      </w:r>
+    </w:p>
+    <w:p>
+      <w:pPr>
+        <w:widowControl w:val="0"/>
+        <w:spacing w:line="360" w:lineRule="exact"/>
+        <w:jc w:val="both"/>
+        <w:rPr>
+          <w:rFonts w:ascii="Arial" w:hAnsi="Arial" w:cs="Arial"/>
+          <w:bCs/>
+          <w:sz w:val="20"/>
+          <w:szCs w:val="20"/>
+        </w:rPr>
+      </w:pPr>
+      <w:r>
+        <w:rPr>
+          <w:rFonts w:ascii="Arial" w:hAnsi="Arial" w:cs="Arial"/>
+          <w:sz w:val="20"/>
+          <w:szCs w:val="20"/>
+        </w:rPr>
+        <w:t xml:space="preserve">UNA FIRMA ILEGIBLE, SECRETARIA DE LA SESIÓN Y DIRECTORA, </w:t>
+      </w:r>
+      <w:r>
+        <w:rPr>
+          <w:rFonts w:ascii="Arial" w:hAnsi="Arial" w:cs="Arial"/>
+          <w:bCs/>
+          <w:sz w:val="20"/>
+          <w:szCs w:val="20"/>
+        </w:rPr>
+        <w:t>MARIA VIOLETA MERCEDES CANESSA NICOLINI DE GUERRA.==================================================</w:t>
+      </w:r>
+    </w:p>
+    <w:p>
+      <w:pPr>
+        <w:widowControl w:val="0"/>
+        <w:spacing w:line="360" w:lineRule="exact"/>
+        <w:jc w:val="both"/>
+        <w:rPr>
+          <w:rFonts w:ascii="Arial" w:hAnsi="Arial" w:cs="Arial"/>
+          <w:bCs/>
+          <w:sz w:val="20"/>
+          <w:szCs w:val="20"/>
+        </w:rPr>
+      </w:pPr>
+      <w:r>
+        <w:rPr>
+          <w:rFonts w:ascii="Arial" w:hAnsi="Arial" w:cs="Arial"/>
+          <w:bCs/>
+          <w:sz w:val="20"/>
+          <w:szCs w:val="20"/>
+        </w:rPr>
+        <w:t>UNA FIRMA ILEGIBLE, PRESIDENTE DE LA SESION Y DIRECTOR, MIGUEL ÁNGEL BOHÓRQUEZ DEL PORTAL.==================================================================</w:t>
+      </w:r>
+    </w:p>
+    <w:p>
+      <w:pPr>
+        <w:pStyle w:val="Prrafodelista"/>
+        <w:widowControl w:val="0"/>
+        <w:spacing w:line="360" w:lineRule="exact"/>
+        <w:ind w:left="0"/>
+        <w:contextualSpacing w:val="0"/>
+        <w:jc w:val="both"/>
+        <w:rPr>
+          <w:rFonts w:cs="Arial"/>
+          <w:sz w:val="20"/>
+        </w:rPr>
+      </w:pPr>
+      <w:r>
+        <w:rPr>
+          <w:rFonts w:cs="Arial"/>
+          <w:sz w:val="20"/>
+        </w:rPr>
+        <w:t>UNA FIRMA ILEGIBLE, LEONARDO MARIO JUAN CANESSA NICOLINI.=======================</w:t>
+      </w:r>
+    </w:p>
+    <w:p>
+      <w:pPr>
+        <w:widowControl w:val="0"/>
+        <w:suppressAutoHyphens w:val="0"/>
+        <w:spacing w:line="360" w:lineRule="exact"/>
+        <w:jc w:val="both"/>
+        <w:rPr>
+          <w:rFonts w:ascii="Arial" w:hAnsi="Arial" w:cs="Arial"/>
+          <w:bCs/>
+          <w:iCs/>
+          <w:sz w:val="20"/>
+          <w:szCs w:val="20"/>
+          <w:u w:val="single"/>
+        </w:rPr>
+      </w:pPr>
+      <w:r>
+        <w:rPr>
+          <w:rFonts w:ascii="Arial" w:hAnsi="Arial" w:cs="Arial"/>
+          <w:bCs/>
+          <w:iCs/>
+          <w:sz w:val="20"/>
+          <w:szCs w:val="20"/>
+          <w:u w:val="single"/>
+        </w:rPr>
+        <w:t>CERTIFICACIÓN</w:t>
+      </w:r>
+      <w:r>
+        <w:rPr>
+          <w:rFonts w:ascii="Arial" w:hAnsi="Arial" w:cs="Arial"/>
+          <w:bCs/>
+          <w:iCs/>
+          <w:sz w:val="20"/>
+          <w:szCs w:val="20"/>
+        </w:rPr>
+        <w:t>================================================================</w:t>
+      </w:r>
+    </w:p>
+    <w:p>
+      <w:pPr>
+        <w:widowControl w:val="0"/>
+        <w:autoSpaceDE w:val="0"/>
+        <w:autoSpaceDN w:val="0"/>
+        <w:adjustRightInd w:val="0"/>
+        <w:spacing w:line="360" w:lineRule="exact"/>
+        <w:jc w:val="both"/>
+        <w:rPr>
+          <w:rFonts w:ascii="Arial" w:hAnsi="Arial" w:cs="Arial"/>
+          <w:sz w:val="20"/>
+          <w:szCs w:val="20"/>
+        </w:rPr>
+      </w:pPr>
+      <w:r>
+        <w:rPr>
+          <w:rFonts w:ascii="Arial" w:hAnsi="Arial" w:cs="Arial"/>
+          <w:b/>
+          <w:sz w:val="20"/>
+          <w:szCs w:val="20"/>
+        </w:rPr>
+        <w:t>MARÍA VIOLETA MERCEDES CANESSA NICOLINI DE GUERRA</w:t>
+      </w:r>
+      <w:r>
+        <w:rPr>
+          <w:rFonts w:ascii="Arial" w:hAnsi="Arial" w:cs="Arial"/>
+          <w:sz w:val="20"/>
+          <w:szCs w:val="20"/>
+        </w:rPr>
+        <w:t xml:space="preserve">, DE NACIONALIDAD PERUANA, IDENTIFICADA CON DNI N° 06372121, EN MI CALIDAD DE GERENTE GENERAL DE </w:t>
+      </w:r>
+      <w:r>
+        <w:rPr>
+          <w:rFonts w:ascii="Arial" w:hAnsi="Arial" w:cs="Arial"/>
+          <w:b/>
+          <w:sz w:val="20"/>
+          <w:szCs w:val="20"/>
+        </w:rPr>
+        <w:t>FESEPSA S.A.</w:t>
+      </w:r>
+      <w:r>
+        <w:rPr>
+          <w:rFonts w:ascii="Arial" w:hAnsi="Arial" w:cs="Arial"/>
+          <w:sz w:val="20"/>
+          <w:szCs w:val="20"/>
+        </w:rPr>
+        <w:t xml:space="preserve"> (LA "</w:t>
+      </w:r>
+      <w:r>
+        <w:rPr>
+          <w:rFonts w:ascii="Arial" w:hAnsi="Arial" w:cs="Arial"/>
+          <w:sz w:val="20"/>
+          <w:szCs w:val="20"/>
+          <w:u w:val="single"/>
+        </w:rPr>
+        <w:t>SOCIEDAD</w:t>
+      </w:r>
+      <w:r>
+        <w:rPr>
+          <w:rFonts w:ascii="Arial" w:hAnsi="Arial" w:cs="Arial"/>
+          <w:sz w:val="20"/>
+          <w:szCs w:val="20"/>
+        </w:rPr>
+        <w:t>"), EN CUMPLIMIENTO DE LO DISPUESTO EN LA PRIMERA DISPOSICIÓN COMPLEMENTARIA DEL D.S. 006-2013-JUS CERTIFICO QUE LAS PERSONAS QUE APARECEN MENCIONADAS COMO DIRECTORES EN LA INTRODUCCIÓN DEL ACTA DE LA SESIÓN NO PRESENCIAL DEL DIRECTORIO DE FECHA 27 DE JUNIO DE 2022, SON EFECTIVAMENTE DIRECTORES DE LA SOCIEDAD Y QUE LAS FIRMAS QUE CONSTAN EN DICHA ACTA CORRESPONDEN A LOS DIRECTORES, PRESIDENTE Y SECRETARIO DE LA SESIÓN.========</w:t>
+      </w:r>
+    </w:p>
+    <w:p>
+      <w:pPr>
+        <w:widowControl w:val="0"/>
+        <w:suppressAutoHyphens w:val="0"/>
+        <w:spacing w:line="360" w:lineRule="exact"/>
+        <w:jc w:val="both"/>
+        <w:rPr>
+          <w:rFonts w:ascii="Arial" w:hAnsi="Arial" w:cs="Arial"/>
+          <w:color w:val="000000"/>
+          <w:sz w:val="20"/>
+          <w:szCs w:val="20"/>
+        </w:rPr>
+      </w:pPr>
+      <w:r>
+        <w:rPr>
+          <w:rFonts w:ascii="Arial" w:hAnsi="Arial" w:cs="Arial"/>
+          <w:sz w:val="20"/>
+          <w:szCs w:val="20"/>
+        </w:rPr>
+        <w:t xml:space="preserve">UNA FIRMA ILEGIBLE, </w:t>
+      </w:r>
+      <w:r>
+        <w:rPr>
+          <w:rFonts w:ascii="Arial" w:hAnsi="Arial" w:cs="Arial"/>
+          <w:color w:val="000000"/>
+          <w:sz w:val="20"/>
+          <w:szCs w:val="20"/>
+        </w:rPr>
+        <w:t>GERENTE GENERAL, UNA HUELLA DACTILAR.=====================</w:t>
+      </w:r>
+    </w:p>
+    <w:p>
+      <w:pPr>
+        <w:widowControl w:val="0"/>
+        <w:spacing w:line="360" w:lineRule="exact"/>
+        <w:jc w:val="both"/>
+        <w:rPr>
+          <w:rFonts w:ascii="Arial" w:hAnsi="Arial" w:cs="Arial"/>
+          <w:color w:val="000000"/>
+          <w:sz w:val="20"/>
+          <w:szCs w:val="20"/>
+          <w:shd w:val="clear" w:color="auto" w:fill="FFFFFF"/>
+        </w:rPr>
+      </w:pPr>
+      <w:r>
+        <w:rPr>
+          <w:rFonts w:ascii="Arial" w:hAnsi="Arial" w:cs="Arial"/>
+          <w:b/>
+          <w:bCs/>
+          <w:color w:val="000000"/>
+          <w:sz w:val="20"/>
+          <w:szCs w:val="20"/>
+          <w:shd w:val="clear" w:color="auto" w:fill="FFFFFF"/>
+        </w:rPr>
+        <w:t>CERTIFICACION.</w:t>
+      </w:r>
+      <w:r>
+        <w:rPr>
+          <w:rFonts w:ascii="Arial" w:hAnsi="Arial" w:cs="Arial"/>
+          <w:color w:val="000000"/>
+          <w:sz w:val="20"/>
+          <w:szCs w:val="20"/>
+          <w:shd w:val="clear" w:color="auto" w:fill="FFFFFF"/>
+        </w:rPr>
+        <w:t xml:space="preserve"> ===============================================================</w:t>
+      </w:r>
+    </w:p>
+    <w:p>
+      <w:pPr>
+        <w:widowControl w:val="0"/>
+        <w:spacing w:line="360" w:lineRule="exact"/>
+        <w:jc w:val="both"/>
+        <w:rPr>
+          <w:rFonts w:ascii="Arial" w:hAnsi="Arial" w:cs="Arial"/>
+          <w:color w:val="000000"/>
+          <w:sz w:val="20"/>
+          <w:szCs w:val="20"/>
+          <w:shd w:val="clear" w:color="auto" w:fill="FFFFFF"/>
+        </w:rPr>
+      </w:pPr>
+      <w:r>
+        <w:rPr>
+          <w:rFonts w:ascii="Arial" w:hAnsi="Arial" w:cs="Arial"/>
+          <w:b/>
+          <w:color w:val="000000"/>
+          <w:sz w:val="20"/>
+          <w:szCs w:val="20"/>
+          <w:shd w:val="clear" w:color="auto" w:fill="FFFFFF"/>
+        </w:rPr>
+        <w:t>FERMÍN ANTONIO ROSALES SEPÚLVEDA, NOTARIO DE LIMA, CERTIFICO:</w:t>
+      </w:r>
+      <w:r>
+        <w:rPr>
+          <w:rFonts w:ascii="Arial" w:hAnsi="Arial" w:cs="Arial"/>
+          <w:color w:val="000000"/>
+          <w:sz w:val="20"/>
+          <w:szCs w:val="20"/>
+          <w:shd w:val="clear" w:color="auto" w:fill="FFFFFF"/>
+        </w:rPr>
+        <w:t xml:space="preserve"> LA AUTENTICIDAD DE LA FIRMA DE MARIA VIOLETA MERCEDES CANESSA NICOLINI DE GUERRA, CON DNI Nº 06372121, DOY FE. =============================================================</w:t>
+      </w:r>
+    </w:p>
+    <w:p>
+      <w:pPr>
+        <w:widowControl w:val="0"/>
+        <w:spacing w:line="360" w:lineRule="exact"/>
+        <w:jc w:val="both"/>
+        <w:rPr>
+          <w:rFonts w:ascii="Arial" w:hAnsi="Arial" w:cs="Arial"/>
+          <w:color w:val="000000"/>
+          <w:sz w:val="20"/>
+          <w:szCs w:val="20"/>
+          <w:shd w:val="clear" w:color="auto" w:fill="FFFFFF"/>
+        </w:rPr>
+      </w:pPr>
+      <w:r>
+        <w:rPr>
+          <w:rFonts w:ascii="Arial" w:hAnsi="Arial" w:cs="Arial"/>
+          <w:b/>
+          <w:color w:val="000000"/>
+          <w:sz w:val="20"/>
+          <w:szCs w:val="20"/>
+          <w:shd w:val="clear" w:color="auto" w:fill="FFFFFF"/>
+        </w:rPr>
+        <w:t>VERIFICACION BIOMETRICA;</w:t>
+      </w:r>
+      <w:r>
+        <w:rPr>
+          <w:rFonts w:ascii="Arial" w:hAnsi="Arial" w:cs="Arial"/>
+          <w:color w:val="000000"/>
+          <w:sz w:val="20"/>
+          <w:szCs w:val="20"/>
+          <w:shd w:val="clear" w:color="auto" w:fill="FFFFFF"/>
+        </w:rPr>
+        <w:t xml:space="preserve"> QUE CONFORME AL ARTICULO 97º DEL DECRETO LEGISLATIVO Nº 1049 MODIFICADO POR EL DECRETO LEGISLATIVO Nº 1232, LA IDENTIDAD DEL OTORGANTE HA SIDO CORROBORADA POR EL SERVICIO DE VERIFICACION BIOMETRICA DE RENIEC. ======================================================================</w:t>
+      </w:r>
+    </w:p>
+    <w:p>
+      <w:pPr>
+        <w:widowControl w:val="0"/>
+        <w:spacing w:line="360" w:lineRule="exact"/>
+        <w:jc w:val="both"/>
+        <w:rPr>
+          <w:rFonts w:ascii="Arial" w:hAnsi="Arial" w:cs="Arial"/>
+          <w:color w:val="000000"/>
+          <w:sz w:val="20"/>
+          <w:szCs w:val="20"/>
+          <w:shd w:val="clear" w:color="auto" w:fill="FFFFFF"/>
+        </w:rPr>
+      </w:pPr>
+      <w:r>
+        <w:rPr>
+          <w:rFonts w:ascii="Arial" w:hAnsi="Arial" w:cs="Arial"/>
+          <w:color w:val="000000"/>
+          <w:sz w:val="20"/>
+          <w:szCs w:val="20"/>
+          <w:shd w:val="clear" w:color="auto" w:fill="FFFFFF"/>
+        </w:rPr>
+        <w:t xml:space="preserve">A SOLICITUD DE QUIEN EXTIENDO LA PRESENTE LEGALIZACION. SE LEGALIZA LA FIRMA MAS NO ASUMO RESPONSABILIDAD DEL CONTENIDO DEL DOCUMENTO, DE LO QUE DOY FE. </w:t>
+      </w:r>
+    </w:p>
+    <w:p>
+      <w:pPr>
+        <w:widowControl w:val="0"/>
+        <w:spacing w:line="360" w:lineRule="exact"/>
+        <w:jc w:val="both"/>
+        <w:rPr>
+          <w:rFonts w:ascii="Arial" w:hAnsi="Arial" w:cs="Arial"/>
+          <w:color w:val="000000"/>
+          <w:sz w:val="20"/>
+          <w:szCs w:val="20"/>
+          <w:shd w:val="clear" w:color="auto" w:fill="FFFFFF"/>
+        </w:rPr>
+      </w:pPr>
+      <w:r>
+        <w:rPr>
+          <w:rFonts w:ascii="Arial" w:hAnsi="Arial" w:cs="Arial"/>
+          <w:color w:val="000000"/>
+          <w:sz w:val="20"/>
+          <w:szCs w:val="20"/>
+          <w:shd w:val="clear" w:color="auto" w:fill="FFFFFF"/>
+        </w:rPr>
+        <w:t>LIMA, TREINTA Y UNO DE AGOSTO DEL DOS MIL VEINTIDOS. ===========================</w:t>
+      </w:r>
+    </w:p>
+    <w:p>
+      <w:pPr>
+        <w:widowControl w:val="0"/>
+        <w:spacing w:line="360" w:lineRule="exact"/>
+        <w:jc w:val="both"/>
+        <w:rPr>
+          <w:rFonts w:ascii="Arial" w:hAnsi="Arial" w:cs="Arial"/>
+          <w:color w:val="000000"/>
+          <w:sz w:val="20"/>
+          <w:szCs w:val="20"/>
+          <w:shd w:val="clear" w:color="auto" w:fill="FFFFFF"/>
+        </w:rPr>
+      </w:pPr>
+      <w:r>
+        <w:rPr>
+          <w:rFonts w:ascii="Arial" w:hAnsi="Arial" w:cs="Arial"/>
+          <w:color w:val="000000"/>
+          <w:sz w:val="20"/>
+          <w:szCs w:val="20"/>
+          <w:shd w:val="clear" w:color="auto" w:fill="FFFFFF"/>
+        </w:rPr>
+        <w:t>UN CODIGO. UNA FIRMA ILEGIBLE. FERMIN ANTONIO ROSALES SEPULVEDA. NOTARIO DE LIMA. UN SELLO REDONDO DEL COLEGIO DE NOTARIOS DE LIMA. UN SELLO REDONDO: NOTARIA ROSALES SEPULVEDA. 2014. =============================================</w:t>
+      </w:r>
+    </w:p>
+    <w:p>
+      <w:pPr>
+        <w:pStyle w:val="Marcador1"/>
+        <w:tabs>
+          <w:tab w:val="right" w:pos="9355"/>
+        </w:tabs>
+        <w:spacing w:line="360" w:lineRule="exact"/>
+        <w:rPr>
+          <w:rFonts w:ascii="Arial" w:hAnsi="Arial" w:cs="Arial"/>
+          <w:b w:val="0"/>
+          <w:sz w:val="20"/>
+          <w:szCs w:val="20"/>
+        </w:rPr>
+      </w:pPr>
       <w:r>
         <w:rPr>
           <w:rStyle w:val="Fuentedeprrafopredeter1"/>
           <w:rFonts w:ascii="Arial" w:hAnsi="Arial" w:cs="Arial"/>
-          <w:b/>
-          <w:bCs/>
-          <w:sz w:val="20"/>
-          <w:szCs w:val="20"/>
-        </w:rPr>
-        <w:t>50</w:t>
-      </w:r>
-      <w:r>
-        <w:rPr>
-          <w:rStyle w:val="Fuentedeprrafopredeter1"/>
-          <w:rFonts w:ascii="Arial" w:hAnsi="Arial" w:cs="Arial"/>
-          <w:sz w:val="20"/>
-          <w:szCs w:val="20"/>
-        </w:rPr>
-        <w:t xml:space="preserve">, CORRE EXTENDIDA LA </w:t>
-      </w:r>
-      <w:bookmarkStart w:id="3" w:name="__DdeLink__169_1770888379"/>
-      <w:r>
-        <w:rPr>
-          <w:rStyle w:val="Fuentedeprrafopredeter1"/>
-          <w:rFonts w:ascii="Arial" w:hAnsi="Arial" w:cs="Arial"/>
-          <w:b/>
-          <w:bCs/>
-          <w:sz w:val="20"/>
-          <w:szCs w:val="20"/>
-        </w:rPr>
-        <w:t>ACTA DE SESION DEL DIRECTORIO DE FESEPSA S.A.</w:t>
-      </w:r>
-      <w:bookmarkEnd w:id="3"/>
-      <w:r>
-        <w:rPr>
-          <w:rStyle w:val="Fuentedeprrafopredeter1"/>
-          <w:rFonts w:ascii="Arial" w:hAnsi="Arial" w:cs="Arial"/>
-          <w:sz w:val="20"/>
-          <w:szCs w:val="20"/>
-        </w:rPr>
-        <w:t xml:space="preserve">, CELEBRADA CON FECHA </w:t>
-      </w:r>
-      <w:r>
-        <w:rPr>
-          <w:rStyle w:val="Fuentedeprrafopredeter1"/>
-          <w:rFonts w:ascii="Arial" w:hAnsi="Arial" w:cs="Arial"/>
-          <w:b/>
-          <w:bCs/>
-          <w:sz w:val="20"/>
-          <w:szCs w:val="20"/>
-        </w:rPr>
-        <w:t xml:space="preserve">VEINTISIETE  DE JUNIO DEL DOS MIL VEINTIDOS </w:t>
-      </w:r>
-      <w:r>
-        <w:rPr>
-          <w:rStyle w:val="Fuentedeprrafopredeter1"/>
-          <w:rFonts w:ascii="Arial" w:hAnsi="Arial" w:cs="Arial"/>
-          <w:sz w:val="20"/>
-          <w:szCs w:val="20"/>
-        </w:rPr>
-        <w:t xml:space="preserve">, </w:t>
-      </w:r>
-      <w:r>
-        <w:rPr>
-          <w:rStyle w:val="Fuentedeprrafopredeter1"/>
-          <w:rFonts w:ascii="Arial" w:hAnsi="Arial" w:cs="Arial"/>
-          <w:sz w:val="20"/>
-          <w:szCs w:val="20"/>
-          <w:shd w:val="clear" w:color="auto" w:fill="CCFFFF"/>
-        </w:rPr>
-        <w:t>CUYO</w:t>
-      </w:r>
-      <w:r>
-        <w:rPr>
-          <w:rStyle w:val="Fuentedeprrafopredeter1"/>
-          <w:rFonts w:ascii="Arial" w:hAnsi="Arial" w:cs="Arial"/>
-          <w:sz w:val="20"/>
-          <w:szCs w:val="20"/>
-        </w:rPr>
-        <w:t xml:space="preserve"> </w:t>
-      </w:r>
-      <w:r>
-        <w:rPr>
-          <w:rStyle w:val="Fuentedeprrafopredeter1"/>
-          <w:rFonts w:ascii="Arial" w:hAnsi="Arial" w:cs="Arial"/>
-          <w:sz w:val="20"/>
-          <w:szCs w:val="20"/>
-          <w:shd w:val="clear" w:color="auto" w:fill="CCFFFF"/>
-        </w:rPr>
-        <w:t>TENOR LITERAL ES EL SIGUIENTE:</w:t>
-      </w:r>
-      <w:r>
-        <w:rPr>
-          <w:rStyle w:val="Fuentedeprrafopredeter1"/>
-          <w:rFonts w:ascii="Arial" w:hAnsi="Arial" w:cs="Arial"/>
-          <w:sz w:val="20"/>
-          <w:szCs w:val="20"/>
-        </w:rPr>
-        <w:t xml:space="preserve"> </w:t>
-      </w:r>
-      <w:r>
-        <w:rPr>
-          <w:rStyle w:val="Fuentedeprrafopredeter1"/>
-          <w:rFonts w:ascii="Arial" w:hAnsi="Arial" w:cs="Arial"/>
-          <w:sz w:val="20"/>
-          <w:szCs w:val="20"/>
-          <w:shd w:val="clear" w:color="auto" w:fill="FFFF00"/>
-        </w:rPr>
-        <w:t>/ CUYA PARTE PERTINENTE ES</w:t>
-      </w:r>
-      <w:r>
-        <w:rPr>
-          <w:rStyle w:val="Fuentedeprrafopredeter1"/>
-          <w:rFonts w:ascii="Arial" w:hAnsi="Arial" w:cs="Arial"/>
-          <w:sz w:val="20"/>
-          <w:szCs w:val="20"/>
-        </w:rPr>
-        <w:t xml:space="preserve"> </w:t>
-      </w:r>
-      <w:r>
-        <w:rPr>
-          <w:rStyle w:val="Fuentedeprrafopredeter1"/>
-          <w:rFonts w:ascii="Arial" w:hAnsi="Arial" w:cs="Arial"/>
-          <w:sz w:val="20"/>
-          <w:szCs w:val="20"/>
-          <w:shd w:val="clear" w:color="auto" w:fill="FFFF00"/>
-        </w:rPr>
-        <w:t>LA</w:t>
-      </w:r>
-      <w:r>
-        <w:rPr>
-          <w:rStyle w:val="Fuentedeprrafopredeter1"/>
-          <w:rFonts w:ascii="Arial" w:hAnsi="Arial" w:cs="Arial"/>
-          <w:sz w:val="20"/>
-          <w:szCs w:val="20"/>
-          <w:shd w:val="clear" w:color="auto" w:fill="FFFFFF"/>
-        </w:rPr>
-        <w:t xml:space="preserve"> </w:t>
-      </w:r>
-      <w:r>
-        <w:rPr>
-          <w:rStyle w:val="Fuentedeprrafopredeter1"/>
-          <w:rFonts w:ascii="Arial" w:hAnsi="Arial" w:cs="Arial"/>
-          <w:sz w:val="20"/>
-          <w:szCs w:val="20"/>
-          <w:shd w:val="clear" w:color="auto" w:fill="FFFF00"/>
-        </w:rPr>
-        <w:t>SIGUIENTE</w:t>
-      </w:r>
-      <w:r>
-        <w:rPr>
-          <w:rStyle w:val="Fuentedeprrafopredeter1"/>
-          <w:rFonts w:ascii="Arial" w:hAnsi="Arial" w:cs="Arial"/>
-          <w:sz w:val="20"/>
-          <w:szCs w:val="20"/>
-        </w:rPr>
-        <w:t>: ==</w:t>
-      </w:r>
-    </w:p>
-    <w:p>
-      <w:pPr>
-        <w:pStyle w:val="NormalWeb"/>
+          <w:b w:val="0"/>
+          <w:sz w:val="20"/>
+          <w:szCs w:val="20"/>
+        </w:rPr>
+        <w:t xml:space="preserve">ES CONFORME CON EL ACTA DE LA REFERENCIA QUE HE TENIDO A LA VISTA, A LA QUE ME REMITO EN CASO SEA NECESARIO, DE TODO LO QUE DOY FE. </w:t>
+      </w:r>
+      <w:r>
+        <w:rPr>
+          <w:rFonts w:ascii="Arial" w:hAnsi="Arial" w:cs="Arial"/>
+          <w:b w:val="0"/>
+          <w:sz w:val="20"/>
+          <w:szCs w:val="20"/>
+        </w:rPr>
+        <w:t>=========================</w:t>
+      </w:r>
+    </w:p>
+    <w:p>
+      <w:pPr>
+        <w:widowControl w:val="0"/>
+        <w:tabs>
+          <w:tab w:val="right" w:pos="9408"/>
+        </w:tabs>
+        <w:spacing w:line="397" w:lineRule="exact"/>
+        <w:jc w:val="both"/>
+        <w:rPr>
+          <w:rFonts w:ascii="Arial" w:hAnsi="Arial" w:cs="Arial"/>
+          <w:sz w:val="20"/>
+          <w:szCs w:val="20"/>
+        </w:rPr>
+      </w:pPr>
+      <w:r>
+        <w:rPr>
+          <w:rFonts w:ascii="Arial" w:hAnsi="Arial" w:cs="Arial"/>
+          <w:sz w:val="20"/>
+          <w:szCs w:val="20"/>
+        </w:rPr>
+        <w:t xml:space="preserve">ART. 105- DECRETO LEG. 1049.-“EL NOTARIO NO ASUME RESPONSABILIDAD POR EL CONTENIDO DEL LIBRO U HOJAS SUELTAS O DOCUMENTO, NI FIRMA, IDENTIDAD, </w:t>
+      </w:r>
+      <w:r>
+        <w:rPr>
+          <w:rFonts w:ascii="Arial" w:hAnsi="Arial" w:cs="Arial"/>
+          <w:sz w:val="20"/>
+          <w:szCs w:val="20"/>
+        </w:rPr>
+        <w:lastRenderedPageBreak/>
+        <w:t>CAPACIDAD O REPRESENTACION DE QUIENES APARECEN SUSCRIBIENDOLO”. ===========</w:t>
+      </w:r>
+    </w:p>
+    <w:p>
+      <w:pPr>
         <w:tabs>
           <w:tab w:val="right" w:pos="9355"/>
         </w:tabs>
-        <w:spacing w:before="0" w:after="0" w:line="360" w:lineRule="exact"/>
-        <w:jc w:val="both"/>
-        <w:rPr>
-          <w:rFonts w:ascii="Arial" w:hAnsi="Arial" w:cs="Arial"/>
-        </w:rPr>
-      </w:pPr>
-      <w:r>
-        <w:rPr>
-          <w:rStyle w:val="Fuentedeprrafopredeter1"/>
-          <w:rFonts w:ascii="Arial" w:hAnsi="Arial" w:cs="Arial"/>
-          <w:b/>
-          <w:bCs/>
-          <w:sz w:val="20"/>
-          <w:szCs w:val="20"/>
-        </w:rPr>
-        <w:t>ACTA DE SESION DEL DIRECTORIO DE FESEPSA S.A. FESEPSA S.A..</w:t>
-      </w:r>
-      <w:r>
-        <w:rPr>
-          <w:rStyle w:val="Fuentedeprrafopredeter1"/>
-          <w:rFonts w:ascii="Arial" w:hAnsi="Arial" w:cs="Arial"/>
-          <w:bCs/>
-          <w:sz w:val="20"/>
-          <w:szCs w:val="20"/>
-        </w:rPr>
-        <w:t xml:space="preserve"> ==</w:t>
-      </w:r>
-    </w:p>
-    <w:p>
-      <w:pPr>
-        <w:pStyle w:val="NormalWeb"/>
-        <w:spacing w:before="0" w:after="0" w:line="360" w:lineRule="exact"/>
-        <w:jc w:val="both"/>
-        <w:rPr>
-          <w:rFonts w:ascii="Arial" w:hAnsi="Arial" w:cs="Arial"/>
-        </w:rPr>
-      </w:pPr>
-    </w:p>
-    <w:p>
-      <w:pPr>
-        <w:pStyle w:val="NormalWeb"/>
-        <w:spacing w:before="0" w:after="0" w:line="360" w:lineRule="exact"/>
-        <w:jc w:val="both"/>
-        <w:rPr>
-          <w:rFonts w:ascii="Arial" w:hAnsi="Arial" w:cs="Arial"/>
-        </w:rPr>
-      </w:pPr>
-    </w:p>
-    <w:p>
-      <w:pPr>
-        <w:pStyle w:val="NormalWeb"/>
-        <w:spacing w:before="0" w:after="0" w:line="360" w:lineRule="exact"/>
-        <w:jc w:val="both"/>
-        <w:rPr>
-          <w:rFonts w:ascii="Arial" w:hAnsi="Arial" w:cs="Arial"/>
-        </w:rPr>
-      </w:pPr>
-    </w:p>
-    <w:p>
-      <w:pPr>
-        <w:pStyle w:val="NormalWeb"/>
-        <w:spacing w:before="0" w:after="0" w:line="360" w:lineRule="exact"/>
-        <w:jc w:val="both"/>
-        <w:rPr>
-          <w:rFonts w:ascii="Arial" w:hAnsi="Arial" w:cs="Arial"/>
-        </w:rPr>
-      </w:pPr>
-    </w:p>
-    <w:p>
-      <w:pPr>
-        <w:pStyle w:val="Marcador1"/>
-        <w:tabs>
-          <w:tab w:val="right" w:pos="9355"/>
-        </w:tabs>
-        <w:spacing w:line="360" w:lineRule="exact"/>
-        <w:rPr>
-          <w:rFonts w:ascii="Arial" w:hAnsi="Arial" w:cs="Arial"/>
-          <w:b w:val="0"/>
-          <w:sz w:val="20"/>
-          <w:szCs w:val="20"/>
-        </w:rPr>
-      </w:pPr>
-      <w:r>
-        <w:rPr>
-          <w:rStyle w:val="Fuentedeprrafopredeter1"/>
-          <w:rFonts w:ascii="Arial" w:hAnsi="Arial" w:cs="Arial"/>
-          <w:b w:val="0"/>
-          <w:sz w:val="20"/>
-          <w:szCs w:val="20"/>
-        </w:rPr>
-        <w:t xml:space="preserve">ES CONFORME CON EL ACTA DE LA REFERENCIA QUE HE TENIDO A LA VISTA, A LA QUE ME REMITO EN CASO SEA NECESARIO, DE TODO LO QUE DOY FE. </w:t>
-      </w:r>
-      <w:r>
-        <w:rPr>
-          <w:rFonts w:ascii="Arial" w:hAnsi="Arial" w:cs="Arial"/>
-          <w:b w:val="0"/>
-          <w:sz w:val="20"/>
-          <w:szCs w:val="20"/>
-        </w:rPr>
-        <w:t>==</w:t>
-      </w:r>
-    </w:p>
-    <w:p>
-      <w:pPr>
-        <w:widowControl w:val="0"/>
-        <w:tabs>
-          <w:tab w:val="right" w:pos="9408"/>
-        </w:tabs>
         <w:spacing w:line="397" w:lineRule="exact"/>
-        <w:jc w:val="both"/>
-        <w:rPr>
-          <w:rFonts w:ascii="Arial" w:hAnsi="Arial" w:cs="Arial"/>
-          <w:sz w:val="20"/>
-          <w:szCs w:val="20"/>
-          <w:u w:val="single"/>
-        </w:rPr>
-      </w:pPr>
-      <w:r>
-        <w:rPr>
-          <w:rFonts w:ascii="Arial" w:hAnsi="Arial" w:cs="Arial"/>
-          <w:sz w:val="20"/>
-          <w:szCs w:val="20"/>
-        </w:rPr>
-        <w:t>ART. 105- DECRETO LEG. 1049.-“EL NOTARIO NO ASUME RESPONSABILIDAD POR EL CONTENIDO DEL LIBRO U HOJAS SUELTAS O DOCUMENTO, NI FIRMA, IDENTIDAD, CAPACIDAD O REPRESENTACION DE QUIENES APARECEN SUSCRIBIENDOLO”. ==</w:t>
-      </w:r>
-    </w:p>
-    <w:p>
-      <w:pPr>
-        <w:widowControl w:val="0"/>
-        <w:tabs>
-          <w:tab w:val="right" w:pos="9408"/>
-        </w:tabs>
-        <w:spacing w:line="397" w:lineRule="exact"/>
-        <w:jc w:val="both"/>
-        <w:rPr>
-          <w:rFonts w:ascii="Arial" w:hAnsi="Arial" w:cs="Arial"/>
-          <w:sz w:val="20"/>
-          <w:szCs w:val="20"/>
-        </w:rPr>
-      </w:pPr>
-      <w:r>
-        <w:rPr>
-          <w:rFonts w:ascii="Arial" w:hAnsi="Arial" w:cs="Arial"/>
-          <w:sz w:val="20"/>
-          <w:szCs w:val="20"/>
-          <w:highlight w:val="yellow"/>
-          <w:u w:val="single"/>
-        </w:rPr>
-        <w:t>CONSTANCIA</w:t>
-      </w:r>
-      <w:r>
-        <w:rPr>
-          <w:rFonts w:ascii="Arial" w:hAnsi="Arial" w:cs="Arial"/>
-          <w:sz w:val="20"/>
-          <w:szCs w:val="20"/>
-          <w:highlight w:val="yellow"/>
-        </w:rPr>
-        <w:t xml:space="preserve">: A SOLICITUD DE LA PARTE INTERESADA, SE AUTORIZA A </w:t>
-      </w:r>
-      <w:r>
-        <w:rPr>
-          <w:rFonts w:ascii="Arial" w:hAnsi="Arial" w:cs="Arial"/>
-          <w:sz w:val="20"/>
-          <w:szCs w:val="20"/>
-          <w:highlight w:val="yellow"/>
-          <w:shd w:val="clear" w:color="auto" w:fill="FFFF00"/>
-        </w:rPr>
-        <w:t>______</w:t>
-      </w:r>
-      <w:r>
-        <w:rPr>
-          <w:rFonts w:ascii="Arial" w:hAnsi="Arial" w:cs="Arial"/>
-          <w:sz w:val="20"/>
-          <w:szCs w:val="20"/>
-          <w:highlight w:val="yellow"/>
-        </w:rPr>
-        <w:t xml:space="preserve">, IDENTIFICADO/A CON DNI N° </w:t>
-      </w:r>
-      <w:r>
-        <w:rPr>
-          <w:rFonts w:ascii="Arial" w:hAnsi="Arial" w:cs="Arial"/>
-          <w:sz w:val="20"/>
-          <w:szCs w:val="20"/>
-          <w:highlight w:val="yellow"/>
-          <w:shd w:val="clear" w:color="auto" w:fill="FFFF00"/>
-        </w:rPr>
-        <w:t>____</w:t>
-      </w:r>
-      <w:r>
-        <w:rPr>
-          <w:rFonts w:ascii="Arial" w:hAnsi="Arial" w:cs="Arial"/>
-          <w:sz w:val="20"/>
-          <w:szCs w:val="20"/>
-          <w:highlight w:val="yellow"/>
-        </w:rPr>
-        <w:t>;  A PRESENTAR LA PRESENTE COPIA CERTIFICADA ANTE LAS OFICINAS DE LOS REGISTROS PUBLICOS. AL AMPARO DE LA DISPOSICION COMPLEMENTARIA SETIMA DEL DECRETO LEGISLATIVO N° 1049, EN MI CALIDAD DE  NOTARIO, MANIFIESTO LA PROCEDENCIA LEGITIMA DEL PRESENTE INSTRUMENTO, DE LO QUE DOY FE.</w:t>
-      </w:r>
-      <w:r>
-        <w:rPr>
-          <w:rFonts w:ascii="Arial" w:hAnsi="Arial" w:cs="Arial"/>
-          <w:sz w:val="20"/>
-          <w:szCs w:val="20"/>
-        </w:rPr>
-        <w:t xml:space="preserve"> ==</w:t>
-      </w:r>
-    </w:p>
-    <w:p>
-      <w:pPr>
-        <w:tabs>
-          <w:tab w:val="right" w:pos="9355"/>
-        </w:tabs>
-        <w:spacing w:line="397" w:lineRule="exact"/>
-        <w:rPr>
-          <w:rFonts w:ascii="Arial" w:hAnsi="Arial" w:cs="Arial"/>
-          <w:sz w:val="16"/>
-          <w:szCs w:val="16"/>
-        </w:rPr>
-      </w:pPr>
-      <w:r>
-        <w:rPr>
-          <w:rFonts w:ascii="Arial" w:hAnsi="Arial" w:cs="Arial"/>
-          <w:sz w:val="20"/>
-          <w:szCs w:val="20"/>
-        </w:rPr>
-        <w:lastRenderedPageBreak/>
-        <w:t>SAN ISIDRO, SEIS  DE DICIEMBRE DEL DOS MIL VEINTIDOS . ==</w:t>
+        <w:rPr>
+          <w:rFonts w:ascii="Arial" w:hAnsi="Arial" w:cs="Arial"/>
+          <w:sz w:val="20"/>
+          <w:szCs w:val="20"/>
+        </w:rPr>
+      </w:pPr>
+      <w:r>
+        <w:rPr>
+          <w:rFonts w:ascii="Arial" w:hAnsi="Arial" w:cs="Arial"/>
+          <w:sz w:val="20"/>
+          <w:szCs w:val="20"/>
+        </w:rPr>
+        <w:t>SAN ISIDRO, UNO  DE SETIEMBRE DEL DOS MIL VEINTIDOS . ==========================</w:t>
       </w:r>
     </w:p>
     <w:p>
@@ -825,24 +3330,17 @@
         </w:tabs>
         <w:spacing w:line="312" w:lineRule="auto"/>
         <w:jc w:val="center"/>
+      </w:pPr>
+      <w:r>
         <w:rPr>
           <w:rFonts w:ascii="Arial Narrow" w:hAnsi="Arial Narrow"/>
           <w:b w:val="0"/>
           <w:sz w:val="16"/>
           <w:szCs w:val="16"/>
         </w:rPr>
-      </w:pPr>
-    </w:p>
-    <w:p>
-      <w:pPr>
-        <w:pStyle w:val="Marcador1"/>
-        <w:tabs>
-          <w:tab w:val="left" w:pos="3124"/>
-          <w:tab w:val="left" w:pos="10059"/>
-        </w:tabs>
-        <w:spacing w:line="312" w:lineRule="auto"/>
-        <w:jc w:val="center"/>
-      </w:pPr>
+        <w:t>//AHA / APA / SP//54330//CTRL:</w:t>
+      </w:r>
+      <w:bookmarkStart w:id="4" w:name="__DdeLink__197_1770888379"/>
       <w:r>
         <w:rPr>
           <w:rFonts w:ascii="Arial Narrow" w:hAnsi="Arial Narrow"/>
@@ -850,9 +3348,9 @@
           <w:sz w:val="16"/>
           <w:szCs w:val="16"/>
         </w:rPr>
-        <w:t>//BOT / APA / 001-0075369//54330//CTRL:</w:t>
-      </w:r>
-      <w:bookmarkStart w:id="4" w:name="__DdeLink__197_1770888379"/>
+        <w:t>00102202200054330</w:t>
+      </w:r>
+      <w:bookmarkEnd w:id="4"/>
       <w:r>
         <w:rPr>
           <w:rFonts w:ascii="Arial Narrow" w:hAnsi="Arial Narrow"/>
@@ -860,16 +3358,6 @@
           <w:sz w:val="16"/>
           <w:szCs w:val="16"/>
         </w:rPr>
-        <w:t>00102202200054330</w:t>
-      </w:r>
-      <w:bookmarkEnd w:id="4"/>
-      <w:r>
-        <w:rPr>
-          <w:rFonts w:ascii="Arial Narrow" w:hAnsi="Arial Narrow"/>
-          <w:b w:val="0"/>
-          <w:sz w:val="16"/>
-          <w:szCs w:val="16"/>
-        </w:rPr>
         <w:t>//</w:t>
       </w:r>
     </w:p>
@@ -883,7 +3371,7 @@
     </w:p>
     <w:sectPr>
       <w:pgSz w:w="11906" w:h="16838"/>
-      <w:pgMar w:top="1588" w:right="707" w:bottom="1134" w:left="1843" w:header="720" w:footer="720" w:gutter="0"/>
+      <w:pgMar w:top="1588" w:right="991" w:bottom="1134" w:left="1843" w:header="720" w:footer="720" w:gutter="0"/>
       <w:cols w:space="720"/>
     </w:sectPr>
   </w:body>
@@ -1016,8 +3504,868 @@
       </w:pPr>
     </w:lvl>
   </w:abstractNum>
-  <w:num w:numId="1" w16cid:durableId="718555928">
+  <w:abstractNum w:abstractNumId="1" w15:restartNumberingAfterBreak="0">
+    <w:nsid w:val="2B41266D"/>
+    <w:multiLevelType w:val="hybridMultilevel"/>
+    <w:tmpl w:val="9D10FBDA"/>
+    <w:lvl w:ilvl="0" w:tplc="C556F8F8">
+      <w:start w:val="1"/>
+      <w:numFmt w:val="decimal"/>
+      <w:lvlText w:val="%1."/>
+      <w:lvlJc w:val="left"/>
+      <w:pPr>
+        <w:ind w:left="2291" w:hanging="360"/>
+      </w:pPr>
+      <w:rPr>
+        <w:rFonts w:hint="default"/>
+        <w:i/>
+      </w:rPr>
+    </w:lvl>
+    <w:lvl w:ilvl="1" w:tplc="C556F8F8">
+      <w:start w:val="1"/>
+      <w:numFmt w:val="decimal"/>
+      <w:lvlText w:val="%2."/>
+      <w:lvlJc w:val="left"/>
+      <w:pPr>
+        <w:ind w:left="2160" w:hanging="360"/>
+      </w:pPr>
+      <w:rPr>
+        <w:rFonts w:hint="default"/>
+        <w:i/>
+      </w:rPr>
+    </w:lvl>
+    <w:lvl w:ilvl="2" w:tplc="0409001B" w:tentative="1">
+      <w:start w:val="1"/>
+      <w:numFmt w:val="lowerRoman"/>
+      <w:lvlText w:val="%3."/>
+      <w:lvlJc w:val="right"/>
+      <w:pPr>
+        <w:ind w:left="2880" w:hanging="180"/>
+      </w:pPr>
+    </w:lvl>
+    <w:lvl w:ilvl="3" w:tplc="0409000F" w:tentative="1">
+      <w:start w:val="1"/>
+      <w:numFmt w:val="decimal"/>
+      <w:lvlText w:val="%4."/>
+      <w:lvlJc w:val="left"/>
+      <w:pPr>
+        <w:ind w:left="3600" w:hanging="360"/>
+      </w:pPr>
+    </w:lvl>
+    <w:lvl w:ilvl="4" w:tplc="04090019" w:tentative="1">
+      <w:start w:val="1"/>
+      <w:numFmt w:val="lowerLetter"/>
+      <w:lvlText w:val="%5."/>
+      <w:lvlJc w:val="left"/>
+      <w:pPr>
+        <w:ind w:left="4320" w:hanging="360"/>
+      </w:pPr>
+    </w:lvl>
+    <w:lvl w:ilvl="5" w:tplc="0409001B" w:tentative="1">
+      <w:start w:val="1"/>
+      <w:numFmt w:val="lowerRoman"/>
+      <w:lvlText w:val="%6."/>
+      <w:lvlJc w:val="right"/>
+      <w:pPr>
+        <w:ind w:left="5040" w:hanging="180"/>
+      </w:pPr>
+    </w:lvl>
+    <w:lvl w:ilvl="6" w:tplc="0409000F" w:tentative="1">
+      <w:start w:val="1"/>
+      <w:numFmt w:val="decimal"/>
+      <w:lvlText w:val="%7."/>
+      <w:lvlJc w:val="left"/>
+      <w:pPr>
+        <w:ind w:left="5760" w:hanging="360"/>
+      </w:pPr>
+    </w:lvl>
+    <w:lvl w:ilvl="7" w:tplc="04090019" w:tentative="1">
+      <w:start w:val="1"/>
+      <w:numFmt w:val="lowerLetter"/>
+      <w:lvlText w:val="%8."/>
+      <w:lvlJc w:val="left"/>
+      <w:pPr>
+        <w:ind w:left="6480" w:hanging="360"/>
+      </w:pPr>
+    </w:lvl>
+    <w:lvl w:ilvl="8" w:tplc="0409001B" w:tentative="1">
+      <w:start w:val="1"/>
+      <w:numFmt w:val="lowerRoman"/>
+      <w:lvlText w:val="%9."/>
+      <w:lvlJc w:val="right"/>
+      <w:pPr>
+        <w:ind w:left="7200" w:hanging="180"/>
+      </w:pPr>
+    </w:lvl>
+  </w:abstractNum>
+  <w:abstractNum w:abstractNumId="2" w15:restartNumberingAfterBreak="0">
+    <w:nsid w:val="2F451C4C"/>
+    <w:multiLevelType w:val="multilevel"/>
+    <w:tmpl w:val="7B24B224"/>
+    <w:styleLink w:val="BMHeadings"/>
+    <w:lvl w:ilvl="0">
+      <w:start w:val="1"/>
+      <w:numFmt w:val="none"/>
+      <w:pStyle w:val="Ttulo1"/>
+      <w:suff w:val="nothing"/>
+      <w:lvlText w:val=""/>
+      <w:lvlJc w:val="left"/>
+      <w:pPr>
+        <w:ind w:left="0" w:firstLine="0"/>
+      </w:pPr>
+      <w:rPr>
+        <w:rFonts w:hint="default"/>
+      </w:rPr>
+    </w:lvl>
+    <w:lvl w:ilvl="1">
+      <w:start w:val="1"/>
+      <w:numFmt w:val="decimal"/>
+      <w:pStyle w:val="Ttulo2"/>
+      <w:lvlText w:val="%2."/>
+      <w:lvlJc w:val="left"/>
+      <w:pPr>
+        <w:tabs>
+          <w:tab w:val="num" w:pos="709"/>
+        </w:tabs>
+        <w:ind w:left="709" w:hanging="709"/>
+      </w:pPr>
+      <w:rPr>
+        <w:rFonts w:hint="default"/>
+      </w:rPr>
+    </w:lvl>
+    <w:lvl w:ilvl="2">
+      <w:start w:val="1"/>
+      <w:numFmt w:val="decimal"/>
+      <w:pStyle w:val="Ttulo3"/>
+      <w:lvlText w:val="%2.%3"/>
+      <w:lvlJc w:val="left"/>
+      <w:pPr>
+        <w:tabs>
+          <w:tab w:val="num" w:pos="709"/>
+        </w:tabs>
+        <w:ind w:left="709" w:hanging="709"/>
+      </w:pPr>
+      <w:rPr>
+        <w:rFonts w:hint="default"/>
+      </w:rPr>
+    </w:lvl>
+    <w:lvl w:ilvl="3">
+      <w:start w:val="1"/>
+      <w:numFmt w:val="lowerLetter"/>
+      <w:pStyle w:val="Ttulo4"/>
+      <w:lvlText w:val="(%4)"/>
+      <w:lvlJc w:val="left"/>
+      <w:pPr>
+        <w:tabs>
+          <w:tab w:val="num" w:pos="1418"/>
+        </w:tabs>
+        <w:ind w:left="1418" w:hanging="709"/>
+      </w:pPr>
+      <w:rPr>
+        <w:rFonts w:hint="default"/>
+      </w:rPr>
+    </w:lvl>
+    <w:lvl w:ilvl="4">
+      <w:start w:val="1"/>
+      <w:numFmt w:val="lowerRoman"/>
+      <w:pStyle w:val="Ttulo5"/>
+      <w:lvlText w:val="(%5)"/>
+      <w:lvlJc w:val="left"/>
+      <w:pPr>
+        <w:tabs>
+          <w:tab w:val="num" w:pos="2126"/>
+        </w:tabs>
+        <w:ind w:left="2126" w:hanging="708"/>
+      </w:pPr>
+      <w:rPr>
+        <w:rFonts w:hint="default"/>
+      </w:rPr>
+    </w:lvl>
+    <w:lvl w:ilvl="5">
+      <w:start w:val="1"/>
+      <w:numFmt w:val="upperLetter"/>
+      <w:pStyle w:val="Ttulo6"/>
+      <w:lvlText w:val="(%6)"/>
+      <w:lvlJc w:val="left"/>
+      <w:pPr>
+        <w:tabs>
+          <w:tab w:val="num" w:pos="2835"/>
+        </w:tabs>
+        <w:ind w:left="2835" w:hanging="709"/>
+      </w:pPr>
+      <w:rPr>
+        <w:rFonts w:hint="default"/>
+      </w:rPr>
+    </w:lvl>
+    <w:lvl w:ilvl="6">
+      <w:start w:val="1"/>
+      <w:numFmt w:val="decimal"/>
+      <w:pStyle w:val="Ttulo7"/>
+      <w:lvlText w:val="(%7)"/>
+      <w:lvlJc w:val="left"/>
+      <w:pPr>
+        <w:tabs>
+          <w:tab w:val="num" w:pos="2835"/>
+        </w:tabs>
+        <w:ind w:left="3544" w:hanging="709"/>
+      </w:pPr>
+      <w:rPr>
+        <w:rFonts w:hint="default"/>
+      </w:rPr>
+    </w:lvl>
+    <w:lvl w:ilvl="7">
+      <w:start w:val="1"/>
+      <w:numFmt w:val="none"/>
+      <w:lvlRestart w:val="0"/>
+      <w:suff w:val="nothing"/>
+      <w:lvlText w:val=""/>
+      <w:lvlJc w:val="left"/>
+      <w:pPr>
+        <w:ind w:left="0" w:firstLine="0"/>
+      </w:pPr>
+      <w:rPr>
+        <w:rFonts w:hint="default"/>
+      </w:rPr>
+    </w:lvl>
+    <w:lvl w:ilvl="8">
+      <w:start w:val="1"/>
+      <w:numFmt w:val="none"/>
+      <w:lvlRestart w:val="0"/>
+      <w:suff w:val="nothing"/>
+      <w:lvlText w:val=""/>
+      <w:lvlJc w:val="left"/>
+      <w:pPr>
+        <w:ind w:left="0" w:firstLine="0"/>
+      </w:pPr>
+      <w:rPr>
+        <w:rFonts w:hint="default"/>
+      </w:rPr>
+    </w:lvl>
+  </w:abstractNum>
+  <w:abstractNum w:abstractNumId="3" w15:restartNumberingAfterBreak="0">
+    <w:nsid w:val="4535327C"/>
+    <w:multiLevelType w:val="hybridMultilevel"/>
+    <w:tmpl w:val="6E5ADC14"/>
+    <w:lvl w:ilvl="0" w:tplc="04090017">
+      <w:start w:val="1"/>
+      <w:numFmt w:val="lowerLetter"/>
+      <w:lvlText w:val="%1)"/>
+      <w:lvlJc w:val="left"/>
+      <w:pPr>
+        <w:ind w:left="720" w:hanging="360"/>
+      </w:pPr>
+      <w:rPr>
+        <w:rFonts w:hint="default"/>
+      </w:rPr>
+    </w:lvl>
+    <w:lvl w:ilvl="1" w:tplc="280A0003">
+      <w:start w:val="1"/>
+      <w:numFmt w:val="bullet"/>
+      <w:lvlText w:val="o"/>
+      <w:lvlJc w:val="left"/>
+      <w:pPr>
+        <w:ind w:left="1440" w:hanging="360"/>
+      </w:pPr>
+      <w:rPr>
+        <w:rFonts w:ascii="Courier New" w:hAnsi="Courier New" w:cs="Courier New" w:hint="default"/>
+      </w:rPr>
+    </w:lvl>
+    <w:lvl w:ilvl="2" w:tplc="280A0005" w:tentative="1">
+      <w:start w:val="1"/>
+      <w:numFmt w:val="bullet"/>
+      <w:lvlText w:val=""/>
+      <w:lvlJc w:val="left"/>
+      <w:pPr>
+        <w:ind w:left="2160" w:hanging="360"/>
+      </w:pPr>
+      <w:rPr>
+        <w:rFonts w:ascii="Wingdings" w:hAnsi="Wingdings" w:hint="default"/>
+      </w:rPr>
+    </w:lvl>
+    <w:lvl w:ilvl="3" w:tplc="280A0001" w:tentative="1">
+      <w:start w:val="1"/>
+      <w:numFmt w:val="bullet"/>
+      <w:lvlText w:val=""/>
+      <w:lvlJc w:val="left"/>
+      <w:pPr>
+        <w:ind w:left="2880" w:hanging="360"/>
+      </w:pPr>
+      <w:rPr>
+        <w:rFonts w:ascii="Symbol" w:hAnsi="Symbol" w:hint="default"/>
+      </w:rPr>
+    </w:lvl>
+    <w:lvl w:ilvl="4" w:tplc="280A0003" w:tentative="1">
+      <w:start w:val="1"/>
+      <w:numFmt w:val="bullet"/>
+      <w:lvlText w:val="o"/>
+      <w:lvlJc w:val="left"/>
+      <w:pPr>
+        <w:ind w:left="3600" w:hanging="360"/>
+      </w:pPr>
+      <w:rPr>
+        <w:rFonts w:ascii="Courier New" w:hAnsi="Courier New" w:cs="Courier New" w:hint="default"/>
+      </w:rPr>
+    </w:lvl>
+    <w:lvl w:ilvl="5" w:tplc="280A0005" w:tentative="1">
+      <w:start w:val="1"/>
+      <w:numFmt w:val="bullet"/>
+      <w:lvlText w:val=""/>
+      <w:lvlJc w:val="left"/>
+      <w:pPr>
+        <w:ind w:left="4320" w:hanging="360"/>
+      </w:pPr>
+      <w:rPr>
+        <w:rFonts w:ascii="Wingdings" w:hAnsi="Wingdings" w:hint="default"/>
+      </w:rPr>
+    </w:lvl>
+    <w:lvl w:ilvl="6" w:tplc="280A0001" w:tentative="1">
+      <w:start w:val="1"/>
+      <w:numFmt w:val="bullet"/>
+      <w:lvlText w:val=""/>
+      <w:lvlJc w:val="left"/>
+      <w:pPr>
+        <w:ind w:left="5040" w:hanging="360"/>
+      </w:pPr>
+      <w:rPr>
+        <w:rFonts w:ascii="Symbol" w:hAnsi="Symbol" w:hint="default"/>
+      </w:rPr>
+    </w:lvl>
+    <w:lvl w:ilvl="7" w:tplc="280A0003" w:tentative="1">
+      <w:start w:val="1"/>
+      <w:numFmt w:val="bullet"/>
+      <w:lvlText w:val="o"/>
+      <w:lvlJc w:val="left"/>
+      <w:pPr>
+        <w:ind w:left="5760" w:hanging="360"/>
+      </w:pPr>
+      <w:rPr>
+        <w:rFonts w:ascii="Courier New" w:hAnsi="Courier New" w:cs="Courier New" w:hint="default"/>
+      </w:rPr>
+    </w:lvl>
+    <w:lvl w:ilvl="8" w:tplc="280A0005" w:tentative="1">
+      <w:start w:val="1"/>
+      <w:numFmt w:val="bullet"/>
+      <w:lvlText w:val=""/>
+      <w:lvlJc w:val="left"/>
+      <w:pPr>
+        <w:ind w:left="6480" w:hanging="360"/>
+      </w:pPr>
+      <w:rPr>
+        <w:rFonts w:ascii="Wingdings" w:hAnsi="Wingdings" w:hint="default"/>
+      </w:rPr>
+    </w:lvl>
+  </w:abstractNum>
+  <w:abstractNum w:abstractNumId="4" w15:restartNumberingAfterBreak="0">
+    <w:nsid w:val="48FC3910"/>
+    <w:multiLevelType w:val="multilevel"/>
+    <w:tmpl w:val="7B24B224"/>
+    <w:numStyleLink w:val="BMHeadings"/>
+  </w:abstractNum>
+  <w:abstractNum w:abstractNumId="5" w15:restartNumberingAfterBreak="0">
+    <w:nsid w:val="4E5724C5"/>
+    <w:multiLevelType w:val="hybridMultilevel"/>
+    <w:tmpl w:val="BB8A1AA4"/>
+    <w:lvl w:ilvl="0" w:tplc="04090015">
+      <w:start w:val="1"/>
+      <w:numFmt w:val="upperLetter"/>
+      <w:lvlText w:val="%1."/>
+      <w:lvlJc w:val="left"/>
+      <w:pPr>
+        <w:ind w:left="1170" w:hanging="360"/>
+      </w:pPr>
+    </w:lvl>
+    <w:lvl w:ilvl="1" w:tplc="04090019" w:tentative="1">
+      <w:start w:val="1"/>
+      <w:numFmt w:val="lowerLetter"/>
+      <w:lvlText w:val="%2."/>
+      <w:lvlJc w:val="left"/>
+      <w:pPr>
+        <w:ind w:left="1890" w:hanging="360"/>
+      </w:pPr>
+    </w:lvl>
+    <w:lvl w:ilvl="2" w:tplc="0409001B" w:tentative="1">
+      <w:start w:val="1"/>
+      <w:numFmt w:val="lowerRoman"/>
+      <w:lvlText w:val="%3."/>
+      <w:lvlJc w:val="right"/>
+      <w:pPr>
+        <w:ind w:left="2610" w:hanging="180"/>
+      </w:pPr>
+    </w:lvl>
+    <w:lvl w:ilvl="3" w:tplc="0409000F" w:tentative="1">
+      <w:start w:val="1"/>
+      <w:numFmt w:val="decimal"/>
+      <w:lvlText w:val="%4."/>
+      <w:lvlJc w:val="left"/>
+      <w:pPr>
+        <w:ind w:left="3330" w:hanging="360"/>
+      </w:pPr>
+    </w:lvl>
+    <w:lvl w:ilvl="4" w:tplc="04090019" w:tentative="1">
+      <w:start w:val="1"/>
+      <w:numFmt w:val="lowerLetter"/>
+      <w:lvlText w:val="%5."/>
+      <w:lvlJc w:val="left"/>
+      <w:pPr>
+        <w:ind w:left="4050" w:hanging="360"/>
+      </w:pPr>
+    </w:lvl>
+    <w:lvl w:ilvl="5" w:tplc="0409001B" w:tentative="1">
+      <w:start w:val="1"/>
+      <w:numFmt w:val="lowerRoman"/>
+      <w:lvlText w:val="%6."/>
+      <w:lvlJc w:val="right"/>
+      <w:pPr>
+        <w:ind w:left="4770" w:hanging="180"/>
+      </w:pPr>
+    </w:lvl>
+    <w:lvl w:ilvl="6" w:tplc="0409000F" w:tentative="1">
+      <w:start w:val="1"/>
+      <w:numFmt w:val="decimal"/>
+      <w:lvlText w:val="%7."/>
+      <w:lvlJc w:val="left"/>
+      <w:pPr>
+        <w:ind w:left="5490" w:hanging="360"/>
+      </w:pPr>
+    </w:lvl>
+    <w:lvl w:ilvl="7" w:tplc="04090019" w:tentative="1">
+      <w:start w:val="1"/>
+      <w:numFmt w:val="lowerLetter"/>
+      <w:lvlText w:val="%8."/>
+      <w:lvlJc w:val="left"/>
+      <w:pPr>
+        <w:ind w:left="6210" w:hanging="360"/>
+      </w:pPr>
+    </w:lvl>
+    <w:lvl w:ilvl="8" w:tplc="0409001B" w:tentative="1">
+      <w:start w:val="1"/>
+      <w:numFmt w:val="lowerRoman"/>
+      <w:lvlText w:val="%9."/>
+      <w:lvlJc w:val="right"/>
+      <w:pPr>
+        <w:ind w:left="6930" w:hanging="180"/>
+      </w:pPr>
+    </w:lvl>
+  </w:abstractNum>
+  <w:abstractNum w:abstractNumId="6" w15:restartNumberingAfterBreak="0">
+    <w:nsid w:val="56A07D17"/>
+    <w:multiLevelType w:val="hybridMultilevel"/>
+    <w:tmpl w:val="0D34E1C0"/>
+    <w:lvl w:ilvl="0" w:tplc="280A0001">
+      <w:start w:val="1"/>
+      <w:numFmt w:val="bullet"/>
+      <w:lvlText w:val=""/>
+      <w:lvlJc w:val="left"/>
+      <w:pPr>
+        <w:ind w:left="361" w:hanging="360"/>
+      </w:pPr>
+      <w:rPr>
+        <w:rFonts w:ascii="Symbol" w:hAnsi="Symbol" w:hint="default"/>
+        <w:color w:val="000000"/>
+      </w:rPr>
+    </w:lvl>
+    <w:lvl w:ilvl="1" w:tplc="3EB4D326">
+      <w:start w:val="1"/>
+      <w:numFmt w:val="lowerLetter"/>
+      <w:lvlText w:val="%2."/>
+      <w:lvlJc w:val="left"/>
+      <w:pPr>
+        <w:ind w:left="1081" w:hanging="360"/>
+      </w:pPr>
+      <w:rPr>
+        <w:rFonts w:hint="default"/>
+      </w:rPr>
+    </w:lvl>
+    <w:lvl w:ilvl="2" w:tplc="280A001B" w:tentative="1">
+      <w:start w:val="1"/>
+      <w:numFmt w:val="lowerRoman"/>
+      <w:lvlText w:val="%3."/>
+      <w:lvlJc w:val="right"/>
+      <w:pPr>
+        <w:ind w:left="1801" w:hanging="180"/>
+      </w:pPr>
+    </w:lvl>
+    <w:lvl w:ilvl="3" w:tplc="280A000F" w:tentative="1">
+      <w:start w:val="1"/>
+      <w:numFmt w:val="decimal"/>
+      <w:lvlText w:val="%4."/>
+      <w:lvlJc w:val="left"/>
+      <w:pPr>
+        <w:ind w:left="2521" w:hanging="360"/>
+      </w:pPr>
+    </w:lvl>
+    <w:lvl w:ilvl="4" w:tplc="280A0019" w:tentative="1">
+      <w:start w:val="1"/>
+      <w:numFmt w:val="lowerLetter"/>
+      <w:lvlText w:val="%5."/>
+      <w:lvlJc w:val="left"/>
+      <w:pPr>
+        <w:ind w:left="3241" w:hanging="360"/>
+      </w:pPr>
+    </w:lvl>
+    <w:lvl w:ilvl="5" w:tplc="280A001B" w:tentative="1">
+      <w:start w:val="1"/>
+      <w:numFmt w:val="lowerRoman"/>
+      <w:lvlText w:val="%6."/>
+      <w:lvlJc w:val="right"/>
+      <w:pPr>
+        <w:ind w:left="3961" w:hanging="180"/>
+      </w:pPr>
+    </w:lvl>
+    <w:lvl w:ilvl="6" w:tplc="280A000F" w:tentative="1">
+      <w:start w:val="1"/>
+      <w:numFmt w:val="decimal"/>
+      <w:lvlText w:val="%7."/>
+      <w:lvlJc w:val="left"/>
+      <w:pPr>
+        <w:ind w:left="4681" w:hanging="360"/>
+      </w:pPr>
+    </w:lvl>
+    <w:lvl w:ilvl="7" w:tplc="280A0019" w:tentative="1">
+      <w:start w:val="1"/>
+      <w:numFmt w:val="lowerLetter"/>
+      <w:lvlText w:val="%8."/>
+      <w:lvlJc w:val="left"/>
+      <w:pPr>
+        <w:ind w:left="5401" w:hanging="360"/>
+      </w:pPr>
+    </w:lvl>
+    <w:lvl w:ilvl="8" w:tplc="280A001B" w:tentative="1">
+      <w:start w:val="1"/>
+      <w:numFmt w:val="lowerRoman"/>
+      <w:lvlText w:val="%9."/>
+      <w:lvlJc w:val="right"/>
+      <w:pPr>
+        <w:ind w:left="6121" w:hanging="180"/>
+      </w:pPr>
+    </w:lvl>
+  </w:abstractNum>
+  <w:abstractNum w:abstractNumId="7" w15:restartNumberingAfterBreak="0">
+    <w:nsid w:val="5C4A5283"/>
+    <w:multiLevelType w:val="hybridMultilevel"/>
+    <w:tmpl w:val="586C78E8"/>
+    <w:lvl w:ilvl="0" w:tplc="DDE066F0">
+      <w:start w:val="1"/>
+      <w:numFmt w:val="decimal"/>
+      <w:lvlText w:val="%1."/>
+      <w:lvlJc w:val="left"/>
+      <w:pPr>
+        <w:ind w:left="720" w:hanging="360"/>
+      </w:pPr>
+      <w:rPr>
+        <w:b w:val="0"/>
+      </w:rPr>
+    </w:lvl>
+    <w:lvl w:ilvl="1" w:tplc="04090019" w:tentative="1">
+      <w:start w:val="1"/>
+      <w:numFmt w:val="lowerLetter"/>
+      <w:lvlText w:val="%2."/>
+      <w:lvlJc w:val="left"/>
+      <w:pPr>
+        <w:ind w:left="1440" w:hanging="360"/>
+      </w:pPr>
+    </w:lvl>
+    <w:lvl w:ilvl="2" w:tplc="0409001B" w:tentative="1">
+      <w:start w:val="1"/>
+      <w:numFmt w:val="lowerRoman"/>
+      <w:lvlText w:val="%3."/>
+      <w:lvlJc w:val="right"/>
+      <w:pPr>
+        <w:ind w:left="2160" w:hanging="180"/>
+      </w:pPr>
+    </w:lvl>
+    <w:lvl w:ilvl="3" w:tplc="0409000F" w:tentative="1">
+      <w:start w:val="1"/>
+      <w:numFmt w:val="decimal"/>
+      <w:lvlText w:val="%4."/>
+      <w:lvlJc w:val="left"/>
+      <w:pPr>
+        <w:ind w:left="2880" w:hanging="360"/>
+      </w:pPr>
+    </w:lvl>
+    <w:lvl w:ilvl="4" w:tplc="04090019" w:tentative="1">
+      <w:start w:val="1"/>
+      <w:numFmt w:val="lowerLetter"/>
+      <w:lvlText w:val="%5."/>
+      <w:lvlJc w:val="left"/>
+      <w:pPr>
+        <w:ind w:left="3600" w:hanging="360"/>
+      </w:pPr>
+    </w:lvl>
+    <w:lvl w:ilvl="5" w:tplc="0409001B" w:tentative="1">
+      <w:start w:val="1"/>
+      <w:numFmt w:val="lowerRoman"/>
+      <w:lvlText w:val="%6."/>
+      <w:lvlJc w:val="right"/>
+      <w:pPr>
+        <w:ind w:left="4320" w:hanging="180"/>
+      </w:pPr>
+    </w:lvl>
+    <w:lvl w:ilvl="6" w:tplc="0409000F" w:tentative="1">
+      <w:start w:val="1"/>
+      <w:numFmt w:val="decimal"/>
+      <w:lvlText w:val="%7."/>
+      <w:lvlJc w:val="left"/>
+      <w:pPr>
+        <w:ind w:left="5040" w:hanging="360"/>
+      </w:pPr>
+    </w:lvl>
+    <w:lvl w:ilvl="7" w:tplc="04090019" w:tentative="1">
+      <w:start w:val="1"/>
+      <w:numFmt w:val="lowerLetter"/>
+      <w:lvlText w:val="%8."/>
+      <w:lvlJc w:val="left"/>
+      <w:pPr>
+        <w:ind w:left="5760" w:hanging="360"/>
+      </w:pPr>
+    </w:lvl>
+    <w:lvl w:ilvl="8" w:tplc="0409001B" w:tentative="1">
+      <w:start w:val="1"/>
+      <w:numFmt w:val="lowerRoman"/>
+      <w:lvlText w:val="%9."/>
+      <w:lvlJc w:val="right"/>
+      <w:pPr>
+        <w:ind w:left="6480" w:hanging="180"/>
+      </w:pPr>
+    </w:lvl>
+  </w:abstractNum>
+  <w:abstractNum w:abstractNumId="8" w15:restartNumberingAfterBreak="0">
+    <w:nsid w:val="72C2533A"/>
+    <w:multiLevelType w:val="hybridMultilevel"/>
+    <w:tmpl w:val="4B06AC5C"/>
+    <w:lvl w:ilvl="0" w:tplc="EAD0E85E">
+      <w:start w:val="1"/>
+      <w:numFmt w:val="decimal"/>
+      <w:lvlText w:val="%1"/>
+      <w:lvlJc w:val="left"/>
+      <w:pPr>
+        <w:ind w:left="1440" w:hanging="360"/>
+      </w:pPr>
+      <w:rPr>
+        <w:rFonts w:cs="Times New Roman" w:hint="default"/>
+        <w:b w:val="0"/>
+        <w:i/>
+        <w:sz w:val="20"/>
+      </w:rPr>
+    </w:lvl>
+    <w:lvl w:ilvl="1" w:tplc="04090019" w:tentative="1">
+      <w:start w:val="1"/>
+      <w:numFmt w:val="lowerLetter"/>
+      <w:lvlText w:val="%2."/>
+      <w:lvlJc w:val="left"/>
+      <w:pPr>
+        <w:ind w:left="2160" w:hanging="360"/>
+      </w:pPr>
+    </w:lvl>
+    <w:lvl w:ilvl="2" w:tplc="0409001B" w:tentative="1">
+      <w:start w:val="1"/>
+      <w:numFmt w:val="lowerRoman"/>
+      <w:lvlText w:val="%3."/>
+      <w:lvlJc w:val="right"/>
+      <w:pPr>
+        <w:ind w:left="2880" w:hanging="180"/>
+      </w:pPr>
+    </w:lvl>
+    <w:lvl w:ilvl="3" w:tplc="0409000F" w:tentative="1">
+      <w:start w:val="1"/>
+      <w:numFmt w:val="decimal"/>
+      <w:lvlText w:val="%4."/>
+      <w:lvlJc w:val="left"/>
+      <w:pPr>
+        <w:ind w:left="3600" w:hanging="360"/>
+      </w:pPr>
+    </w:lvl>
+    <w:lvl w:ilvl="4" w:tplc="04090019" w:tentative="1">
+      <w:start w:val="1"/>
+      <w:numFmt w:val="lowerLetter"/>
+      <w:lvlText w:val="%5."/>
+      <w:lvlJc w:val="left"/>
+      <w:pPr>
+        <w:ind w:left="4320" w:hanging="360"/>
+      </w:pPr>
+    </w:lvl>
+    <w:lvl w:ilvl="5" w:tplc="0409001B" w:tentative="1">
+      <w:start w:val="1"/>
+      <w:numFmt w:val="lowerRoman"/>
+      <w:lvlText w:val="%6."/>
+      <w:lvlJc w:val="right"/>
+      <w:pPr>
+        <w:ind w:left="5040" w:hanging="180"/>
+      </w:pPr>
+    </w:lvl>
+    <w:lvl w:ilvl="6" w:tplc="0409000F" w:tentative="1">
+      <w:start w:val="1"/>
+      <w:numFmt w:val="decimal"/>
+      <w:lvlText w:val="%7."/>
+      <w:lvlJc w:val="left"/>
+      <w:pPr>
+        <w:ind w:left="5760" w:hanging="360"/>
+      </w:pPr>
+    </w:lvl>
+    <w:lvl w:ilvl="7" w:tplc="04090019" w:tentative="1">
+      <w:start w:val="1"/>
+      <w:numFmt w:val="lowerLetter"/>
+      <w:lvlText w:val="%8."/>
+      <w:lvlJc w:val="left"/>
+      <w:pPr>
+        <w:ind w:left="6480" w:hanging="360"/>
+      </w:pPr>
+    </w:lvl>
+    <w:lvl w:ilvl="8" w:tplc="0409001B" w:tentative="1">
+      <w:start w:val="1"/>
+      <w:numFmt w:val="lowerRoman"/>
+      <w:lvlText w:val="%9."/>
+      <w:lvlJc w:val="right"/>
+      <w:pPr>
+        <w:ind w:left="7200" w:hanging="180"/>
+      </w:pPr>
+    </w:lvl>
+  </w:abstractNum>
+  <w:abstractNum w:abstractNumId="9" w15:restartNumberingAfterBreak="0">
+    <w:nsid w:val="773045D1"/>
+    <w:multiLevelType w:val="hybridMultilevel"/>
+    <w:tmpl w:val="F9C21158"/>
+    <w:lvl w:ilvl="0" w:tplc="9F2871EC">
+      <w:start w:val="1"/>
+      <w:numFmt w:val="decimal"/>
+      <w:lvlText w:val="%1."/>
+      <w:lvlJc w:val="left"/>
+      <w:pPr>
+        <w:ind w:left="1440" w:hanging="360"/>
+      </w:pPr>
+      <w:rPr>
+        <w:rFonts w:asciiTheme="minorHAnsi" w:hAnsiTheme="minorHAnsi" w:cstheme="minorHAnsi" w:hint="default"/>
+        <w:i/>
+        <w:sz w:val="22"/>
+      </w:rPr>
+    </w:lvl>
+    <w:lvl w:ilvl="1" w:tplc="04090019" w:tentative="1">
+      <w:start w:val="1"/>
+      <w:numFmt w:val="lowerLetter"/>
+      <w:lvlText w:val="%2."/>
+      <w:lvlJc w:val="left"/>
+      <w:pPr>
+        <w:ind w:left="2160" w:hanging="360"/>
+      </w:pPr>
+    </w:lvl>
+    <w:lvl w:ilvl="2" w:tplc="0409001B" w:tentative="1">
+      <w:start w:val="1"/>
+      <w:numFmt w:val="lowerRoman"/>
+      <w:lvlText w:val="%3."/>
+      <w:lvlJc w:val="right"/>
+      <w:pPr>
+        <w:ind w:left="2880" w:hanging="180"/>
+      </w:pPr>
+    </w:lvl>
+    <w:lvl w:ilvl="3" w:tplc="0409000F" w:tentative="1">
+      <w:start w:val="1"/>
+      <w:numFmt w:val="decimal"/>
+      <w:lvlText w:val="%4."/>
+      <w:lvlJc w:val="left"/>
+      <w:pPr>
+        <w:ind w:left="3600" w:hanging="360"/>
+      </w:pPr>
+    </w:lvl>
+    <w:lvl w:ilvl="4" w:tplc="04090019" w:tentative="1">
+      <w:start w:val="1"/>
+      <w:numFmt w:val="lowerLetter"/>
+      <w:lvlText w:val="%5."/>
+      <w:lvlJc w:val="left"/>
+      <w:pPr>
+        <w:ind w:left="4320" w:hanging="360"/>
+      </w:pPr>
+    </w:lvl>
+    <w:lvl w:ilvl="5" w:tplc="0409001B" w:tentative="1">
+      <w:start w:val="1"/>
+      <w:numFmt w:val="lowerRoman"/>
+      <w:lvlText w:val="%6."/>
+      <w:lvlJc w:val="right"/>
+      <w:pPr>
+        <w:ind w:left="5040" w:hanging="180"/>
+      </w:pPr>
+    </w:lvl>
+    <w:lvl w:ilvl="6" w:tplc="0409000F" w:tentative="1">
+      <w:start w:val="1"/>
+      <w:numFmt w:val="decimal"/>
+      <w:lvlText w:val="%7."/>
+      <w:lvlJc w:val="left"/>
+      <w:pPr>
+        <w:ind w:left="5760" w:hanging="360"/>
+      </w:pPr>
+    </w:lvl>
+    <w:lvl w:ilvl="7" w:tplc="04090019" w:tentative="1">
+      <w:start w:val="1"/>
+      <w:numFmt w:val="lowerLetter"/>
+      <w:lvlText w:val="%8."/>
+      <w:lvlJc w:val="left"/>
+      <w:pPr>
+        <w:ind w:left="6480" w:hanging="360"/>
+      </w:pPr>
+    </w:lvl>
+    <w:lvl w:ilvl="8" w:tplc="0409001B" w:tentative="1">
+      <w:start w:val="1"/>
+      <w:numFmt w:val="lowerRoman"/>
+      <w:lvlText w:val="%9."/>
+      <w:lvlJc w:val="right"/>
+      <w:pPr>
+        <w:ind w:left="7200" w:hanging="180"/>
+      </w:pPr>
+    </w:lvl>
+  </w:abstractNum>
+  <w:num w:numId="1" w16cid:durableId="716198031">
     <w:abstractNumId w:val="0"/>
+  </w:num>
+  <w:num w:numId="2" w16cid:durableId="642347538">
+    <w:abstractNumId w:val="2"/>
+  </w:num>
+  <w:num w:numId="3" w16cid:durableId="1241021861">
+    <w:abstractNumId w:val="4"/>
+  </w:num>
+  <w:num w:numId="4" w16cid:durableId="1468470719">
+    <w:abstractNumId w:val="6"/>
+    <w:lvlOverride w:ilvl="0"/>
+    <w:lvlOverride w:ilvl="1">
+      <w:startOverride w:val="1"/>
+    </w:lvlOverride>
+    <w:lvlOverride w:ilvl="2">
+      <w:startOverride w:val="1"/>
+    </w:lvlOverride>
+    <w:lvlOverride w:ilvl="3">
+      <w:startOverride w:val="1"/>
+    </w:lvlOverride>
+    <w:lvlOverride w:ilvl="4">
+      <w:startOverride w:val="1"/>
+    </w:lvlOverride>
+    <w:lvlOverride w:ilvl="5">
+      <w:startOverride w:val="1"/>
+    </w:lvlOverride>
+    <w:lvlOverride w:ilvl="6">
+      <w:startOverride w:val="1"/>
+    </w:lvlOverride>
+    <w:lvlOverride w:ilvl="7">
+      <w:startOverride w:val="1"/>
+    </w:lvlOverride>
+    <w:lvlOverride w:ilvl="8">
+      <w:startOverride w:val="1"/>
+    </w:lvlOverride>
+  </w:num>
+  <w:num w:numId="5" w16cid:durableId="607658149">
+    <w:abstractNumId w:val="5"/>
+  </w:num>
+  <w:num w:numId="6" w16cid:durableId="75827594">
+    <w:abstractNumId w:val="1"/>
+  </w:num>
+  <w:num w:numId="7" w16cid:durableId="997224147">
+    <w:abstractNumId w:val="9"/>
+  </w:num>
+  <w:num w:numId="8" w16cid:durableId="1154298262">
+    <w:abstractNumId w:val="7"/>
+  </w:num>
+  <w:num w:numId="9" w16cid:durableId="782967136">
+    <w:abstractNumId w:val="3"/>
+  </w:num>
+  <w:num w:numId="10" w16cid:durableId="1578981619">
+    <w:abstractNumId w:val="8"/>
   </w:num>
 </w:numbering>
 </file>
@@ -1035,13 +4383,13 @@
   </w:docDefaults>
   <w:latentStyles w:defLockedState="0" w:defUIPriority="99" w:defSemiHidden="0" w:defUnhideWhenUsed="0" w:defQFormat="0" w:count="376">
     <w:lsdException w:name="Normal" w:uiPriority="0" w:qFormat="1"/>
-    <w:lsdException w:name="heading 1" w:uiPriority="9" w:qFormat="1"/>
-    <w:lsdException w:name="heading 2" w:semiHidden="1" w:uiPriority="9" w:unhideWhenUsed="1" w:qFormat="1"/>
-    <w:lsdException w:name="heading 3" w:semiHidden="1" w:uiPriority="9" w:unhideWhenUsed="1" w:qFormat="1"/>
-    <w:lsdException w:name="heading 4" w:semiHidden="1" w:uiPriority="9" w:unhideWhenUsed="1" w:qFormat="1"/>
-    <w:lsdException w:name="heading 5" w:semiHidden="1" w:uiPriority="9" w:unhideWhenUsed="1" w:qFormat="1"/>
-    <w:lsdException w:name="heading 6" w:semiHidden="1" w:uiPriority="9" w:unhideWhenUsed="1" w:qFormat="1"/>
-    <w:lsdException w:name="heading 7" w:semiHidden="1" w:uiPriority="9" w:unhideWhenUsed="1" w:qFormat="1"/>
+    <w:lsdException w:name="heading 1" w:uiPriority="0" w:qFormat="1"/>
+    <w:lsdException w:name="heading 2" w:semiHidden="1" w:uiPriority="0" w:unhideWhenUsed="1" w:qFormat="1"/>
+    <w:lsdException w:name="heading 3" w:semiHidden="1" w:uiPriority="0" w:unhideWhenUsed="1" w:qFormat="1"/>
+    <w:lsdException w:name="heading 4" w:semiHidden="1" w:uiPriority="0" w:unhideWhenUsed="1" w:qFormat="1"/>
+    <w:lsdException w:name="heading 5" w:semiHidden="1" w:uiPriority="0" w:unhideWhenUsed="1" w:qFormat="1"/>
+    <w:lsdException w:name="heading 6" w:semiHidden="1" w:uiPriority="0" w:unhideWhenUsed="1" w:qFormat="1"/>
+    <w:lsdException w:name="heading 7" w:semiHidden="1" w:uiPriority="0" w:unhideWhenUsed="1" w:qFormat="1"/>
     <w:lsdException w:name="heading 8" w:semiHidden="1" w:uiPriority="9" w:unhideWhenUsed="1" w:qFormat="1"/>
     <w:lsdException w:name="heading 9" w:semiHidden="1" w:uiPriority="9" w:unhideWhenUsed="1" w:qFormat="1"/>
     <w:lsdException w:name="index 1" w:semiHidden="1" w:unhideWhenUsed="1"/>
@@ -1114,7 +4462,7 @@
     <w:lsdException w:name="Body Text First Indent" w:semiHidden="1" w:unhideWhenUsed="1"/>
     <w:lsdException w:name="Body Text First Indent 2" w:semiHidden="1" w:unhideWhenUsed="1"/>
     <w:lsdException w:name="Note Heading" w:semiHidden="1" w:unhideWhenUsed="1"/>
-    <w:lsdException w:name="Body Text 2" w:semiHidden="1" w:unhideWhenUsed="1"/>
+    <w:lsdException w:name="Body Text 2" w:semiHidden="1" w:uiPriority="0" w:unhideWhenUsed="1"/>
     <w:lsdException w:name="Body Text 3" w:semiHidden="1" w:unhideWhenUsed="1"/>
     <w:lsdException w:name="Body Text Indent 2" w:semiHidden="1" w:unhideWhenUsed="1"/>
     <w:lsdException w:name="Body Text Indent 3" w:semiHidden="1" w:unhideWhenUsed="1"/>
@@ -1188,7 +4536,7 @@
     <w:lsdException w:name="Table Web 2" w:semiHidden="1" w:unhideWhenUsed="1"/>
     <w:lsdException w:name="Table Web 3" w:semiHidden="1" w:unhideWhenUsed="1"/>
     <w:lsdException w:name="Balloon Text" w:semiHidden="1" w:unhideWhenUsed="1"/>
-    <w:lsdException w:name="Table Grid" w:semiHidden="1" w:uiPriority="59" w:unhideWhenUsed="1"/>
+    <w:lsdException w:name="Table Grid" w:uiPriority="59"/>
     <w:lsdException w:name="Table Theme" w:semiHidden="1" w:unhideWhenUsed="1"/>
     <w:lsdException w:name="Placeholder Text" w:semiHidden="1"/>
     <w:lsdException w:name="No Spacing" w:uiPriority="1" w:qFormat="1"/>
@@ -1213,7 +4561,7 @@
     <w:lsdException w:name="Medium Shading 2 Accent 1" w:uiPriority="64"/>
     <w:lsdException w:name="Medium List 1 Accent 1" w:uiPriority="65"/>
     <w:lsdException w:name="Revision" w:semiHidden="1"/>
-    <w:lsdException w:name="List Paragraph" w:uiPriority="34" w:qFormat="1"/>
+    <w:lsdException w:name="List Paragraph" w:uiPriority="1" w:qFormat="1"/>
     <w:lsdException w:name="Quote" w:uiPriority="29" w:qFormat="1"/>
     <w:lsdException w:name="Intense Quote" w:uiPriority="30" w:qFormat="1"/>
     <w:lsdException w:name="Medium List 2 Accent 1" w:uiPriority="66"/>
@@ -1426,6 +4774,180 @@
       <w:lang w:eastAsia="hi-IN" w:bidi="hi-IN"/>
     </w:rPr>
   </w:style>
+  <w:style w:type="paragraph" w:styleId="Ttulo1">
+    <w:name w:val="heading 1"/>
+    <w:aliases w:val="Contratos/ Nivel-1"/>
+    <w:basedOn w:val="Normal"/>
+    <w:next w:val="Textoindependiente"/>
+    <w:link w:val="Ttulo1Car"/>
+    <w:qFormat/>
+    <w:rsid w:val="00153154"/>
+    <w:pPr>
+      <w:keepNext/>
+      <w:numPr>
+        <w:numId w:val="3"/>
+      </w:numPr>
+      <w:suppressAutoHyphens w:val="0"/>
+      <w:spacing w:after="180" w:line="260" w:lineRule="atLeast"/>
+      <w:outlineLvl w:val="0"/>
+    </w:pPr>
+    <w:rPr>
+      <w:rFonts w:asciiTheme="majorHAnsi" w:eastAsiaTheme="majorEastAsia" w:hAnsiTheme="majorHAnsi" w:cstheme="majorHAnsi"/>
+      <w:b/>
+      <w:bCs/>
+      <w:spacing w:val="-3"/>
+      <w:kern w:val="0"/>
+      <w:szCs w:val="20"/>
+      <w:lang w:eastAsia="en-US" w:bidi="ar-SA"/>
+    </w:rPr>
+  </w:style>
+  <w:style w:type="paragraph" w:styleId="Ttulo2">
+    <w:name w:val="heading 2"/>
+    <w:aliases w:val="Contratos/ Nivel-2"/>
+    <w:basedOn w:val="Normal"/>
+    <w:next w:val="Textoindependiente"/>
+    <w:link w:val="Ttulo2Car"/>
+    <w:qFormat/>
+    <w:rsid w:val="00153154"/>
+    <w:pPr>
+      <w:keepNext/>
+      <w:numPr>
+        <w:ilvl w:val="1"/>
+        <w:numId w:val="3"/>
+      </w:numPr>
+      <w:suppressAutoHyphens w:val="0"/>
+      <w:spacing w:after="180" w:line="260" w:lineRule="atLeast"/>
+      <w:outlineLvl w:val="1"/>
+    </w:pPr>
+    <w:rPr>
+      <w:rFonts w:asciiTheme="majorHAnsi" w:eastAsiaTheme="majorEastAsia" w:hAnsiTheme="majorHAnsi" w:cstheme="majorHAnsi"/>
+      <w:b/>
+      <w:bCs/>
+      <w:spacing w:val="-3"/>
+      <w:kern w:val="0"/>
+      <w:szCs w:val="20"/>
+      <w:lang w:eastAsia="en-US" w:bidi="ar-SA"/>
+    </w:rPr>
+  </w:style>
+  <w:style w:type="paragraph" w:styleId="Ttulo3">
+    <w:name w:val="heading 3"/>
+    <w:aliases w:val="Contratos/ Nivel-3"/>
+    <w:basedOn w:val="Normal"/>
+    <w:link w:val="Ttulo3Car"/>
+    <w:qFormat/>
+    <w:rsid w:val="00153154"/>
+    <w:pPr>
+      <w:numPr>
+        <w:ilvl w:val="2"/>
+        <w:numId w:val="3"/>
+      </w:numPr>
+      <w:suppressAutoHyphens w:val="0"/>
+      <w:spacing w:after="180" w:line="260" w:lineRule="atLeast"/>
+      <w:outlineLvl w:val="2"/>
+    </w:pPr>
+    <w:rPr>
+      <w:rFonts w:ascii="Cambria" w:eastAsia="Times New Roman" w:hAnsi="Cambria" w:cs="Times New Roman"/>
+      <w:b/>
+      <w:bCs/>
+      <w:kern w:val="0"/>
+      <w:sz w:val="26"/>
+      <w:szCs w:val="26"/>
+      <w:lang w:val="es-ES" w:eastAsia="es-PE" w:bidi="ar-SA"/>
+    </w:rPr>
+  </w:style>
+  <w:style w:type="paragraph" w:styleId="Ttulo4">
+    <w:name w:val="heading 4"/>
+    <w:aliases w:val="Contratos/ Nivel-4"/>
+    <w:basedOn w:val="Normal"/>
+    <w:link w:val="Ttulo4Car"/>
+    <w:qFormat/>
+    <w:rsid w:val="00153154"/>
+    <w:pPr>
+      <w:numPr>
+        <w:ilvl w:val="3"/>
+        <w:numId w:val="3"/>
+      </w:numPr>
+      <w:suppressAutoHyphens w:val="0"/>
+      <w:spacing w:after="180" w:line="260" w:lineRule="atLeast"/>
+      <w:outlineLvl w:val="3"/>
+    </w:pPr>
+    <w:rPr>
+      <w:rFonts w:ascii="Arial" w:eastAsia="Times New Roman" w:hAnsi="Arial" w:cs="Times New Roman"/>
+      <w:spacing w:val="-3"/>
+      <w:kern w:val="0"/>
+      <w:szCs w:val="20"/>
+      <w:lang w:eastAsia="en-US" w:bidi="ar-SA"/>
+    </w:rPr>
+  </w:style>
+  <w:style w:type="paragraph" w:styleId="Ttulo5">
+    <w:name w:val="heading 5"/>
+    <w:basedOn w:val="Normal"/>
+    <w:link w:val="Ttulo5Car"/>
+    <w:qFormat/>
+    <w:rsid w:val="00153154"/>
+    <w:pPr>
+      <w:numPr>
+        <w:ilvl w:val="4"/>
+        <w:numId w:val="3"/>
+      </w:numPr>
+      <w:suppressAutoHyphens w:val="0"/>
+      <w:spacing w:after="180" w:line="260" w:lineRule="atLeast"/>
+      <w:outlineLvl w:val="4"/>
+    </w:pPr>
+    <w:rPr>
+      <w:rFonts w:ascii="Arial" w:eastAsia="Times New Roman" w:hAnsi="Arial" w:cs="Times New Roman"/>
+      <w:spacing w:val="-3"/>
+      <w:kern w:val="0"/>
+      <w:szCs w:val="20"/>
+      <w:lang w:eastAsia="en-US" w:bidi="ar-SA"/>
+    </w:rPr>
+  </w:style>
+  <w:style w:type="paragraph" w:styleId="Ttulo6">
+    <w:name w:val="heading 6"/>
+    <w:basedOn w:val="Normal"/>
+    <w:link w:val="Ttulo6Car"/>
+    <w:qFormat/>
+    <w:rsid w:val="00153154"/>
+    <w:pPr>
+      <w:numPr>
+        <w:ilvl w:val="5"/>
+        <w:numId w:val="3"/>
+      </w:numPr>
+      <w:suppressAutoHyphens w:val="0"/>
+      <w:spacing w:after="180" w:line="260" w:lineRule="atLeast"/>
+      <w:outlineLvl w:val="5"/>
+    </w:pPr>
+    <w:rPr>
+      <w:rFonts w:ascii="Arial" w:eastAsia="Times New Roman" w:hAnsi="Arial" w:cs="Times New Roman"/>
+      <w:spacing w:val="-3"/>
+      <w:kern w:val="0"/>
+      <w:szCs w:val="20"/>
+      <w:lang w:eastAsia="en-US" w:bidi="ar-SA"/>
+    </w:rPr>
+  </w:style>
+  <w:style w:type="paragraph" w:styleId="Ttulo7">
+    <w:name w:val="heading 7"/>
+    <w:basedOn w:val="Normal"/>
+    <w:link w:val="Ttulo7Car"/>
+    <w:qFormat/>
+    <w:rsid w:val="00153154"/>
+    <w:pPr>
+      <w:numPr>
+        <w:ilvl w:val="6"/>
+        <w:numId w:val="3"/>
+      </w:numPr>
+      <w:suppressAutoHyphens w:val="0"/>
+      <w:spacing w:after="180" w:line="260" w:lineRule="atLeast"/>
+      <w:outlineLvl w:val="6"/>
+    </w:pPr>
+    <w:rPr>
+      <w:rFonts w:ascii="Arial" w:eastAsia="Times New Roman" w:hAnsi="Arial" w:cs="Times New Roman"/>
+      <w:spacing w:val="-3"/>
+      <w:kern w:val="0"/>
+      <w:szCs w:val="20"/>
+      <w:lang w:eastAsia="en-US" w:bidi="ar-SA"/>
+    </w:rPr>
+  </w:style>
   <w:style w:type="character" w:default="1" w:styleId="Fuentedeprrafopredeter">
     <w:name w:val="Default Paragraph Font"/>
     <w:uiPriority w:val="1"/>
@@ -1465,8 +4987,10 @@
   </w:style>
   <w:style w:type="character" w:customStyle="1" w:styleId="Ttulo3Car">
     <w:name w:val="Título 3 Car"/>
+    <w:aliases w:val="Contratos/ Nivel-3 Car"/>
+    <w:link w:val="Ttulo3"/>
     <w:rPr>
-      <w:rFonts w:ascii="Cambria" w:eastAsia="Times New Roman" w:hAnsi="Cambria" w:cs="Times New Roman"/>
+      <w:rFonts w:ascii="Cambria" w:hAnsi="Cambria"/>
       <w:b/>
       <w:bCs/>
       <w:sz w:val="26"/>
@@ -1634,6 +5158,160 @@
     <w:pPr>
       <w:suppressLineNumbers/>
     </w:pPr>
+  </w:style>
+  <w:style w:type="character" w:customStyle="1" w:styleId="Ttulo1Car">
+    <w:name w:val="Título 1 Car"/>
+    <w:aliases w:val="Contratos/ Nivel-1 Car"/>
+    <w:basedOn w:val="Fuentedeprrafopredeter"/>
+    <w:link w:val="Ttulo1"/>
+    <w:rsid w:val="00153154"/>
+    <w:rPr>
+      <w:rFonts w:asciiTheme="majorHAnsi" w:eastAsiaTheme="majorEastAsia" w:hAnsiTheme="majorHAnsi" w:cstheme="majorHAnsi"/>
+      <w:b/>
+      <w:bCs/>
+      <w:spacing w:val="-3"/>
+      <w:sz w:val="24"/>
+      <w:lang w:eastAsia="en-US"/>
+    </w:rPr>
+  </w:style>
+  <w:style w:type="character" w:customStyle="1" w:styleId="Ttulo2Car">
+    <w:name w:val="Título 2 Car"/>
+    <w:aliases w:val="Contratos/ Nivel-2 Car"/>
+    <w:basedOn w:val="Fuentedeprrafopredeter"/>
+    <w:link w:val="Ttulo2"/>
+    <w:rsid w:val="00153154"/>
+    <w:rPr>
+      <w:rFonts w:asciiTheme="majorHAnsi" w:eastAsiaTheme="majorEastAsia" w:hAnsiTheme="majorHAnsi" w:cstheme="majorHAnsi"/>
+      <w:b/>
+      <w:bCs/>
+      <w:spacing w:val="-3"/>
+      <w:sz w:val="24"/>
+      <w:lang w:eastAsia="en-US"/>
+    </w:rPr>
+  </w:style>
+  <w:style w:type="character" w:customStyle="1" w:styleId="Ttulo3Car1">
+    <w:name w:val="Título 3 Car1"/>
+    <w:basedOn w:val="Fuentedeprrafopredeter"/>
+    <w:uiPriority w:val="9"/>
+    <w:semiHidden/>
+    <w:rsid w:val="00153154"/>
+    <w:rPr>
+      <w:rFonts w:asciiTheme="majorHAnsi" w:eastAsiaTheme="majorEastAsia" w:hAnsiTheme="majorHAnsi" w:cs="Mangal"/>
+      <w:color w:val="243F60" w:themeColor="accent1" w:themeShade="7F"/>
+      <w:kern w:val="1"/>
+      <w:sz w:val="24"/>
+      <w:szCs w:val="21"/>
+      <w:lang w:eastAsia="hi-IN" w:bidi="hi-IN"/>
+    </w:rPr>
+  </w:style>
+  <w:style w:type="character" w:customStyle="1" w:styleId="Ttulo4Car">
+    <w:name w:val="Título 4 Car"/>
+    <w:aliases w:val="Contratos/ Nivel-4 Car"/>
+    <w:basedOn w:val="Fuentedeprrafopredeter"/>
+    <w:link w:val="Ttulo4"/>
+    <w:rsid w:val="00153154"/>
+    <w:rPr>
+      <w:rFonts w:ascii="Arial" w:hAnsi="Arial"/>
+      <w:spacing w:val="-3"/>
+      <w:sz w:val="24"/>
+      <w:lang w:eastAsia="en-US"/>
+    </w:rPr>
+  </w:style>
+  <w:style w:type="character" w:customStyle="1" w:styleId="Ttulo5Car">
+    <w:name w:val="Título 5 Car"/>
+    <w:basedOn w:val="Fuentedeprrafopredeter"/>
+    <w:link w:val="Ttulo5"/>
+    <w:rsid w:val="00153154"/>
+    <w:rPr>
+      <w:rFonts w:ascii="Arial" w:hAnsi="Arial"/>
+      <w:spacing w:val="-3"/>
+      <w:sz w:val="24"/>
+      <w:lang w:eastAsia="en-US"/>
+    </w:rPr>
+  </w:style>
+  <w:style w:type="character" w:customStyle="1" w:styleId="Ttulo6Car">
+    <w:name w:val="Título 6 Car"/>
+    <w:basedOn w:val="Fuentedeprrafopredeter"/>
+    <w:link w:val="Ttulo6"/>
+    <w:rsid w:val="00153154"/>
+    <w:rPr>
+      <w:rFonts w:ascii="Arial" w:hAnsi="Arial"/>
+      <w:spacing w:val="-3"/>
+      <w:sz w:val="24"/>
+      <w:lang w:eastAsia="en-US"/>
+    </w:rPr>
+  </w:style>
+  <w:style w:type="character" w:customStyle="1" w:styleId="Ttulo7Car">
+    <w:name w:val="Título 7 Car"/>
+    <w:basedOn w:val="Fuentedeprrafopredeter"/>
+    <w:link w:val="Ttulo7"/>
+    <w:rsid w:val="00153154"/>
+    <w:rPr>
+      <w:rFonts w:ascii="Arial" w:hAnsi="Arial"/>
+      <w:spacing w:val="-3"/>
+      <w:sz w:val="24"/>
+      <w:lang w:eastAsia="en-US"/>
+    </w:rPr>
+  </w:style>
+  <w:style w:type="numbering" w:customStyle="1" w:styleId="BMHeadings">
+    <w:name w:val="B&amp;M Headings"/>
+    <w:uiPriority w:val="99"/>
+    <w:rsid w:val="00153154"/>
+    <w:pPr>
+      <w:numPr>
+        <w:numId w:val="2"/>
+      </w:numPr>
+    </w:pPr>
+  </w:style>
+  <w:style w:type="paragraph" w:styleId="Textoindependiente2">
+    <w:name w:val="Body Text 2"/>
+    <w:basedOn w:val="Normal"/>
+    <w:link w:val="Textoindependiente2Car"/>
+    <w:unhideWhenUsed/>
+    <w:rsid w:val="00153154"/>
+    <w:pPr>
+      <w:suppressAutoHyphens w:val="0"/>
+      <w:spacing w:after="120" w:line="480" w:lineRule="auto"/>
+    </w:pPr>
+    <w:rPr>
+      <w:rFonts w:ascii="Arial" w:eastAsia="Times New Roman" w:hAnsi="Arial" w:cs="Times New Roman"/>
+      <w:spacing w:val="-3"/>
+      <w:kern w:val="0"/>
+      <w:szCs w:val="20"/>
+      <w:lang w:eastAsia="en-US" w:bidi="ar-SA"/>
+    </w:rPr>
+  </w:style>
+  <w:style w:type="character" w:customStyle="1" w:styleId="Textoindependiente2Car">
+    <w:name w:val="Texto independiente 2 Car"/>
+    <w:basedOn w:val="Fuentedeprrafopredeter"/>
+    <w:link w:val="Textoindependiente2"/>
+    <w:rsid w:val="00153154"/>
+    <w:rPr>
+      <w:rFonts w:ascii="Arial" w:hAnsi="Arial"/>
+      <w:spacing w:val="-3"/>
+      <w:sz w:val="24"/>
+      <w:lang w:eastAsia="en-US"/>
+    </w:rPr>
+  </w:style>
+  <w:style w:type="paragraph" w:styleId="Prrafodelista">
+    <w:name w:val="List Paragraph"/>
+    <w:basedOn w:val="Normal"/>
+    <w:uiPriority w:val="1"/>
+    <w:qFormat/>
+    <w:rsid w:val="00153154"/>
+    <w:pPr>
+      <w:suppressAutoHyphens w:val="0"/>
+      <w:spacing w:line="240" w:lineRule="auto"/>
+      <w:ind w:left="720"/>
+      <w:contextualSpacing/>
+    </w:pPr>
+    <w:rPr>
+      <w:rFonts w:ascii="Arial" w:eastAsia="Times New Roman" w:hAnsi="Arial" w:cs="Times New Roman"/>
+      <w:spacing w:val="-3"/>
+      <w:kern w:val="0"/>
+      <w:szCs w:val="20"/>
+      <w:lang w:eastAsia="en-US" w:bidi="ar-SA"/>
+    </w:rPr>
   </w:style>
 </w:styles>
 </file>
